--- a/Java_Notes/INTERVIEW_NOTES.docx
+++ b/Java_Notes/INTERVIEW_NOTES.docx
@@ -46047,6 +46047,4973 @@
       </w:r>
     </w:p>
     <w:p/>
+    <w:p/>
+    <w:p/>
+    <w:p/>
+    <w:p/>
+    <w:p>
+      <w:r>
+        <w:t>ANGULAR</w:t>
+      </w:r>
+    </w:p>
+    <w:p/>
+    <w:p>
+      <w:pPr>
+        <w:pStyle w:val="ListParagraph"/>
+        <w:numPr>
+          <w:ilvl w:val="1"/>
+          <w:numId w:val="131"/>
+        </w:numPr>
+        <w:pBdr>
+          <w:bottom w:val="single" w:sz="6" w:space="1" w:color="auto"/>
+        </w:pBdr>
+      </w:pPr>
+      <w:r>
+        <w:t>What is a component in Angular?</w:t>
+      </w:r>
+      <w:r>
+        <w:br/>
+        <w:t>2. What are the main parts of a component?</w:t>
+      </w:r>
+      <w:r>
+        <w:br/>
+        <w:t>3. What is the purpose of the @Component decorator?</w:t>
+      </w:r>
+      <w:r>
+        <w:br/>
+        <w:t>4. How do you create a component using Angular CLI?</w:t>
+      </w:r>
+      <w:r>
+        <w:br/>
+        <w:t>5. What is the difference between a component and a module?</w:t>
+      </w:r>
+      <w:r>
+        <w:br/>
+      </w:r>
+      <w:r>
+        <w:br/>
+      </w:r>
+      <w:r>
+        <w:br/>
+      </w:r>
+      <w:r>
+        <w:rPr>
+          <w:b/>
+          <w:bCs/>
+        </w:rPr>
+        <w:t>Easy</w:t>
+      </w:r>
+      <w:r>
+        <w:br/>
+        <w:t>1. What is routing in Angular?</w:t>
+      </w:r>
+      <w:r>
+        <w:br/>
+        <w:t>2. How do you enable routing in an Angular project?</w:t>
+      </w:r>
+      <w:r>
+        <w:br/>
+        <w:t>3. What is &lt;router-outlet&gt;?</w:t>
+      </w:r>
+      <w:r>
+        <w:br/>
+        <w:t>4. How do you navigate from one route to another using HTML?</w:t>
+      </w:r>
+      <w:r>
+        <w:br/>
+      </w:r>
+      <w:r>
+        <w:br/>
+      </w:r>
+      <w:r>
+        <w:rPr>
+          <w:b/>
+          <w:bCs/>
+        </w:rPr>
+        <w:t>Moderate</w:t>
+      </w:r>
+      <w:r>
+        <w:br/>
+        <w:t xml:space="preserve">5. Difference between </w:t>
+      </w:r>
+      <w:r>
+        <w:rPr>
+          <w:b/>
+          <w:bCs/>
+        </w:rPr>
+        <w:t>routerLink</w:t>
+      </w:r>
+      <w:r>
+        <w:t xml:space="preserve"> and </w:t>
+      </w:r>
+      <w:r>
+        <w:rPr>
+          <w:b/>
+          <w:bCs/>
+        </w:rPr>
+        <w:t>navigate()</w:t>
+      </w:r>
+      <w:r>
+        <w:t>?</w:t>
+      </w:r>
+      <w:r>
+        <w:br/>
+        <w:t>6. What are route parameters? How do you read them?</w:t>
+      </w:r>
+      <w:r>
+        <w:br/>
+        <w:t>7. What are query parameters? Give example.</w:t>
+      </w:r>
+      <w:r>
+        <w:br/>
+        <w:t>8. What is lazy loading? Why is it important?</w:t>
+      </w:r>
+      <w:r>
+        <w:br/>
+        <w:t>9. What is a wildcard route?</w:t>
+      </w:r>
+      <w:r>
+        <w:br/>
+        <w:t>10. What are route guards? Types (AuthGuard, CanActivate, etc.)</w:t>
+      </w:r>
+      <w:r>
+        <w:br/>
+      </w:r>
+      <w:r>
+        <w:br/>
+      </w:r>
+      <w:r>
+        <w:br/>
+      </w:r>
+      <w:r>
+        <w:rPr>
+          <w:b/>
+          <w:bCs/>
+        </w:rPr>
+        <w:t>Easy</w:t>
+      </w:r>
+      <w:r>
+        <w:br/>
+      </w:r>
+      <w:r>
+        <w:lastRenderedPageBreak/>
+        <w:t>1. What is data binding?</w:t>
+      </w:r>
+      <w:r>
+        <w:br/>
+        <w:t>2. List the types of data binding in Angular.</w:t>
+      </w:r>
+      <w:r>
+        <w:br/>
+        <w:t>3. What is interpolation? Example.</w:t>
+      </w:r>
+      <w:r>
+        <w:br/>
+        <w:t>4. What is property binding? Example.</w:t>
+      </w:r>
+      <w:r>
+        <w:br/>
+        <w:t>5. What is event binding? Example.</w:t>
+      </w:r>
+      <w:r>
+        <w:br/>
+        <w:t>6. What is two-way binding? Example.</w:t>
+      </w:r>
+      <w:r>
+        <w:br/>
+      </w:r>
+      <w:r>
+        <w:br/>
+      </w:r>
+      <w:r>
+        <w:rPr>
+          <w:b/>
+          <w:bCs/>
+        </w:rPr>
+        <w:t>Moderate</w:t>
+      </w:r>
+      <w:r>
+        <w:br/>
+        <w:t>7. How is [(ngModel)] implemented internally?</w:t>
+      </w:r>
+      <w:r>
+        <w:br/>
+        <w:t>8. Difference:</w:t>
+      </w:r>
+      <w:r>
+        <w:br/>
+        <w:t>• Interpolation vs Property binding</w:t>
+      </w:r>
+      <w:r>
+        <w:br/>
+        <w:t>• Property binding vs Two-way binding</w:t>
+      </w:r>
+      <w:r>
+        <w:br/>
+        <w:t>9. What is the use of $event in event binding?</w:t>
+      </w:r>
+      <w:r>
+        <w:br/>
+        <w:t>10. How do you bind dynamic classes and styles?</w:t>
+      </w:r>
+      <w:r>
+        <w:br/>
+        <w:t>11. What are template reference variables?</w:t>
+      </w:r>
+      <w:r>
+        <w:br/>
+      </w:r>
+      <w:r>
+        <w:br/>
+      </w:r>
+      <w:r>
+        <w:br/>
+      </w:r>
+      <w:r>
+        <w:rPr>
+          <w:b/>
+          <w:bCs/>
+        </w:rPr>
+        <w:t>Easy</w:t>
+      </w:r>
+      <w:r>
+        <w:br/>
+        <w:t>1. What is a directive in Angular?</w:t>
+      </w:r>
+      <w:r>
+        <w:br/>
+        <w:t>2. Types of directives? (Structural, Attribute)</w:t>
+      </w:r>
+      <w:r>
+        <w:br/>
+        <w:t>3. What is *ngIf? What does “*” mean?</w:t>
+      </w:r>
+      <w:r>
+        <w:br/>
+        <w:t>4. Difference between *ngFor and *ngSwitch?</w:t>
+      </w:r>
+      <w:r>
+        <w:br/>
+      </w:r>
+      <w:r>
+        <w:br/>
+      </w:r>
+      <w:r>
+        <w:rPr>
+          <w:b/>
+          <w:bCs/>
+        </w:rPr>
+        <w:t>Moderate</w:t>
+      </w:r>
+      <w:r>
+        <w:br/>
+        <w:t>5. How does ngFor track elements? Explain trackBy.</w:t>
+      </w:r>
+      <w:r>
+        <w:br/>
+        <w:t>6. What is a custom directive? How to create one?</w:t>
+      </w:r>
+      <w:r>
+        <w:br/>
+        <w:t>7. Attribute directives vs Structural directives.</w:t>
+      </w:r>
+      <w:r>
+        <w:br/>
+        <w:t>8. Example of built-in attribute directives (ngClass, ngStyle)</w:t>
+      </w:r>
+      <w:r>
+        <w:br/>
+      </w:r>
+      <w:r>
+        <w:br/>
+      </w:r>
+      <w:r>
+        <w:br/>
+      </w:r>
+      <w:r>
+        <w:rPr>
+          <w:b/>
+          <w:bCs/>
+        </w:rPr>
+        <w:t>Easy</w:t>
+      </w:r>
+      <w:r>
+        <w:br/>
+        <w:t>1. Difference between Template-driven and Reactive forms.</w:t>
+      </w:r>
+      <w:r>
+        <w:br/>
+        <w:t>2. What is ngModel and where do we use it?</w:t>
+      </w:r>
+      <w:r>
+        <w:br/>
+        <w:t>3. What are form controls and form groups?</w:t>
+      </w:r>
+      <w:r>
+        <w:br/>
+        <w:t>4. How do you apply validation in template-driven forms?</w:t>
+      </w:r>
+      <w:r>
+        <w:br/>
+        <w:t>5. What is FormControl?</w:t>
+      </w:r>
+      <w:r>
+        <w:br/>
+      </w:r>
+      <w:r>
+        <w:br/>
+      </w:r>
+      <w:r>
+        <w:rPr>
+          <w:b/>
+          <w:bCs/>
+        </w:rPr>
+        <w:t>Moderate</w:t>
+      </w:r>
+      <w:r>
+        <w:br/>
+        <w:t>6. How to create a reactive form using FormBuilder?</w:t>
+      </w:r>
+      <w:r>
+        <w:br/>
+        <w:t>7. How do you implement custom validators?</w:t>
+      </w:r>
+      <w:r>
+        <w:br/>
+        <w:t>8. What is async validator? Example use case.</w:t>
+      </w:r>
+      <w:r>
+        <w:br/>
+        <w:t>9. Explain the difference between touched, dirty, and valid states.</w:t>
+      </w:r>
+      <w:r>
+        <w:br/>
+        <w:t>10. How to show validation error messages dynamically?</w:t>
+      </w:r>
+      <w:r>
+        <w:br/>
+        <w:t>11. How to reset a form in both approaches?</w:t>
+      </w:r>
+      <w:r>
+        <w:br/>
+        <w:t>12. What is form array and when do you use it?</w:t>
+      </w:r>
+    </w:p>
+    <w:p/>
+    <w:p>
+      <w:pPr>
+        <w:pStyle w:val="Heading3"/>
+      </w:pPr>
+      <w:r>
+        <w:lastRenderedPageBreak/>
+        <w:t>HTML – Important Interview Questions</w:t>
+      </w:r>
+    </w:p>
+    <w:p>
+      <w:pPr>
+        <w:pStyle w:val="Heading3"/>
+      </w:pPr>
+      <w:r>
+        <w:br/>
+      </w:r>
+      <w:r>
+        <w:rPr>
+          <w:rStyle w:val="Strong"/>
+          <w:b/>
+          <w:bCs/>
+        </w:rPr>
+        <w:t xml:space="preserve">1. Difference between </w:t>
+      </w:r>
+      <w:r>
+        <w:rPr>
+          <w:rStyle w:val="HTMLCode"/>
+          <w:rFonts w:eastAsiaTheme="majorEastAsia"/>
+        </w:rPr>
+        <w:t>&lt;div&gt;</w:t>
+      </w:r>
+      <w:r>
+        <w:rPr>
+          <w:rStyle w:val="Strong"/>
+          <w:b/>
+          <w:bCs/>
+        </w:rPr>
+        <w:t xml:space="preserve"> and </w:t>
+      </w:r>
+      <w:r>
+        <w:rPr>
+          <w:rStyle w:val="HTMLCode"/>
+          <w:rFonts w:eastAsiaTheme="majorEastAsia"/>
+        </w:rPr>
+        <w:t>&lt;span&gt;</w:t>
+      </w:r>
+      <w:r>
+        <w:rPr>
+          <w:rStyle w:val="Strong"/>
+          <w:b/>
+          <w:bCs/>
+        </w:rPr>
+        <w:t>?</w:t>
+      </w:r>
+    </w:p>
+    <w:p>
+      <w:pPr>
+        <w:pStyle w:val="NormalWeb"/>
+        <w:numPr>
+          <w:ilvl w:val="0"/>
+          <w:numId w:val="135"/>
+        </w:numPr>
+      </w:pPr>
+      <w:r>
+        <w:rPr>
+          <w:rStyle w:val="HTMLCode"/>
+          <w:b/>
+          <w:bCs/>
+        </w:rPr>
+        <w:t>&lt;div&gt;</w:t>
+      </w:r>
+      <w:r>
+        <w:t xml:space="preserve"> → Block-level element (takes full width, starts on a new line).</w:t>
+      </w:r>
+    </w:p>
+    <w:p>
+      <w:pPr>
+        <w:pStyle w:val="NormalWeb"/>
+        <w:numPr>
+          <w:ilvl w:val="0"/>
+          <w:numId w:val="135"/>
+        </w:numPr>
+      </w:pPr>
+      <w:r>
+        <w:rPr>
+          <w:rStyle w:val="HTMLCode"/>
+          <w:b/>
+          <w:bCs/>
+        </w:rPr>
+        <w:t>&lt;span&gt;</w:t>
+      </w:r>
+      <w:r>
+        <w:t xml:space="preserve"> → Inline element (only takes required width, stays in line).</w:t>
+      </w:r>
+    </w:p>
+    <w:p>
+      <w:pPr>
+        <w:pStyle w:val="NormalWeb"/>
+        <w:numPr>
+          <w:ilvl w:val="0"/>
+          <w:numId w:val="135"/>
+        </w:numPr>
+      </w:pPr>
+      <w:r>
+        <w:t xml:space="preserve">Use </w:t>
+      </w:r>
+      <w:r>
+        <w:rPr>
+          <w:rStyle w:val="HTMLCode"/>
+        </w:rPr>
+        <w:t>&lt;div&gt;</w:t>
+      </w:r>
+      <w:r>
+        <w:t xml:space="preserve"> for layout; </w:t>
+      </w:r>
+      <w:r>
+        <w:rPr>
+          <w:rStyle w:val="HTMLCode"/>
+        </w:rPr>
+        <w:t>&lt;span&gt;</w:t>
+      </w:r>
+      <w:r>
+        <w:t xml:space="preserve"> for styling small text portions.</w:t>
+      </w:r>
+    </w:p>
+    <w:p>
+      <w:pPr>
+        <w:pStyle w:val="Heading3"/>
+      </w:pPr>
+      <w:r>
+        <w:br/>
+      </w:r>
+      <w:r>
+        <w:rPr>
+          <w:rStyle w:val="Strong"/>
+          <w:b/>
+          <w:bCs/>
+        </w:rPr>
+        <w:t>2. Explain semantic tags. Give examples.</w:t>
+      </w:r>
+    </w:p>
+    <w:p>
+      <w:pPr>
+        <w:pStyle w:val="NormalWeb"/>
+      </w:pPr>
+      <w:r>
+        <w:t xml:space="preserve">Semantic tags describe </w:t>
+      </w:r>
+      <w:r>
+        <w:rPr>
+          <w:rStyle w:val="Strong"/>
+        </w:rPr>
+        <w:t>meaning</w:t>
+      </w:r>
+      <w:r>
+        <w:t xml:space="preserve"> of content to browsers/SEO.</w:t>
+      </w:r>
+      <w:r>
+        <w:br/>
+        <w:t>Examples:</w:t>
+      </w:r>
+      <w:r>
+        <w:br/>
+      </w:r>
+      <w:r>
+        <w:rPr>
+          <w:rStyle w:val="HTMLCode"/>
+        </w:rPr>
+        <w:t>&lt;header&gt;</w:t>
+      </w:r>
+      <w:r>
+        <w:t xml:space="preserve">, </w:t>
+      </w:r>
+      <w:r>
+        <w:rPr>
+          <w:rStyle w:val="HTMLCode"/>
+        </w:rPr>
+        <w:t>&lt;footer&gt;</w:t>
+      </w:r>
+      <w:r>
+        <w:t xml:space="preserve">, </w:t>
+      </w:r>
+      <w:r>
+        <w:rPr>
+          <w:rStyle w:val="HTMLCode"/>
+        </w:rPr>
+        <w:t>&lt;section&gt;</w:t>
+      </w:r>
+      <w:r>
+        <w:t xml:space="preserve">, </w:t>
+      </w:r>
+      <w:r>
+        <w:rPr>
+          <w:rStyle w:val="HTMLCode"/>
+        </w:rPr>
+        <w:t>&lt;article&gt;</w:t>
+      </w:r>
+      <w:r>
+        <w:t xml:space="preserve">, </w:t>
+      </w:r>
+      <w:r>
+        <w:rPr>
+          <w:rStyle w:val="HTMLCode"/>
+        </w:rPr>
+        <w:t>&lt;nav&gt;</w:t>
+      </w:r>
+      <w:r>
+        <w:t xml:space="preserve">, </w:t>
+      </w:r>
+      <w:r>
+        <w:rPr>
+          <w:rStyle w:val="HTMLCode"/>
+        </w:rPr>
+        <w:t>&lt;aside&gt;</w:t>
+      </w:r>
+      <w:r>
+        <w:t xml:space="preserve">, </w:t>
+      </w:r>
+      <w:r>
+        <w:rPr>
+          <w:rStyle w:val="HTMLCode"/>
+        </w:rPr>
+        <w:t>&lt;main&gt;</w:t>
+      </w:r>
+      <w:r>
+        <w:t>.</w:t>
+      </w:r>
+    </w:p>
+    <w:p>
+      <w:pPr>
+        <w:pStyle w:val="Heading3"/>
+      </w:pPr>
+      <w:r>
+        <w:br/>
+      </w:r>
+      <w:r>
+        <w:rPr>
+          <w:rStyle w:val="Strong"/>
+          <w:b/>
+          <w:bCs/>
+        </w:rPr>
+        <w:t>3. What is HTML5? List new features.</w:t>
+      </w:r>
+    </w:p>
+    <w:p>
+      <w:pPr>
+        <w:pStyle w:val="NormalWeb"/>
+      </w:pPr>
+      <w:r>
+        <w:t xml:space="preserve">HTML5 is the latest version with </w:t>
+      </w:r>
+      <w:r>
+        <w:rPr>
+          <w:rStyle w:val="Strong"/>
+        </w:rPr>
+        <w:t>better semantics, multimedia, storage, and APIs</w:t>
+      </w:r>
+      <w:r>
+        <w:t>.</w:t>
+      </w:r>
+      <w:r>
+        <w:br/>
+        <w:t>Features:</w:t>
+      </w:r>
+    </w:p>
+    <w:p>
+      <w:pPr>
+        <w:pStyle w:val="NormalWeb"/>
+        <w:numPr>
+          <w:ilvl w:val="0"/>
+          <w:numId w:val="136"/>
+        </w:numPr>
+      </w:pPr>
+      <w:r>
+        <w:t>Semantic tags</w:t>
+      </w:r>
+    </w:p>
+    <w:p>
+      <w:pPr>
+        <w:pStyle w:val="NormalWeb"/>
+        <w:numPr>
+          <w:ilvl w:val="0"/>
+          <w:numId w:val="136"/>
+        </w:numPr>
+      </w:pPr>
+      <w:r>
+        <w:t>Audio &amp; Video (</w:t>
+      </w:r>
+      <w:r>
+        <w:rPr>
+          <w:rStyle w:val="HTMLCode"/>
+        </w:rPr>
+        <w:t>&lt;audio&gt;</w:t>
+      </w:r>
+      <w:r>
+        <w:t xml:space="preserve">, </w:t>
+      </w:r>
+      <w:r>
+        <w:rPr>
+          <w:rStyle w:val="HTMLCode"/>
+        </w:rPr>
+        <w:t>&lt;video&gt;</w:t>
+      </w:r>
+      <w:r>
+        <w:t>)</w:t>
+      </w:r>
+    </w:p>
+    <w:p>
+      <w:pPr>
+        <w:pStyle w:val="NormalWeb"/>
+        <w:numPr>
+          <w:ilvl w:val="0"/>
+          <w:numId w:val="136"/>
+        </w:numPr>
+      </w:pPr>
+      <w:r>
+        <w:rPr>
+          <w:rStyle w:val="HTMLCode"/>
+        </w:rPr>
+        <w:t>&lt;canvas&gt;</w:t>
+      </w:r>
+    </w:p>
+    <w:p>
+      <w:pPr>
+        <w:pStyle w:val="NormalWeb"/>
+        <w:numPr>
+          <w:ilvl w:val="0"/>
+          <w:numId w:val="136"/>
+        </w:numPr>
+      </w:pPr>
+      <w:r>
+        <w:t>Geolocation API</w:t>
+      </w:r>
+    </w:p>
+    <w:p>
+      <w:pPr>
+        <w:pStyle w:val="NormalWeb"/>
+        <w:numPr>
+          <w:ilvl w:val="0"/>
+          <w:numId w:val="136"/>
+        </w:numPr>
+      </w:pPr>
+      <w:r>
+        <w:t>LocalStorage / SessionStorage</w:t>
+      </w:r>
+    </w:p>
+    <w:p>
+      <w:pPr>
+        <w:pStyle w:val="NormalWeb"/>
+        <w:numPr>
+          <w:ilvl w:val="0"/>
+          <w:numId w:val="136"/>
+        </w:numPr>
+      </w:pPr>
+      <w:r>
+        <w:t>New input types (email, date, range, etc.)</w:t>
+      </w:r>
+    </w:p>
+    <w:p>
+      <w:pPr>
+        <w:pStyle w:val="Heading3"/>
+      </w:pPr>
+      <w:r>
+        <w:br/>
+      </w:r>
+      <w:r>
+        <w:rPr>
+          <w:rStyle w:val="Strong"/>
+          <w:b/>
+          <w:bCs/>
+        </w:rPr>
+        <w:t>4. Difference between localStorage, sessionStorage, and cookies.</w:t>
+      </w:r>
+    </w:p>
+    <w:tbl>
+      <w:tblPr>
+        <w:tblW w:w="0" w:type="auto"/>
+        <w:tblCellSpacing w:w="15" w:type="dxa"/>
+        <w:tblCellMar>
+          <w:top w:w="15" w:type="dxa"/>
+          <w:left w:w="15" w:type="dxa"/>
+          <w:bottom w:w="15" w:type="dxa"/>
+          <w:right w:w="15" w:type="dxa"/>
+        </w:tblCellMar>
+        <w:tblLook w:val="04A0"/>
+      </w:tblPr>
+      <w:tblGrid>
+        <w:gridCol w:w="1424"/>
+        <w:gridCol w:w="2070"/>
+        <w:gridCol w:w="1643"/>
+        <w:gridCol w:w="1944"/>
+      </w:tblGrid>
+      <w:tr>
+        <w:trPr>
+          <w:tblHeader/>
+          <w:tblCellSpacing w:w="15" w:type="dxa"/>
+        </w:trPr>
+        <w:tc>
+          <w:tcPr>
+            <w:tcW w:w="0" w:type="auto"/>
+            <w:vAlign w:val="center"/>
+            <w:hideMark/>
+          </w:tcPr>
+          <w:p>
+            <w:pPr>
+              <w:jc w:val="center"/>
+              <w:rPr>
+                <w:b/>
+                <w:bCs/>
+                <w:sz w:val="24"/>
+                <w:szCs w:val="24"/>
+              </w:rPr>
+            </w:pPr>
+            <w:r>
+              <w:rPr>
+                <w:b/>
+                <w:bCs/>
+              </w:rPr>
+              <w:t>Feature</w:t>
+            </w:r>
+          </w:p>
+        </w:tc>
+        <w:tc>
+          <w:tcPr>
+            <w:tcW w:w="0" w:type="auto"/>
+            <w:vAlign w:val="center"/>
+            <w:hideMark/>
+          </w:tcPr>
+          <w:p>
+            <w:pPr>
+              <w:jc w:val="center"/>
+              <w:rPr>
+                <w:b/>
+                <w:bCs/>
+                <w:sz w:val="24"/>
+                <w:szCs w:val="24"/>
+              </w:rPr>
+            </w:pPr>
+            <w:r>
+              <w:rPr>
+                <w:b/>
+                <w:bCs/>
+              </w:rPr>
+              <w:t>localStorage</w:t>
+            </w:r>
+          </w:p>
+        </w:tc>
+        <w:tc>
+          <w:tcPr>
+            <w:tcW w:w="0" w:type="auto"/>
+            <w:vAlign w:val="center"/>
+            <w:hideMark/>
+          </w:tcPr>
+          <w:p>
+            <w:pPr>
+              <w:jc w:val="center"/>
+              <w:rPr>
+                <w:b/>
+                <w:bCs/>
+                <w:sz w:val="24"/>
+                <w:szCs w:val="24"/>
+              </w:rPr>
+            </w:pPr>
+            <w:r>
+              <w:rPr>
+                <w:b/>
+                <w:bCs/>
+              </w:rPr>
+              <w:t>sessionStorage</w:t>
+            </w:r>
+          </w:p>
+        </w:tc>
+        <w:tc>
+          <w:tcPr>
+            <w:tcW w:w="0" w:type="auto"/>
+            <w:vAlign w:val="center"/>
+            <w:hideMark/>
+          </w:tcPr>
+          <w:p>
+            <w:pPr>
+              <w:jc w:val="center"/>
+              <w:rPr>
+                <w:b/>
+                <w:bCs/>
+                <w:sz w:val="24"/>
+                <w:szCs w:val="24"/>
+              </w:rPr>
+            </w:pPr>
+            <w:r>
+              <w:rPr>
+                <w:b/>
+                <w:bCs/>
+              </w:rPr>
+              <w:t>cookies</w:t>
+            </w:r>
+          </w:p>
+        </w:tc>
+      </w:tr>
+      <w:tr>
+        <w:trPr>
+          <w:tblCellSpacing w:w="15" w:type="dxa"/>
+        </w:trPr>
+        <w:tc>
+          <w:tcPr>
+            <w:tcW w:w="0" w:type="auto"/>
+            <w:vAlign w:val="center"/>
+            <w:hideMark/>
+          </w:tcPr>
+          <w:p>
+            <w:pPr>
+              <w:rPr>
+                <w:sz w:val="24"/>
+                <w:szCs w:val="24"/>
+              </w:rPr>
+            </w:pPr>
+            <w:r>
+              <w:t>Lifetime</w:t>
+            </w:r>
+          </w:p>
+        </w:tc>
+        <w:tc>
+          <w:tcPr>
+            <w:tcW w:w="0" w:type="auto"/>
+            <w:vAlign w:val="center"/>
+            <w:hideMark/>
+          </w:tcPr>
+          <w:p>
+            <w:pPr>
+              <w:rPr>
+                <w:sz w:val="24"/>
+                <w:szCs w:val="24"/>
+              </w:rPr>
+            </w:pPr>
+            <w:r>
+              <w:t>Until manually cleared</w:t>
+            </w:r>
+          </w:p>
+        </w:tc>
+        <w:tc>
+          <w:tcPr>
+            <w:tcW w:w="0" w:type="auto"/>
+            <w:vAlign w:val="center"/>
+            <w:hideMark/>
+          </w:tcPr>
+          <w:p>
+            <w:pPr>
+              <w:rPr>
+                <w:sz w:val="24"/>
+                <w:szCs w:val="24"/>
+              </w:rPr>
+            </w:pPr>
+            <w:r>
+              <w:t>Until tab is closed</w:t>
+            </w:r>
+          </w:p>
+        </w:tc>
+        <w:tc>
+          <w:tcPr>
+            <w:tcW w:w="0" w:type="auto"/>
+            <w:vAlign w:val="center"/>
+            <w:hideMark/>
+          </w:tcPr>
+          <w:p>
+            <w:pPr>
+              <w:rPr>
+                <w:sz w:val="24"/>
+                <w:szCs w:val="24"/>
+              </w:rPr>
+            </w:pPr>
+            <w:r>
+              <w:t>Based on expiry date</w:t>
+            </w:r>
+          </w:p>
+        </w:tc>
+      </w:tr>
+      <w:tr>
+        <w:trPr>
+          <w:tblCellSpacing w:w="15" w:type="dxa"/>
+        </w:trPr>
+        <w:tc>
+          <w:tcPr>
+            <w:tcW w:w="0" w:type="auto"/>
+            <w:vAlign w:val="center"/>
+            <w:hideMark/>
+          </w:tcPr>
+          <w:p>
+            <w:pPr>
+              <w:rPr>
+                <w:sz w:val="24"/>
+                <w:szCs w:val="24"/>
+              </w:rPr>
+            </w:pPr>
+            <w:r>
+              <w:t>Size</w:t>
+            </w:r>
+          </w:p>
+        </w:tc>
+        <w:tc>
+          <w:tcPr>
+            <w:tcW w:w="0" w:type="auto"/>
+            <w:vAlign w:val="center"/>
+            <w:hideMark/>
+          </w:tcPr>
+          <w:p>
+            <w:pPr>
+              <w:rPr>
+                <w:sz w:val="24"/>
+                <w:szCs w:val="24"/>
+              </w:rPr>
+            </w:pPr>
+            <w:r>
+              <w:t>~5–10MB</w:t>
+            </w:r>
+          </w:p>
+        </w:tc>
+        <w:tc>
+          <w:tcPr>
+            <w:tcW w:w="0" w:type="auto"/>
+            <w:vAlign w:val="center"/>
+            <w:hideMark/>
+          </w:tcPr>
+          <w:p>
+            <w:pPr>
+              <w:rPr>
+                <w:sz w:val="24"/>
+                <w:szCs w:val="24"/>
+              </w:rPr>
+            </w:pPr>
+            <w:r>
+              <w:t>~5MB</w:t>
+            </w:r>
+          </w:p>
+        </w:tc>
+        <w:tc>
+          <w:tcPr>
+            <w:tcW w:w="0" w:type="auto"/>
+            <w:vAlign w:val="center"/>
+            <w:hideMark/>
+          </w:tcPr>
+          <w:p>
+            <w:pPr>
+              <w:rPr>
+                <w:sz w:val="24"/>
+                <w:szCs w:val="24"/>
+              </w:rPr>
+            </w:pPr>
+            <w:r>
+              <w:t>~4KB</w:t>
+            </w:r>
+          </w:p>
+        </w:tc>
+      </w:tr>
+      <w:tr>
+        <w:trPr>
+          <w:tblCellSpacing w:w="15" w:type="dxa"/>
+        </w:trPr>
+        <w:tc>
+          <w:tcPr>
+            <w:tcW w:w="0" w:type="auto"/>
+            <w:vAlign w:val="center"/>
+            <w:hideMark/>
+          </w:tcPr>
+          <w:p>
+            <w:pPr>
+              <w:rPr>
+                <w:sz w:val="24"/>
+                <w:szCs w:val="24"/>
+              </w:rPr>
+            </w:pPr>
+            <w:r>
+              <w:t>Sent to server?</w:t>
+            </w:r>
+          </w:p>
+        </w:tc>
+        <w:tc>
+          <w:tcPr>
+            <w:tcW w:w="0" w:type="auto"/>
+            <w:vAlign w:val="center"/>
+            <w:hideMark/>
+          </w:tcPr>
+          <w:p>
+            <w:pPr>
+              <w:rPr>
+                <w:sz w:val="24"/>
+                <w:szCs w:val="24"/>
+              </w:rPr>
+            </w:pPr>
+            <w:r>
+              <w:t xml:space="preserve">         No</w:t>
+            </w:r>
+          </w:p>
+        </w:tc>
+        <w:tc>
+          <w:tcPr>
+            <w:tcW w:w="0" w:type="auto"/>
+            <w:vAlign w:val="center"/>
+            <w:hideMark/>
+          </w:tcPr>
+          <w:p>
+            <w:pPr>
+              <w:rPr>
+                <w:sz w:val="24"/>
+                <w:szCs w:val="24"/>
+              </w:rPr>
+            </w:pPr>
+            <w:r>
+              <w:t>No</w:t>
+            </w:r>
+          </w:p>
+        </w:tc>
+        <w:tc>
+          <w:tcPr>
+            <w:tcW w:w="0" w:type="auto"/>
+            <w:vAlign w:val="center"/>
+            <w:hideMark/>
+          </w:tcPr>
+          <w:p>
+            <w:pPr>
+              <w:rPr>
+                <w:sz w:val="24"/>
+                <w:szCs w:val="24"/>
+              </w:rPr>
+            </w:pPr>
+            <w:r>
+              <w:t>Yes</w:t>
+            </w:r>
+          </w:p>
+        </w:tc>
+      </w:tr>
+    </w:tbl>
+    <w:p>
+      <w:pPr>
+        <w:pStyle w:val="Heading3"/>
+      </w:pPr>
+      <w:r>
+        <w:br/>
+      </w:r>
+      <w:r>
+        <w:rPr>
+          <w:rStyle w:val="Strong"/>
+          <w:b/>
+          <w:bCs/>
+        </w:rPr>
+        <w:t>5. Block-level vs Inline elements?</w:t>
+      </w:r>
+    </w:p>
+    <w:p>
+      <w:pPr>
+        <w:pStyle w:val="NormalWeb"/>
+        <w:numPr>
+          <w:ilvl w:val="0"/>
+          <w:numId w:val="137"/>
+        </w:numPr>
+      </w:pPr>
+      <w:r>
+        <w:rPr>
+          <w:rStyle w:val="Strong"/>
+        </w:rPr>
+        <w:t>Block</w:t>
+      </w:r>
+      <w:r>
+        <w:t>: takes full width, starts new line (</w:t>
+      </w:r>
+      <w:r>
+        <w:rPr>
+          <w:rStyle w:val="HTMLCode"/>
+        </w:rPr>
+        <w:t>&lt;div&gt;</w:t>
+      </w:r>
+      <w:r>
+        <w:t xml:space="preserve">, </w:t>
+      </w:r>
+      <w:r>
+        <w:rPr>
+          <w:rStyle w:val="HTMLCode"/>
+        </w:rPr>
+        <w:t>&lt;p&gt;</w:t>
+      </w:r>
+      <w:r>
+        <w:t xml:space="preserve">, </w:t>
+      </w:r>
+      <w:r>
+        <w:rPr>
+          <w:rStyle w:val="HTMLCode"/>
+        </w:rPr>
+        <w:t>&lt;h1&gt;</w:t>
+      </w:r>
+      <w:r>
+        <w:t>).</w:t>
+      </w:r>
+    </w:p>
+    <w:p>
+      <w:pPr>
+        <w:pStyle w:val="NormalWeb"/>
+        <w:numPr>
+          <w:ilvl w:val="0"/>
+          <w:numId w:val="137"/>
+        </w:numPr>
+      </w:pPr>
+      <w:r>
+        <w:rPr>
+          <w:rStyle w:val="Strong"/>
+        </w:rPr>
+        <w:t>Inline</w:t>
+      </w:r>
+      <w:r>
+        <w:t>: takes only content width (</w:t>
+      </w:r>
+      <w:r>
+        <w:rPr>
+          <w:rStyle w:val="HTMLCode"/>
+        </w:rPr>
+        <w:t>&lt;span&gt;</w:t>
+      </w:r>
+      <w:r>
+        <w:t xml:space="preserve">, </w:t>
+      </w:r>
+      <w:r>
+        <w:rPr>
+          <w:rStyle w:val="HTMLCode"/>
+        </w:rPr>
+        <w:t>&lt;a&gt;</w:t>
+      </w:r>
+      <w:r>
+        <w:t xml:space="preserve">, </w:t>
+      </w:r>
+      <w:r>
+        <w:rPr>
+          <w:rStyle w:val="HTMLCode"/>
+        </w:rPr>
+        <w:t>&lt;img&gt;</w:t>
+      </w:r>
+      <w:r>
+        <w:t>).</w:t>
+      </w:r>
+    </w:p>
+    <w:p>
+      <w:pPr>
+        <w:pStyle w:val="Heading3"/>
+      </w:pPr>
+      <w:r>
+        <w:br/>
+      </w:r>
+      <w:r>
+        <w:rPr>
+          <w:rStyle w:val="Strong"/>
+          <w:b/>
+          <w:bCs/>
+        </w:rPr>
+        <w:t xml:space="preserve">6. Purpose of </w:t>
+      </w:r>
+      <w:r>
+        <w:rPr>
+          <w:rStyle w:val="HTMLCode"/>
+          <w:rFonts w:eastAsiaTheme="majorEastAsia"/>
+        </w:rPr>
+        <w:t>&lt;!DOCTYPE html&gt;</w:t>
+      </w:r>
+      <w:r>
+        <w:rPr>
+          <w:rStyle w:val="Strong"/>
+          <w:b/>
+          <w:bCs/>
+        </w:rPr>
+        <w:t>?</w:t>
+      </w:r>
+    </w:p>
+    <w:p>
+      <w:pPr>
+        <w:pStyle w:val="NormalWeb"/>
+      </w:pPr>
+      <w:r>
+        <w:t xml:space="preserve">Tells browser to use </w:t>
+      </w:r>
+      <w:r>
+        <w:rPr>
+          <w:rStyle w:val="Strong"/>
+        </w:rPr>
+        <w:t>HTML5 standard rendering mode</w:t>
+      </w:r>
+      <w:r>
+        <w:t>.</w:t>
+      </w:r>
+    </w:p>
+    <w:p>
+      <w:pPr>
+        <w:pStyle w:val="Heading3"/>
+      </w:pPr>
+      <w:r>
+        <w:rPr>
+          <w:rStyle w:val="Strong"/>
+          <w:b/>
+          <w:bCs/>
+        </w:rPr>
+        <w:lastRenderedPageBreak/>
+        <w:t>7. Difference between id and class?</w:t>
+      </w:r>
+    </w:p>
+    <w:p>
+      <w:pPr>
+        <w:pStyle w:val="NormalWeb"/>
+        <w:numPr>
+          <w:ilvl w:val="0"/>
+          <w:numId w:val="138"/>
+        </w:numPr>
+      </w:pPr>
+      <w:r>
+        <w:rPr>
+          <w:rStyle w:val="Strong"/>
+        </w:rPr>
+        <w:t>id</w:t>
+      </w:r>
+      <w:r>
+        <w:t xml:space="preserve">: unique, used once, referenced with </w:t>
+      </w:r>
+      <w:r>
+        <w:rPr>
+          <w:rStyle w:val="HTMLCode"/>
+        </w:rPr>
+        <w:t>#</w:t>
+      </w:r>
+      <w:r>
+        <w:t>.</w:t>
+      </w:r>
+    </w:p>
+    <w:p>
+      <w:pPr>
+        <w:pStyle w:val="NormalWeb"/>
+        <w:numPr>
+          <w:ilvl w:val="0"/>
+          <w:numId w:val="138"/>
+        </w:numPr>
+      </w:pPr>
+      <w:r>
+        <w:rPr>
+          <w:rStyle w:val="Strong"/>
+        </w:rPr>
+        <w:t>class</w:t>
+      </w:r>
+      <w:r>
+        <w:t xml:space="preserve">: reusable, referenced with </w:t>
+      </w:r>
+      <w:r>
+        <w:rPr>
+          <w:rStyle w:val="HTMLCode"/>
+        </w:rPr>
+        <w:t>.</w:t>
+      </w:r>
+      <w:r>
+        <w:t>.</w:t>
+      </w:r>
+    </w:p>
+    <w:p>
+      <w:pPr>
+        <w:pStyle w:val="Heading3"/>
+      </w:pPr>
+      <w:r>
+        <w:br/>
+      </w:r>
+      <w:r>
+        <w:rPr>
+          <w:rStyle w:val="Strong"/>
+          <w:b/>
+          <w:bCs/>
+        </w:rPr>
+        <w:t>8. Explain meta tags and uses.</w:t>
+      </w:r>
+    </w:p>
+    <w:p>
+      <w:pPr>
+        <w:pStyle w:val="NormalWeb"/>
+      </w:pPr>
+      <w:r>
+        <w:t xml:space="preserve">Placed in </w:t>
+      </w:r>
+      <w:r>
+        <w:rPr>
+          <w:rStyle w:val="HTMLCode"/>
+        </w:rPr>
+        <w:t>&lt;head&gt;</w:t>
+      </w:r>
+      <w:r>
+        <w:t>, provides metadata.</w:t>
+      </w:r>
+      <w:r>
+        <w:br/>
+        <w:t>Examples:</w:t>
+      </w:r>
+    </w:p>
+    <w:p>
+      <w:pPr>
+        <w:pStyle w:val="NormalWeb"/>
+        <w:numPr>
+          <w:ilvl w:val="0"/>
+          <w:numId w:val="139"/>
+        </w:numPr>
+      </w:pPr>
+      <w:r>
+        <w:rPr>
+          <w:rStyle w:val="HTMLCode"/>
+        </w:rPr>
+        <w:t>&lt;meta charset="UTF-8"&gt;</w:t>
+      </w:r>
+    </w:p>
+    <w:p>
+      <w:pPr>
+        <w:pStyle w:val="NormalWeb"/>
+        <w:numPr>
+          <w:ilvl w:val="0"/>
+          <w:numId w:val="139"/>
+        </w:numPr>
+      </w:pPr>
+      <w:r>
+        <w:rPr>
+          <w:rStyle w:val="HTMLCode"/>
+        </w:rPr>
+        <w:t>&lt;meta name="viewport" content="width=device-width, initial-scale=1.0"&gt;</w:t>
+      </w:r>
+    </w:p>
+    <w:p>
+      <w:pPr>
+        <w:pStyle w:val="NormalWeb"/>
+        <w:numPr>
+          <w:ilvl w:val="0"/>
+          <w:numId w:val="139"/>
+        </w:numPr>
+      </w:pPr>
+      <w:r>
+        <w:t>SEO tags: description, keywords.</w:t>
+      </w:r>
+    </w:p>
+    <w:p>
+      <w:pPr>
+        <w:pStyle w:val="Heading3"/>
+      </w:pPr>
+      <w:r>
+        <w:br/>
+      </w:r>
+      <w:r>
+        <w:rPr>
+          <w:rStyle w:val="Strong"/>
+          <w:b/>
+          <w:bCs/>
+        </w:rPr>
+        <w:t xml:space="preserve">9. What is the </w:t>
+      </w:r>
+      <w:r>
+        <w:rPr>
+          <w:rStyle w:val="HTMLCode"/>
+          <w:rFonts w:eastAsiaTheme="majorEastAsia"/>
+        </w:rPr>
+        <w:t>&lt;canvas&gt;</w:t>
+      </w:r>
+      <w:r>
+        <w:rPr>
+          <w:rStyle w:val="Strong"/>
+          <w:b/>
+          <w:bCs/>
+        </w:rPr>
+        <w:t xml:space="preserve"> element used for?</w:t>
+      </w:r>
+    </w:p>
+    <w:p>
+      <w:pPr>
+        <w:pStyle w:val="NormalWeb"/>
+      </w:pPr>
+      <w:r>
+        <w:t>For drawing graphics, animations, charts using JavaScript.</w:t>
+      </w:r>
+    </w:p>
+    <w:p>
+      <w:pPr>
+        <w:pStyle w:val="Heading3"/>
+      </w:pPr>
+      <w:r>
+        <w:rPr>
+          <w:rStyle w:val="Strong"/>
+          <w:b/>
+          <w:bCs/>
+        </w:rPr>
+        <w:t>10. How forms work? Name input types.</w:t>
+      </w:r>
+    </w:p>
+    <w:p>
+      <w:pPr>
+        <w:pStyle w:val="NormalWeb"/>
+      </w:pPr>
+      <w:r>
+        <w:t xml:space="preserve">Forms send user data to a server using </w:t>
+      </w:r>
+      <w:r>
+        <w:rPr>
+          <w:rStyle w:val="Strong"/>
+        </w:rPr>
+        <w:t>GET/POST</w:t>
+      </w:r>
+      <w:r>
+        <w:t>.</w:t>
+      </w:r>
+    </w:p>
+    <w:p>
+      <w:pPr>
+        <w:pStyle w:val="NormalWeb"/>
+      </w:pPr>
+      <w:r>
+        <w:t>Input types: text, email, password, number, date, checkbox, radio, range, file, submit, etc.</w:t>
+      </w:r>
+    </w:p>
+    <w:p>
+      <w:pPr>
+        <w:pStyle w:val="Heading3"/>
+      </w:pPr>
+      <w:r>
+        <w:br/>
+      </w:r>
+      <w:r>
+        <w:br/>
+      </w:r>
+      <w:r>
+        <w:rPr>
+          <w:rFonts w:ascii="Tahoma" w:hAnsi="Tahoma" w:cs="Tahoma"/>
+        </w:rPr>
+        <w:t>⸻</w:t>
+      </w:r>
+      <w:r>
+        <w:br/>
+      </w:r>
+      <w:r>
+        <w:br/>
+      </w:r>
+      <w:r>
+        <w:rPr>
+          <w:rFonts w:ascii="Calibri" w:hAnsi="Calibri" w:cs="Calibri"/>
+        </w:rPr>
+        <w:t>✅</w:t>
+      </w:r>
+      <w:r>
+        <w:t xml:space="preserve"> CSS – Important Interview Questions</w:t>
+      </w:r>
+      <w:r>
+        <w:br/>
+      </w:r>
+      <w:r>
+        <w:rPr>
+          <w:rStyle w:val="Strong"/>
+          <w:b/>
+          <w:bCs/>
+        </w:rPr>
+        <w:t>1. Difference between class and id selectors?</w:t>
+      </w:r>
+    </w:p>
+    <w:p>
+      <w:pPr>
+        <w:pStyle w:val="NormalWeb"/>
+        <w:numPr>
+          <w:ilvl w:val="0"/>
+          <w:numId w:val="140"/>
+        </w:numPr>
+      </w:pPr>
+      <w:r>
+        <w:rPr>
+          <w:rStyle w:val="Strong"/>
+        </w:rPr>
+        <w:t>Class</w:t>
+      </w:r>
+      <w:r>
+        <w:t xml:space="preserve">: reusable, </w:t>
+      </w:r>
+      <w:r>
+        <w:rPr>
+          <w:rStyle w:val="HTMLCode"/>
+        </w:rPr>
+        <w:t>.classname</w:t>
+      </w:r>
+      <w:r>
+        <w:t>.</w:t>
+      </w:r>
+    </w:p>
+    <w:p>
+      <w:pPr>
+        <w:pStyle w:val="NormalWeb"/>
+        <w:numPr>
+          <w:ilvl w:val="0"/>
+          <w:numId w:val="140"/>
+        </w:numPr>
+      </w:pPr>
+      <w:r>
+        <w:rPr>
+          <w:rStyle w:val="Strong"/>
+        </w:rPr>
+        <w:t>Id</w:t>
+      </w:r>
+      <w:r>
+        <w:t xml:space="preserve">: unique, </w:t>
+      </w:r>
+      <w:r>
+        <w:rPr>
+          <w:rStyle w:val="HTMLCode"/>
+        </w:rPr>
+        <w:t>#id</w:t>
+      </w:r>
+      <w:r>
+        <w:t>.</w:t>
+      </w:r>
+    </w:p>
+    <w:p>
+      <w:pPr>
+        <w:pStyle w:val="Heading3"/>
+      </w:pPr>
+      <w:r>
+        <w:br/>
+      </w:r>
+      <w:r>
+        <w:rPr>
+          <w:rStyle w:val="Strong"/>
+          <w:b/>
+          <w:bCs/>
+        </w:rPr>
+        <w:t>2. CSS Box Model</w:t>
+      </w:r>
+    </w:p>
+    <w:p>
+      <w:pPr>
+        <w:pStyle w:val="NormalWeb"/>
+      </w:pPr>
+      <w:r>
+        <w:t>Consists of:</w:t>
+      </w:r>
+      <w:r>
+        <w:br/>
+      </w:r>
+      <w:r>
+        <w:rPr>
+          <w:rStyle w:val="Strong"/>
+        </w:rPr>
+        <w:t>Content → Padding → Border → Margin</w:t>
+      </w:r>
+      <w:r>
+        <w:br/>
+        <w:t>(Give diagram if needed.)</w:t>
+      </w:r>
+    </w:p>
+    <w:p>
+      <w:pPr>
+        <w:pStyle w:val="Heading3"/>
+      </w:pPr>
+      <w:r>
+        <w:br/>
+      </w:r>
+      <w:r>
+        <w:rPr>
+          <w:rStyle w:val="Strong"/>
+          <w:b/>
+          <w:bCs/>
+        </w:rPr>
+        <w:t>3. Margin vs Padding</w:t>
+      </w:r>
+    </w:p>
+    <w:p>
+      <w:pPr>
+        <w:pStyle w:val="NormalWeb"/>
+        <w:numPr>
+          <w:ilvl w:val="0"/>
+          <w:numId w:val="141"/>
+        </w:numPr>
+      </w:pPr>
+      <w:r>
+        <w:rPr>
+          <w:rStyle w:val="Strong"/>
+        </w:rPr>
+        <w:t>Margin</w:t>
+      </w:r>
+      <w:r>
+        <w:t>: space outside the border.</w:t>
+      </w:r>
+    </w:p>
+    <w:p>
+      <w:pPr>
+        <w:pStyle w:val="NormalWeb"/>
+        <w:numPr>
+          <w:ilvl w:val="0"/>
+          <w:numId w:val="141"/>
+        </w:numPr>
+      </w:pPr>
+      <w:r>
+        <w:rPr>
+          <w:rStyle w:val="Strong"/>
+        </w:rPr>
+        <w:t>Padding</w:t>
+      </w:r>
+      <w:r>
+        <w:t>: space between content and border.</w:t>
+      </w:r>
+    </w:p>
+    <w:p>
+      <w:pPr>
+        <w:pStyle w:val="Heading3"/>
+      </w:pPr>
+      <w:r>
+        <w:lastRenderedPageBreak/>
+        <w:br/>
+      </w:r>
+      <w:r>
+        <w:rPr>
+          <w:rStyle w:val="Strong"/>
+          <w:b/>
+          <w:bCs/>
+        </w:rPr>
+        <w:t>4. What is Flexbox? Common properties</w:t>
+      </w:r>
+    </w:p>
+    <w:p>
+      <w:pPr>
+        <w:spacing w:before="100" w:beforeAutospacing="1" w:after="100" w:afterAutospacing="1" w:line="240" w:lineRule="auto"/>
+        <w:outlineLvl w:val="1"/>
+        <w:rPr>
+          <w:rFonts w:ascii="Times New Roman" w:eastAsia="Times New Roman" w:hAnsi="Times New Roman" w:cs="Times New Roman"/>
+          <w:b/>
+          <w:bCs/>
+          <w:sz w:val="36"/>
+          <w:szCs w:val="36"/>
+          <w:lang w:val="en-US"/>
+        </w:rPr>
+      </w:pPr>
+      <w:r>
+        <w:rPr>
+          <w:rFonts w:ascii="Times New Roman" w:eastAsia="Times New Roman" w:hAnsi="Times New Roman" w:cs="Times New Roman"/>
+          <w:b/>
+          <w:bCs/>
+          <w:sz w:val="36"/>
+          <w:szCs w:val="36"/>
+          <w:lang w:val="en-US"/>
+        </w:rPr>
+        <w:t>What is Flexbox?</w:t>
+      </w:r>
+    </w:p>
+    <w:p>
+      <w:pPr>
+        <w:spacing w:before="100" w:beforeAutospacing="1" w:after="100" w:afterAutospacing="1" w:line="240" w:lineRule="auto"/>
+        <w:rPr>
+          <w:rFonts w:ascii="Times New Roman" w:eastAsia="Times New Roman" w:hAnsi="Times New Roman" w:cs="Times New Roman"/>
+          <w:sz w:val="24"/>
+          <w:szCs w:val="24"/>
+          <w:lang w:val="en-US"/>
+        </w:rPr>
+      </w:pPr>
+      <w:r>
+        <w:rPr>
+          <w:rFonts w:ascii="Times New Roman" w:eastAsia="Times New Roman" w:hAnsi="Times New Roman" w:cs="Times New Roman"/>
+          <w:b/>
+          <w:bCs/>
+          <w:sz w:val="24"/>
+          <w:szCs w:val="24"/>
+          <w:lang w:val="en-US"/>
+        </w:rPr>
+        <w:t>Flexbox (Flexible Box Layout)</w:t>
+      </w:r>
+      <w:r>
+        <w:rPr>
+          <w:rFonts w:ascii="Times New Roman" w:eastAsia="Times New Roman" w:hAnsi="Times New Roman" w:cs="Times New Roman"/>
+          <w:sz w:val="24"/>
+          <w:szCs w:val="24"/>
+          <w:lang w:val="en-US"/>
+        </w:rPr>
+        <w:t xml:space="preserve"> is a CSS layout system designed for </w:t>
+      </w:r>
+      <w:r>
+        <w:rPr>
+          <w:rFonts w:ascii="Times New Roman" w:eastAsia="Times New Roman" w:hAnsi="Times New Roman" w:cs="Times New Roman"/>
+          <w:b/>
+          <w:bCs/>
+          <w:sz w:val="24"/>
+          <w:szCs w:val="24"/>
+          <w:lang w:val="en-US"/>
+        </w:rPr>
+        <w:t>one-dimensional layouts</w:t>
+      </w:r>
+      <w:r>
+        <w:rPr>
+          <w:rFonts w:ascii="Times New Roman" w:eastAsia="Times New Roman" w:hAnsi="Times New Roman" w:cs="Times New Roman"/>
+          <w:sz w:val="24"/>
+          <w:szCs w:val="24"/>
+          <w:lang w:val="en-US"/>
+        </w:rPr>
+        <w:t xml:space="preserve"> — arranging items </w:t>
+      </w:r>
+      <w:r>
+        <w:rPr>
+          <w:rFonts w:ascii="Times New Roman" w:eastAsia="Times New Roman" w:hAnsi="Times New Roman" w:cs="Times New Roman"/>
+          <w:b/>
+          <w:bCs/>
+          <w:sz w:val="24"/>
+          <w:szCs w:val="24"/>
+          <w:lang w:val="en-US"/>
+        </w:rPr>
+        <w:t xml:space="preserve">in a row </w:t>
+      </w:r>
+      <w:r>
+        <w:rPr>
+          <w:rFonts w:ascii="Times New Roman" w:eastAsia="Times New Roman" w:hAnsi="Times New Roman" w:cs="Times New Roman"/>
+          <w:b/>
+          <w:bCs/>
+          <w:i/>
+          <w:iCs/>
+          <w:sz w:val="24"/>
+          <w:szCs w:val="24"/>
+          <w:lang w:val="en-US"/>
+        </w:rPr>
+        <w:t>or</w:t>
+      </w:r>
+      <w:r>
+        <w:rPr>
+          <w:rFonts w:ascii="Times New Roman" w:eastAsia="Times New Roman" w:hAnsi="Times New Roman" w:cs="Times New Roman"/>
+          <w:b/>
+          <w:bCs/>
+          <w:sz w:val="24"/>
+          <w:szCs w:val="24"/>
+          <w:lang w:val="en-US"/>
+        </w:rPr>
+        <w:t xml:space="preserve"> a column</w:t>
+      </w:r>
+      <w:r>
+        <w:rPr>
+          <w:rFonts w:ascii="Times New Roman" w:eastAsia="Times New Roman" w:hAnsi="Times New Roman" w:cs="Times New Roman"/>
+          <w:sz w:val="24"/>
+          <w:szCs w:val="24"/>
+          <w:lang w:val="en-US"/>
+        </w:rPr>
+        <w:t>.</w:t>
+      </w:r>
+      <w:r>
+        <w:rPr>
+          <w:rFonts w:ascii="Times New Roman" w:eastAsia="Times New Roman" w:hAnsi="Times New Roman" w:cs="Times New Roman"/>
+          <w:sz w:val="24"/>
+          <w:szCs w:val="24"/>
+          <w:lang w:val="en-US"/>
+        </w:rPr>
+        <w:br/>
+        <w:t>It makes it easy to align, distribute space, and handle responsive layouts without using floats or complicated positioning.</w:t>
+      </w:r>
+    </w:p>
+    <w:tbl>
+      <w:tblPr>
+        <w:tblW w:w="0" w:type="auto"/>
+        <w:tblCellSpacing w:w="15" w:type="dxa"/>
+        <w:tblCellMar>
+          <w:top w:w="15" w:type="dxa"/>
+          <w:left w:w="15" w:type="dxa"/>
+          <w:bottom w:w="15" w:type="dxa"/>
+          <w:right w:w="15" w:type="dxa"/>
+        </w:tblCellMar>
+        <w:tblLook w:val="04A0"/>
+      </w:tblPr>
+      <w:tblGrid>
+        <w:gridCol w:w="1569"/>
+        <w:gridCol w:w="4841"/>
+      </w:tblGrid>
+      <w:tr>
+        <w:trPr>
+          <w:tblHeader/>
+          <w:tblCellSpacing w:w="15" w:type="dxa"/>
+        </w:trPr>
+        <w:tc>
+          <w:tcPr>
+            <w:tcW w:w="0" w:type="auto"/>
+            <w:vAlign w:val="center"/>
+            <w:hideMark/>
+          </w:tcPr>
+          <w:p>
+            <w:pPr>
+              <w:spacing w:after="0" w:line="240" w:lineRule="auto"/>
+              <w:jc w:val="center"/>
+              <w:rPr>
+                <w:rFonts w:ascii="Times New Roman" w:eastAsia="Times New Roman" w:hAnsi="Times New Roman" w:cs="Times New Roman"/>
+                <w:b/>
+                <w:bCs/>
+                <w:sz w:val="24"/>
+                <w:szCs w:val="24"/>
+                <w:lang w:val="en-US"/>
+              </w:rPr>
+            </w:pPr>
+            <w:r>
+              <w:rPr>
+                <w:rFonts w:ascii="Times New Roman" w:eastAsia="Times New Roman" w:hAnsi="Times New Roman" w:cs="Times New Roman"/>
+                <w:b/>
+                <w:bCs/>
+                <w:sz w:val="24"/>
+                <w:szCs w:val="24"/>
+                <w:lang w:val="en-US"/>
+              </w:rPr>
+              <w:t>Property</w:t>
+            </w:r>
+          </w:p>
+        </w:tc>
+        <w:tc>
+          <w:tcPr>
+            <w:tcW w:w="0" w:type="auto"/>
+            <w:vAlign w:val="center"/>
+            <w:hideMark/>
+          </w:tcPr>
+          <w:p>
+            <w:pPr>
+              <w:spacing w:after="0" w:line="240" w:lineRule="auto"/>
+              <w:jc w:val="center"/>
+              <w:rPr>
+                <w:rFonts w:ascii="Times New Roman" w:eastAsia="Times New Roman" w:hAnsi="Times New Roman" w:cs="Times New Roman"/>
+                <w:b/>
+                <w:bCs/>
+                <w:sz w:val="24"/>
+                <w:szCs w:val="24"/>
+                <w:lang w:val="en-US"/>
+              </w:rPr>
+            </w:pPr>
+            <w:r>
+              <w:rPr>
+                <w:rFonts w:ascii="Times New Roman" w:eastAsia="Times New Roman" w:hAnsi="Times New Roman" w:cs="Times New Roman"/>
+                <w:b/>
+                <w:bCs/>
+                <w:sz w:val="24"/>
+                <w:szCs w:val="24"/>
+                <w:lang w:val="en-US"/>
+              </w:rPr>
+              <w:t>Description</w:t>
+            </w:r>
+          </w:p>
+        </w:tc>
+      </w:tr>
+      <w:tr>
+        <w:trPr>
+          <w:tblCellSpacing w:w="15" w:type="dxa"/>
+        </w:trPr>
+        <w:tc>
+          <w:tcPr>
+            <w:tcW w:w="0" w:type="auto"/>
+            <w:vAlign w:val="center"/>
+            <w:hideMark/>
+          </w:tcPr>
+          <w:p>
+            <w:pPr>
+              <w:spacing w:after="0" w:line="240" w:lineRule="auto"/>
+              <w:rPr>
+                <w:rFonts w:ascii="Times New Roman" w:eastAsia="Times New Roman" w:hAnsi="Times New Roman" w:cs="Times New Roman"/>
+                <w:sz w:val="24"/>
+                <w:szCs w:val="24"/>
+                <w:lang w:val="en-US"/>
+              </w:rPr>
+            </w:pPr>
+            <w:r>
+              <w:rPr>
+                <w:rFonts w:ascii="Times New Roman" w:eastAsia="Times New Roman" w:hAnsi="Times New Roman" w:cs="Times New Roman"/>
+                <w:b/>
+                <w:bCs/>
+                <w:sz w:val="24"/>
+                <w:szCs w:val="24"/>
+                <w:lang w:val="en-US"/>
+              </w:rPr>
+              <w:t>display: flex</w:t>
+            </w:r>
+          </w:p>
+        </w:tc>
+        <w:tc>
+          <w:tcPr>
+            <w:tcW w:w="0" w:type="auto"/>
+            <w:vAlign w:val="center"/>
+            <w:hideMark/>
+          </w:tcPr>
+          <w:p>
+            <w:pPr>
+              <w:spacing w:after="0" w:line="240" w:lineRule="auto"/>
+              <w:rPr>
+                <w:rFonts w:ascii="Times New Roman" w:eastAsia="Times New Roman" w:hAnsi="Times New Roman" w:cs="Times New Roman"/>
+                <w:sz w:val="24"/>
+                <w:szCs w:val="24"/>
+                <w:lang w:val="en-US"/>
+              </w:rPr>
+            </w:pPr>
+            <w:r>
+              <w:rPr>
+                <w:rFonts w:ascii="Times New Roman" w:eastAsia="Times New Roman" w:hAnsi="Times New Roman" w:cs="Times New Roman"/>
+                <w:sz w:val="24"/>
+                <w:szCs w:val="24"/>
+                <w:lang w:val="en-US"/>
+              </w:rPr>
+              <w:t>Enables Flexbox on the container.</w:t>
+            </w:r>
+          </w:p>
+        </w:tc>
+      </w:tr>
+      <w:tr>
+        <w:trPr>
+          <w:tblCellSpacing w:w="15" w:type="dxa"/>
+        </w:trPr>
+        <w:tc>
+          <w:tcPr>
+            <w:tcW w:w="0" w:type="auto"/>
+            <w:vAlign w:val="center"/>
+            <w:hideMark/>
+          </w:tcPr>
+          <w:p>
+            <w:pPr>
+              <w:spacing w:after="0" w:line="240" w:lineRule="auto"/>
+              <w:rPr>
+                <w:rFonts w:ascii="Times New Roman" w:eastAsia="Times New Roman" w:hAnsi="Times New Roman" w:cs="Times New Roman"/>
+                <w:sz w:val="24"/>
+                <w:szCs w:val="24"/>
+                <w:lang w:val="en-US"/>
+              </w:rPr>
+            </w:pPr>
+            <w:r>
+              <w:rPr>
+                <w:rFonts w:ascii="Times New Roman" w:eastAsia="Times New Roman" w:hAnsi="Times New Roman" w:cs="Times New Roman"/>
+                <w:b/>
+                <w:bCs/>
+                <w:sz w:val="24"/>
+                <w:szCs w:val="24"/>
+                <w:lang w:val="en-US"/>
+              </w:rPr>
+              <w:t>flex-direction</w:t>
+            </w:r>
+          </w:p>
+        </w:tc>
+        <w:tc>
+          <w:tcPr>
+            <w:tcW w:w="0" w:type="auto"/>
+            <w:vAlign w:val="center"/>
+            <w:hideMark/>
+          </w:tcPr>
+          <w:p>
+            <w:pPr>
+              <w:spacing w:after="0" w:line="240" w:lineRule="auto"/>
+              <w:rPr>
+                <w:rFonts w:ascii="Times New Roman" w:eastAsia="Times New Roman" w:hAnsi="Times New Roman" w:cs="Times New Roman"/>
+                <w:sz w:val="24"/>
+                <w:szCs w:val="24"/>
+                <w:lang w:val="en-US"/>
+              </w:rPr>
+            </w:pPr>
+            <w:r>
+              <w:rPr>
+                <w:rFonts w:ascii="Times New Roman" w:eastAsia="Times New Roman" w:hAnsi="Times New Roman" w:cs="Times New Roman"/>
+                <w:sz w:val="24"/>
+                <w:szCs w:val="24"/>
+                <w:lang w:val="en-US"/>
+              </w:rPr>
+              <w:t xml:space="preserve">Sets the direction of items: </w:t>
+            </w:r>
+            <w:r>
+              <w:rPr>
+                <w:rFonts w:ascii="Courier New" w:eastAsia="Times New Roman" w:hAnsi="Courier New" w:cs="Courier New"/>
+                <w:sz w:val="20"/>
+                <w:lang w:val="en-US"/>
+              </w:rPr>
+              <w:t>row</w:t>
+            </w:r>
+            <w:r>
+              <w:rPr>
+                <w:rFonts w:ascii="Times New Roman" w:eastAsia="Times New Roman" w:hAnsi="Times New Roman" w:cs="Times New Roman"/>
+                <w:sz w:val="24"/>
+                <w:szCs w:val="24"/>
+                <w:lang w:val="en-US"/>
+              </w:rPr>
+              <w:t xml:space="preserve">, </w:t>
+            </w:r>
+            <w:r>
+              <w:rPr>
+                <w:rFonts w:ascii="Courier New" w:eastAsia="Times New Roman" w:hAnsi="Courier New" w:cs="Courier New"/>
+                <w:sz w:val="20"/>
+                <w:lang w:val="en-US"/>
+              </w:rPr>
+              <w:t>column</w:t>
+            </w:r>
+            <w:r>
+              <w:rPr>
+                <w:rFonts w:ascii="Times New Roman" w:eastAsia="Times New Roman" w:hAnsi="Times New Roman" w:cs="Times New Roman"/>
+                <w:sz w:val="24"/>
+                <w:szCs w:val="24"/>
+                <w:lang w:val="en-US"/>
+              </w:rPr>
+              <w:t>, etc.</w:t>
+            </w:r>
+          </w:p>
+        </w:tc>
+      </w:tr>
+      <w:tr>
+        <w:trPr>
+          <w:tblCellSpacing w:w="15" w:type="dxa"/>
+        </w:trPr>
+        <w:tc>
+          <w:tcPr>
+            <w:tcW w:w="0" w:type="auto"/>
+            <w:vAlign w:val="center"/>
+            <w:hideMark/>
+          </w:tcPr>
+          <w:p>
+            <w:pPr>
+              <w:spacing w:after="0" w:line="240" w:lineRule="auto"/>
+              <w:rPr>
+                <w:rFonts w:ascii="Times New Roman" w:eastAsia="Times New Roman" w:hAnsi="Times New Roman" w:cs="Times New Roman"/>
+                <w:sz w:val="24"/>
+                <w:szCs w:val="24"/>
+                <w:lang w:val="en-US"/>
+              </w:rPr>
+            </w:pPr>
+            <w:r>
+              <w:rPr>
+                <w:rFonts w:ascii="Times New Roman" w:eastAsia="Times New Roman" w:hAnsi="Times New Roman" w:cs="Times New Roman"/>
+                <w:b/>
+                <w:bCs/>
+                <w:sz w:val="24"/>
+                <w:szCs w:val="24"/>
+                <w:lang w:val="en-US"/>
+              </w:rPr>
+              <w:t>justify-content</w:t>
+            </w:r>
+          </w:p>
+        </w:tc>
+        <w:tc>
+          <w:tcPr>
+            <w:tcW w:w="0" w:type="auto"/>
+            <w:vAlign w:val="center"/>
+            <w:hideMark/>
+          </w:tcPr>
+          <w:p>
+            <w:pPr>
+              <w:spacing w:after="0" w:line="240" w:lineRule="auto"/>
+              <w:rPr>
+                <w:rFonts w:ascii="Times New Roman" w:eastAsia="Times New Roman" w:hAnsi="Times New Roman" w:cs="Times New Roman"/>
+                <w:sz w:val="24"/>
+                <w:szCs w:val="24"/>
+                <w:lang w:val="en-US"/>
+              </w:rPr>
+            </w:pPr>
+            <w:r>
+              <w:rPr>
+                <w:rFonts w:ascii="Times New Roman" w:eastAsia="Times New Roman" w:hAnsi="Times New Roman" w:cs="Times New Roman"/>
+                <w:sz w:val="24"/>
+                <w:szCs w:val="24"/>
+                <w:lang w:val="en-US"/>
+              </w:rPr>
+              <w:t xml:space="preserve">Aligns items </w:t>
+            </w:r>
+            <w:r>
+              <w:rPr>
+                <w:rFonts w:ascii="Times New Roman" w:eastAsia="Times New Roman" w:hAnsi="Times New Roman" w:cs="Times New Roman"/>
+                <w:b/>
+                <w:bCs/>
+                <w:sz w:val="24"/>
+                <w:szCs w:val="24"/>
+                <w:lang w:val="en-US"/>
+              </w:rPr>
+              <w:t>horizontally</w:t>
+            </w:r>
+            <w:r>
+              <w:rPr>
+                <w:rFonts w:ascii="Times New Roman" w:eastAsia="Times New Roman" w:hAnsi="Times New Roman" w:cs="Times New Roman"/>
+                <w:sz w:val="24"/>
+                <w:szCs w:val="24"/>
+                <w:lang w:val="en-US"/>
+              </w:rPr>
+              <w:t xml:space="preserve"> along the main axis.</w:t>
+            </w:r>
+          </w:p>
+        </w:tc>
+      </w:tr>
+      <w:tr>
+        <w:trPr>
+          <w:tblCellSpacing w:w="15" w:type="dxa"/>
+        </w:trPr>
+        <w:tc>
+          <w:tcPr>
+            <w:tcW w:w="0" w:type="auto"/>
+            <w:vAlign w:val="center"/>
+            <w:hideMark/>
+          </w:tcPr>
+          <w:p>
+            <w:pPr>
+              <w:spacing w:after="0" w:line="240" w:lineRule="auto"/>
+              <w:rPr>
+                <w:rFonts w:ascii="Times New Roman" w:eastAsia="Times New Roman" w:hAnsi="Times New Roman" w:cs="Times New Roman"/>
+                <w:sz w:val="24"/>
+                <w:szCs w:val="24"/>
+                <w:lang w:val="en-US"/>
+              </w:rPr>
+            </w:pPr>
+            <w:r>
+              <w:rPr>
+                <w:rFonts w:ascii="Times New Roman" w:eastAsia="Times New Roman" w:hAnsi="Times New Roman" w:cs="Times New Roman"/>
+                <w:b/>
+                <w:bCs/>
+                <w:sz w:val="24"/>
+                <w:szCs w:val="24"/>
+                <w:lang w:val="en-US"/>
+              </w:rPr>
+              <w:t>align-items</w:t>
+            </w:r>
+          </w:p>
+        </w:tc>
+        <w:tc>
+          <w:tcPr>
+            <w:tcW w:w="0" w:type="auto"/>
+            <w:vAlign w:val="center"/>
+            <w:hideMark/>
+          </w:tcPr>
+          <w:p>
+            <w:pPr>
+              <w:spacing w:after="0" w:line="240" w:lineRule="auto"/>
+              <w:rPr>
+                <w:rFonts w:ascii="Times New Roman" w:eastAsia="Times New Roman" w:hAnsi="Times New Roman" w:cs="Times New Roman"/>
+                <w:sz w:val="24"/>
+                <w:szCs w:val="24"/>
+                <w:lang w:val="en-US"/>
+              </w:rPr>
+            </w:pPr>
+            <w:r>
+              <w:rPr>
+                <w:rFonts w:ascii="Times New Roman" w:eastAsia="Times New Roman" w:hAnsi="Times New Roman" w:cs="Times New Roman"/>
+                <w:sz w:val="24"/>
+                <w:szCs w:val="24"/>
+                <w:lang w:val="en-US"/>
+              </w:rPr>
+              <w:t xml:space="preserve">Aligns items </w:t>
+            </w:r>
+            <w:r>
+              <w:rPr>
+                <w:rFonts w:ascii="Times New Roman" w:eastAsia="Times New Roman" w:hAnsi="Times New Roman" w:cs="Times New Roman"/>
+                <w:b/>
+                <w:bCs/>
+                <w:sz w:val="24"/>
+                <w:szCs w:val="24"/>
+                <w:lang w:val="en-US"/>
+              </w:rPr>
+              <w:t>vertically</w:t>
+            </w:r>
+            <w:r>
+              <w:rPr>
+                <w:rFonts w:ascii="Times New Roman" w:eastAsia="Times New Roman" w:hAnsi="Times New Roman" w:cs="Times New Roman"/>
+                <w:sz w:val="24"/>
+                <w:szCs w:val="24"/>
+                <w:lang w:val="en-US"/>
+              </w:rPr>
+              <w:t xml:space="preserve"> along the cross axis.</w:t>
+            </w:r>
+          </w:p>
+        </w:tc>
+      </w:tr>
+      <w:tr>
+        <w:trPr>
+          <w:tblCellSpacing w:w="15" w:type="dxa"/>
+        </w:trPr>
+        <w:tc>
+          <w:tcPr>
+            <w:tcW w:w="0" w:type="auto"/>
+            <w:vAlign w:val="center"/>
+            <w:hideMark/>
+          </w:tcPr>
+          <w:p>
+            <w:pPr>
+              <w:spacing w:after="0" w:line="240" w:lineRule="auto"/>
+              <w:rPr>
+                <w:rFonts w:ascii="Times New Roman" w:eastAsia="Times New Roman" w:hAnsi="Times New Roman" w:cs="Times New Roman"/>
+                <w:sz w:val="24"/>
+                <w:szCs w:val="24"/>
+                <w:lang w:val="en-US"/>
+              </w:rPr>
+            </w:pPr>
+            <w:r>
+              <w:rPr>
+                <w:rFonts w:ascii="Times New Roman" w:eastAsia="Times New Roman" w:hAnsi="Times New Roman" w:cs="Times New Roman"/>
+                <w:b/>
+                <w:bCs/>
+                <w:sz w:val="24"/>
+                <w:szCs w:val="24"/>
+                <w:lang w:val="en-US"/>
+              </w:rPr>
+              <w:t>flex-wrap</w:t>
+            </w:r>
+          </w:p>
+        </w:tc>
+        <w:tc>
+          <w:tcPr>
+            <w:tcW w:w="0" w:type="auto"/>
+            <w:vAlign w:val="center"/>
+            <w:hideMark/>
+          </w:tcPr>
+          <w:p>
+            <w:pPr>
+              <w:spacing w:after="0" w:line="240" w:lineRule="auto"/>
+              <w:rPr>
+                <w:rFonts w:ascii="Times New Roman" w:eastAsia="Times New Roman" w:hAnsi="Times New Roman" w:cs="Times New Roman"/>
+                <w:sz w:val="24"/>
+                <w:szCs w:val="24"/>
+                <w:lang w:val="en-US"/>
+              </w:rPr>
+            </w:pPr>
+            <w:r>
+              <w:rPr>
+                <w:rFonts w:ascii="Times New Roman" w:eastAsia="Times New Roman" w:hAnsi="Times New Roman" w:cs="Times New Roman"/>
+                <w:sz w:val="24"/>
+                <w:szCs w:val="24"/>
+                <w:lang w:val="en-US"/>
+              </w:rPr>
+              <w:t>Allows items to wrap to the next line.</w:t>
+            </w:r>
+          </w:p>
+        </w:tc>
+      </w:tr>
+      <w:tr>
+        <w:trPr>
+          <w:tblCellSpacing w:w="15" w:type="dxa"/>
+        </w:trPr>
+        <w:tc>
+          <w:tcPr>
+            <w:tcW w:w="0" w:type="auto"/>
+            <w:vAlign w:val="center"/>
+            <w:hideMark/>
+          </w:tcPr>
+          <w:p>
+            <w:pPr>
+              <w:spacing w:after="0" w:line="240" w:lineRule="auto"/>
+              <w:rPr>
+                <w:rFonts w:ascii="Times New Roman" w:eastAsia="Times New Roman" w:hAnsi="Times New Roman" w:cs="Times New Roman"/>
+                <w:sz w:val="24"/>
+                <w:szCs w:val="24"/>
+                <w:lang w:val="en-US"/>
+              </w:rPr>
+            </w:pPr>
+            <w:r>
+              <w:rPr>
+                <w:rFonts w:ascii="Times New Roman" w:eastAsia="Times New Roman" w:hAnsi="Times New Roman" w:cs="Times New Roman"/>
+                <w:b/>
+                <w:bCs/>
+                <w:sz w:val="24"/>
+                <w:szCs w:val="24"/>
+                <w:lang w:val="en-US"/>
+              </w:rPr>
+              <w:t>gap</w:t>
+            </w:r>
+          </w:p>
+        </w:tc>
+        <w:tc>
+          <w:tcPr>
+            <w:tcW w:w="0" w:type="auto"/>
+            <w:vAlign w:val="center"/>
+            <w:hideMark/>
+          </w:tcPr>
+          <w:p>
+            <w:pPr>
+              <w:spacing w:after="0" w:line="240" w:lineRule="auto"/>
+              <w:rPr>
+                <w:rFonts w:ascii="Times New Roman" w:eastAsia="Times New Roman" w:hAnsi="Times New Roman" w:cs="Times New Roman"/>
+                <w:sz w:val="24"/>
+                <w:szCs w:val="24"/>
+                <w:lang w:val="en-US"/>
+              </w:rPr>
+            </w:pPr>
+            <w:r>
+              <w:rPr>
+                <w:rFonts w:ascii="Times New Roman" w:eastAsia="Times New Roman" w:hAnsi="Times New Roman" w:cs="Times New Roman"/>
+                <w:sz w:val="24"/>
+                <w:szCs w:val="24"/>
+                <w:lang w:val="en-US"/>
+              </w:rPr>
+              <w:t>Controls spacing between flex items.</w:t>
+            </w:r>
+          </w:p>
+        </w:tc>
+      </w:tr>
+      <w:tr>
+        <w:trPr>
+          <w:tblCellSpacing w:w="15" w:type="dxa"/>
+        </w:trPr>
+        <w:tc>
+          <w:tcPr>
+            <w:tcW w:w="0" w:type="auto"/>
+            <w:vAlign w:val="center"/>
+            <w:hideMark/>
+          </w:tcPr>
+          <w:p>
+            <w:pPr>
+              <w:spacing w:after="0" w:line="240" w:lineRule="auto"/>
+              <w:rPr>
+                <w:rFonts w:ascii="Times New Roman" w:eastAsia="Times New Roman" w:hAnsi="Times New Roman" w:cs="Times New Roman"/>
+                <w:sz w:val="24"/>
+                <w:szCs w:val="24"/>
+                <w:lang w:val="en-US"/>
+              </w:rPr>
+            </w:pPr>
+            <w:r>
+              <w:rPr>
+                <w:rFonts w:ascii="Times New Roman" w:eastAsia="Times New Roman" w:hAnsi="Times New Roman" w:cs="Times New Roman"/>
+                <w:b/>
+                <w:bCs/>
+                <w:sz w:val="24"/>
+                <w:szCs w:val="24"/>
+                <w:lang w:val="en-US"/>
+              </w:rPr>
+              <w:t>align-content</w:t>
+            </w:r>
+          </w:p>
+        </w:tc>
+        <w:tc>
+          <w:tcPr>
+            <w:tcW w:w="0" w:type="auto"/>
+            <w:vAlign w:val="center"/>
+            <w:hideMark/>
+          </w:tcPr>
+          <w:p>
+            <w:pPr>
+              <w:spacing w:after="0" w:line="240" w:lineRule="auto"/>
+              <w:rPr>
+                <w:rFonts w:ascii="Times New Roman" w:eastAsia="Times New Roman" w:hAnsi="Times New Roman" w:cs="Times New Roman"/>
+                <w:sz w:val="24"/>
+                <w:szCs w:val="24"/>
+                <w:lang w:val="en-US"/>
+              </w:rPr>
+            </w:pPr>
+            <w:r>
+              <w:rPr>
+                <w:rFonts w:ascii="Times New Roman" w:eastAsia="Times New Roman" w:hAnsi="Times New Roman" w:cs="Times New Roman"/>
+                <w:sz w:val="24"/>
+                <w:szCs w:val="24"/>
+                <w:lang w:val="en-US"/>
+              </w:rPr>
+              <w:t xml:space="preserve">Aligns </w:t>
+            </w:r>
+            <w:r>
+              <w:rPr>
+                <w:rFonts w:ascii="Times New Roman" w:eastAsia="Times New Roman" w:hAnsi="Times New Roman" w:cs="Times New Roman"/>
+                <w:b/>
+                <w:bCs/>
+                <w:sz w:val="24"/>
+                <w:szCs w:val="24"/>
+                <w:lang w:val="en-US"/>
+              </w:rPr>
+              <w:t>multiple rows</w:t>
+            </w:r>
+            <w:r>
+              <w:rPr>
+                <w:rFonts w:ascii="Times New Roman" w:eastAsia="Times New Roman" w:hAnsi="Times New Roman" w:cs="Times New Roman"/>
+                <w:sz w:val="24"/>
+                <w:szCs w:val="24"/>
+                <w:lang w:val="en-US"/>
+              </w:rPr>
+              <w:t xml:space="preserve"> when flex-wrap is enabled.</w:t>
+            </w:r>
+          </w:p>
+        </w:tc>
+      </w:tr>
+    </w:tbl>
+    <w:p>
+      <w:pPr>
+        <w:spacing w:before="100" w:beforeAutospacing="1" w:after="100" w:afterAutospacing="1" w:line="240" w:lineRule="auto"/>
+        <w:rPr>
+          <w:rFonts w:ascii="Times New Roman" w:eastAsia="Times New Roman" w:hAnsi="Times New Roman" w:cs="Times New Roman"/>
+          <w:sz w:val="24"/>
+          <w:szCs w:val="24"/>
+          <w:lang w:val="en-US"/>
+        </w:rPr>
+      </w:pPr>
+    </w:p>
+    <w:p>
+      <w:pPr>
+        <w:pStyle w:val="Heading3"/>
+      </w:pPr>
+      <w:r>
+        <w:br/>
+      </w:r>
+      <w:r>
+        <w:rPr>
+          <w:rStyle w:val="Strong"/>
+          <w:b/>
+          <w:bCs/>
+        </w:rPr>
+        <w:t>5. CSS Grid vs Flexbox</w:t>
+      </w:r>
+    </w:p>
+    <w:p>
+      <w:pPr>
+        <w:pStyle w:val="NormalWeb"/>
+        <w:numPr>
+          <w:ilvl w:val="0"/>
+          <w:numId w:val="142"/>
+        </w:numPr>
+      </w:pPr>
+      <w:r>
+        <w:rPr>
+          <w:rStyle w:val="Strong"/>
+        </w:rPr>
+        <w:t>Flexbox</w:t>
+      </w:r>
+      <w:r>
+        <w:t xml:space="preserve"> = 1D (either row or column).</w:t>
+      </w:r>
+    </w:p>
+    <w:p>
+      <w:pPr>
+        <w:pStyle w:val="NormalWeb"/>
+        <w:numPr>
+          <w:ilvl w:val="0"/>
+          <w:numId w:val="142"/>
+        </w:numPr>
+      </w:pPr>
+      <w:r>
+        <w:rPr>
+          <w:rStyle w:val="Strong"/>
+        </w:rPr>
+        <w:t>Grid</w:t>
+      </w:r>
+      <w:r>
+        <w:t xml:space="preserve"> = 2D (rows + columns).</w:t>
+      </w:r>
+    </w:p>
+    <w:p>
+      <w:pPr>
+        <w:pStyle w:val="Heading2"/>
+      </w:pPr>
+      <w:r>
+        <w:rPr>
+          <w:rStyle w:val="Strong"/>
+          <w:b/>
+          <w:bCs/>
+        </w:rPr>
+        <w:t>CSS Grid vs Flexbox</w:t>
+      </w:r>
+    </w:p>
+    <w:p>
+      <w:pPr>
+        <w:pStyle w:val="Heading3"/>
+      </w:pPr>
+      <w:r>
+        <w:rPr>
+          <w:rStyle w:val="Strong"/>
+          <w:b/>
+          <w:bCs/>
+        </w:rPr>
+        <w:t>Flexbox</w:t>
+      </w:r>
+    </w:p>
+    <w:p>
+      <w:pPr>
+        <w:pStyle w:val="NormalWeb"/>
+        <w:numPr>
+          <w:ilvl w:val="0"/>
+          <w:numId w:val="143"/>
+        </w:numPr>
+      </w:pPr>
+      <w:r>
+        <w:rPr>
+          <w:rStyle w:val="Strong"/>
+        </w:rPr>
+        <w:t>One-dimensional layout system</w:t>
+      </w:r>
+      <w:r>
+        <w:br/>
+        <w:t xml:space="preserve">→ You can arrange items in </w:t>
+      </w:r>
+      <w:r>
+        <w:rPr>
+          <w:rStyle w:val="Strong"/>
+        </w:rPr>
+        <w:t>either a row OR a column</w:t>
+      </w:r>
+      <w:r>
+        <w:t>, but not both at the same time.</w:t>
+      </w:r>
+    </w:p>
+    <w:p>
+      <w:pPr>
+        <w:pStyle w:val="NormalWeb"/>
+        <w:numPr>
+          <w:ilvl w:val="0"/>
+          <w:numId w:val="143"/>
+        </w:numPr>
+      </w:pPr>
+      <w:r>
+        <w:t xml:space="preserve">Best for </w:t>
+      </w:r>
+      <w:r>
+        <w:rPr>
+          <w:rStyle w:val="Strong"/>
+        </w:rPr>
+        <w:t>aligning items along a single axis</w:t>
+      </w:r>
+      <w:r>
+        <w:t xml:space="preserve"> (horizontal or vertical).</w:t>
+      </w:r>
+    </w:p>
+    <w:p>
+      <w:pPr>
+        <w:pStyle w:val="NormalWeb"/>
+        <w:numPr>
+          <w:ilvl w:val="0"/>
+          <w:numId w:val="143"/>
+        </w:numPr>
+      </w:pPr>
+      <w:r>
+        <w:t>Great for: navbars, buttons in a row, aligning components, simple layouts.</w:t>
+      </w:r>
+    </w:p>
+    <w:p>
+      <w:pPr>
+        <w:pStyle w:val="Heading3"/>
+      </w:pPr>
+      <w:r>
+        <w:rPr>
+          <w:rStyle w:val="Strong"/>
+          <w:b/>
+          <w:bCs/>
+        </w:rPr>
+        <w:t>CSS Grid</w:t>
+      </w:r>
+    </w:p>
+    <w:p>
+      <w:pPr>
+        <w:pStyle w:val="NormalWeb"/>
+        <w:numPr>
+          <w:ilvl w:val="0"/>
+          <w:numId w:val="144"/>
+        </w:numPr>
+      </w:pPr>
+      <w:r>
+        <w:rPr>
+          <w:rStyle w:val="Strong"/>
+        </w:rPr>
+        <w:t>Two-dimensional layout system</w:t>
+      </w:r>
+      <w:r>
+        <w:br/>
+        <w:t xml:space="preserve">→ You can work with </w:t>
+      </w:r>
+      <w:r>
+        <w:rPr>
+          <w:rStyle w:val="Strong"/>
+        </w:rPr>
+        <w:t>rows AND columns simultaneously</w:t>
+      </w:r>
+      <w:r>
+        <w:t>.</w:t>
+      </w:r>
+    </w:p>
+    <w:p>
+      <w:pPr>
+        <w:pStyle w:val="NormalWeb"/>
+        <w:numPr>
+          <w:ilvl w:val="0"/>
+          <w:numId w:val="144"/>
+        </w:numPr>
+      </w:pPr>
+      <w:r>
+        <w:t xml:space="preserve">Best for </w:t>
+      </w:r>
+      <w:r>
+        <w:rPr>
+          <w:rStyle w:val="Strong"/>
+        </w:rPr>
+        <w:t>full page layouts</w:t>
+      </w:r>
+      <w:r>
+        <w:t>, complex structures, or when you need precise control over both directions.</w:t>
+      </w:r>
+    </w:p>
+    <w:p>
+      <w:pPr>
+        <w:pStyle w:val="NormalWeb"/>
+        <w:numPr>
+          <w:ilvl w:val="0"/>
+          <w:numId w:val="144"/>
+        </w:numPr>
+      </w:pPr>
+      <w:r>
+        <w:t>Great for: full webpage sections, dashboards, galleries.</w:t>
+      </w:r>
+    </w:p>
+    <w:p>
+      <w:pPr>
+        <w:pStyle w:val="NormalWeb"/>
+        <w:numPr>
+          <w:ilvl w:val="0"/>
+          <w:numId w:val="142"/>
+        </w:numPr>
+      </w:pPr>
+    </w:p>
+    <w:p>
+      <w:pPr>
+        <w:pStyle w:val="Heading3"/>
+      </w:pPr>
+      <w:r>
+        <w:rPr>
+          <w:rStyle w:val="Strong"/>
+          <w:b/>
+          <w:bCs/>
+        </w:rPr>
+        <w:lastRenderedPageBreak/>
+        <w:t>6. Pseudo-classes vs Pseudo-elements</w:t>
+      </w:r>
+    </w:p>
+    <w:p>
+      <w:pPr>
+        <w:pStyle w:val="NormalWeb"/>
+        <w:numPr>
+          <w:ilvl w:val="0"/>
+          <w:numId w:val="145"/>
+        </w:numPr>
+      </w:pPr>
+      <w:r>
+        <w:rPr>
+          <w:rStyle w:val="Strong"/>
+        </w:rPr>
+        <w:t>Pseudo-class</w:t>
+      </w:r>
+      <w:r>
+        <w:t xml:space="preserve"> → element state (</w:t>
+      </w:r>
+      <w:r>
+        <w:rPr>
+          <w:rStyle w:val="HTMLCode"/>
+        </w:rPr>
+        <w:t>:hover</w:t>
+      </w:r>
+      <w:r>
+        <w:t xml:space="preserve">, </w:t>
+      </w:r>
+      <w:r>
+        <w:rPr>
+          <w:rStyle w:val="HTMLCode"/>
+        </w:rPr>
+        <w:t>:active</w:t>
+      </w:r>
+      <w:r>
+        <w:t>).(special state)</w:t>
+      </w:r>
+    </w:p>
+    <w:p>
+      <w:pPr>
+        <w:pStyle w:val="NormalWeb"/>
+        <w:numPr>
+          <w:ilvl w:val="0"/>
+          <w:numId w:val="145"/>
+        </w:numPr>
+      </w:pPr>
+      <w:r>
+        <w:rPr>
+          <w:rStyle w:val="Strong"/>
+        </w:rPr>
+        <w:t>Pseudo-element</w:t>
+      </w:r>
+      <w:r>
+        <w:t xml:space="preserve"> → part of element (</w:t>
+      </w:r>
+      <w:r>
+        <w:rPr>
+          <w:rStyle w:val="HTMLCode"/>
+        </w:rPr>
+        <w:t>::before</w:t>
+      </w:r>
+      <w:r>
+        <w:t xml:space="preserve">, </w:t>
+      </w:r>
+      <w:r>
+        <w:rPr>
+          <w:rStyle w:val="HTMLCode"/>
+        </w:rPr>
+        <w:t>::after</w:t>
+      </w:r>
+      <w:r>
+        <w:t>). (some position)</w:t>
+      </w:r>
+    </w:p>
+    <w:p>
+      <w:pPr>
+        <w:pStyle w:val="Heading3"/>
+      </w:pPr>
+      <w:r>
+        <w:rPr>
+          <w:rStyle w:val="Strong"/>
+          <w:b/>
+          <w:bCs/>
+        </w:rPr>
+        <w:t>Pseudo-class</w:t>
+      </w:r>
+    </w:p>
+    <w:p>
+      <w:pPr>
+        <w:pStyle w:val="NormalWeb"/>
+        <w:numPr>
+          <w:ilvl w:val="0"/>
+          <w:numId w:val="146"/>
+        </w:numPr>
+      </w:pPr>
+      <w:r>
+        <w:t xml:space="preserve">Used to style an element </w:t>
+      </w:r>
+      <w:r>
+        <w:rPr>
+          <w:rStyle w:val="Strong"/>
+        </w:rPr>
+        <w:t>based on its state or condition</w:t>
+      </w:r>
+      <w:r>
+        <w:t>.</w:t>
+      </w:r>
+    </w:p>
+    <w:p>
+      <w:pPr>
+        <w:pStyle w:val="NormalWeb"/>
+        <w:numPr>
+          <w:ilvl w:val="0"/>
+          <w:numId w:val="146"/>
+        </w:numPr>
+      </w:pPr>
+      <w:r>
+        <w:t xml:space="preserve">Syntax: </w:t>
+      </w:r>
+      <w:r>
+        <w:rPr>
+          <w:rStyle w:val="HTMLCode"/>
+        </w:rPr>
+        <w:t>:pseudo-class</w:t>
+      </w:r>
+    </w:p>
+    <w:p>
+      <w:pPr>
+        <w:pStyle w:val="NormalWeb"/>
+        <w:numPr>
+          <w:ilvl w:val="0"/>
+          <w:numId w:val="146"/>
+        </w:numPr>
+      </w:pPr>
+      <w:r>
+        <w:t>Examples:</w:t>
+      </w:r>
+    </w:p>
+    <w:p>
+      <w:pPr>
+        <w:pStyle w:val="NormalWeb"/>
+        <w:numPr>
+          <w:ilvl w:val="1"/>
+          <w:numId w:val="146"/>
+        </w:numPr>
+      </w:pPr>
+      <w:r>
+        <w:rPr>
+          <w:rStyle w:val="HTMLCode"/>
+        </w:rPr>
+        <w:t>:hover</w:t>
+      </w:r>
+      <w:r>
+        <w:t xml:space="preserve"> → when the mouse is over the element</w:t>
+      </w:r>
+    </w:p>
+    <w:p>
+      <w:pPr>
+        <w:pStyle w:val="NormalWeb"/>
+        <w:numPr>
+          <w:ilvl w:val="1"/>
+          <w:numId w:val="146"/>
+        </w:numPr>
+      </w:pPr>
+      <w:r>
+        <w:rPr>
+          <w:rStyle w:val="HTMLCode"/>
+        </w:rPr>
+        <w:t>:active</w:t>
+      </w:r>
+      <w:r>
+        <w:t xml:space="preserve"> → when the element is clicked</w:t>
+      </w:r>
+    </w:p>
+    <w:p>
+      <w:pPr>
+        <w:pStyle w:val="NormalWeb"/>
+        <w:numPr>
+          <w:ilvl w:val="1"/>
+          <w:numId w:val="146"/>
+        </w:numPr>
+      </w:pPr>
+      <w:r>
+        <w:rPr>
+          <w:rStyle w:val="HTMLCode"/>
+        </w:rPr>
+        <w:t>:focus</w:t>
+      </w:r>
+      <w:r>
+        <w:t xml:space="preserve"> → when input is focused</w:t>
+      </w:r>
+    </w:p>
+    <w:p>
+      <w:pPr>
+        <w:pStyle w:val="NormalWeb"/>
+        <w:numPr>
+          <w:ilvl w:val="1"/>
+          <w:numId w:val="146"/>
+        </w:numPr>
+      </w:pPr>
+      <w:r>
+        <w:rPr>
+          <w:rStyle w:val="HTMLCode"/>
+        </w:rPr>
+        <w:t>:visited</w:t>
+      </w:r>
+      <w:r>
+        <w:t xml:space="preserve"> → visited links</w:t>
+      </w:r>
+    </w:p>
+    <w:p>
+      <w:pPr>
+        <w:pStyle w:val="NormalWeb"/>
+        <w:numPr>
+          <w:ilvl w:val="1"/>
+          <w:numId w:val="146"/>
+        </w:numPr>
+      </w:pPr>
+      <w:r>
+        <w:rPr>
+          <w:rStyle w:val="HTMLCode"/>
+        </w:rPr>
+        <w:t>:nth-child()</w:t>
+      </w:r>
+      <w:r>
+        <w:t xml:space="preserve"> → specific children</w:t>
+      </w:r>
+    </w:p>
+    <w:p>
+      <w:pPr>
+        <w:pStyle w:val="NormalWeb"/>
+      </w:pPr>
+      <w:r>
+        <w:rPr>
+          <w:rStyle w:val="Strong"/>
+        </w:rPr>
+        <w:t>Purpose:</w:t>
+      </w:r>
+      <w:r>
+        <w:t xml:space="preserve"> Styles the </w:t>
+      </w:r>
+      <w:r>
+        <w:rPr>
+          <w:rStyle w:val="Strong"/>
+        </w:rPr>
+        <w:t>element itself</w:t>
+      </w:r>
+      <w:r>
+        <w:t xml:space="preserve"> depending on interaction or position.</w:t>
+      </w:r>
+    </w:p>
+    <w:p>
+      <w:r>
+        <w:pict>
+          <v:rect id="_x0000_i1049" style="width:0;height:1.5pt" o:hralign="center" o:hrstd="t" o:hr="t" fillcolor="#a0a0a0" stroked="f"/>
+        </w:pict>
+      </w:r>
+    </w:p>
+    <w:p>
+      <w:pPr>
+        <w:pStyle w:val="Heading3"/>
+      </w:pPr>
+      <w:r>
+        <w:rPr>
+          <w:rStyle w:val="Strong"/>
+          <w:b/>
+          <w:bCs/>
+        </w:rPr>
+        <w:t>Pseudo-element</w:t>
+      </w:r>
+    </w:p>
+    <w:p>
+      <w:pPr>
+        <w:pStyle w:val="NormalWeb"/>
+        <w:numPr>
+          <w:ilvl w:val="0"/>
+          <w:numId w:val="147"/>
+        </w:numPr>
+      </w:pPr>
+      <w:r>
+        <w:t xml:space="preserve">Used to style a </w:t>
+      </w:r>
+      <w:r>
+        <w:rPr>
+          <w:rStyle w:val="Strong"/>
+        </w:rPr>
+        <w:t>specific part</w:t>
+      </w:r>
+      <w:r>
+        <w:t xml:space="preserve"> of an element or insert content.</w:t>
+      </w:r>
+    </w:p>
+    <w:p>
+      <w:pPr>
+        <w:pStyle w:val="NormalWeb"/>
+        <w:numPr>
+          <w:ilvl w:val="0"/>
+          <w:numId w:val="147"/>
+        </w:numPr>
+      </w:pPr>
+      <w:r>
+        <w:t xml:space="preserve">Syntax: </w:t>
+      </w:r>
+      <w:r>
+        <w:rPr>
+          <w:rStyle w:val="HTMLCode"/>
+        </w:rPr>
+        <w:t>::pseudo-element</w:t>
+      </w:r>
+    </w:p>
+    <w:p>
+      <w:pPr>
+        <w:pStyle w:val="NormalWeb"/>
+        <w:numPr>
+          <w:ilvl w:val="0"/>
+          <w:numId w:val="147"/>
+        </w:numPr>
+      </w:pPr>
+      <w:r>
+        <w:t>Examples:</w:t>
+      </w:r>
+    </w:p>
+    <w:p>
+      <w:pPr>
+        <w:pStyle w:val="NormalWeb"/>
+        <w:numPr>
+          <w:ilvl w:val="1"/>
+          <w:numId w:val="147"/>
+        </w:numPr>
+      </w:pPr>
+      <w:r>
+        <w:rPr>
+          <w:rStyle w:val="HTMLCode"/>
+        </w:rPr>
+        <w:t>::before</w:t>
+      </w:r>
+      <w:r>
+        <w:t xml:space="preserve"> → insert content before element</w:t>
+      </w:r>
+    </w:p>
+    <w:p>
+      <w:pPr>
+        <w:pStyle w:val="NormalWeb"/>
+        <w:numPr>
+          <w:ilvl w:val="1"/>
+          <w:numId w:val="147"/>
+        </w:numPr>
+      </w:pPr>
+      <w:r>
+        <w:rPr>
+          <w:rStyle w:val="HTMLCode"/>
+        </w:rPr>
+        <w:t>::after</w:t>
+      </w:r>
+      <w:r>
+        <w:t xml:space="preserve"> → insert content after element</w:t>
+      </w:r>
+    </w:p>
+    <w:p>
+      <w:pPr>
+        <w:pStyle w:val="NormalWeb"/>
+        <w:numPr>
+          <w:ilvl w:val="1"/>
+          <w:numId w:val="147"/>
+        </w:numPr>
+      </w:pPr>
+      <w:r>
+        <w:rPr>
+          <w:rStyle w:val="HTMLCode"/>
+        </w:rPr>
+        <w:t>::first-line</w:t>
+      </w:r>
+    </w:p>
+    <w:p>
+      <w:pPr>
+        <w:pStyle w:val="NormalWeb"/>
+        <w:numPr>
+          <w:ilvl w:val="1"/>
+          <w:numId w:val="147"/>
+        </w:numPr>
+      </w:pPr>
+      <w:r>
+        <w:rPr>
+          <w:rStyle w:val="HTMLCode"/>
+        </w:rPr>
+        <w:t>::first-letter</w:t>
+      </w:r>
+    </w:p>
+    <w:p>
+      <w:pPr>
+        <w:pStyle w:val="NormalWeb"/>
+        <w:numPr>
+          <w:ilvl w:val="1"/>
+          <w:numId w:val="147"/>
+        </w:numPr>
+      </w:pPr>
+      <w:r>
+        <w:rPr>
+          <w:rStyle w:val="HTMLCode"/>
+        </w:rPr>
+        <w:t>::marker</w:t>
+      </w:r>
+    </w:p>
+    <w:p>
+      <w:pPr>
+        <w:pStyle w:val="NormalWeb"/>
+        <w:numPr>
+          <w:ilvl w:val="0"/>
+          <w:numId w:val="145"/>
+        </w:numPr>
+      </w:pPr>
+    </w:p>
+    <w:p>
+      <w:pPr>
+        <w:pStyle w:val="Heading3"/>
+      </w:pPr>
+      <w:r>
+        <w:rPr>
+          <w:rStyle w:val="Strong"/>
+          <w:b/>
+          <w:bCs/>
+        </w:rPr>
+        <w:t>7. Specificity in CSS</w:t>
+      </w:r>
+    </w:p>
+    <w:p>
+      <w:pPr>
+        <w:pStyle w:val="NormalWeb"/>
+      </w:pPr>
+      <w:r>
+        <w:t>Priority rules:</w:t>
+      </w:r>
+      <w:r>
+        <w:br/>
+        <w:t>Inline &gt; ID &gt; Class/Attribute &gt; Element &gt; Universal.</w:t>
+      </w:r>
+    </w:p>
+    <w:p>
+      <w:pPr>
+        <w:pStyle w:val="Heading3"/>
+      </w:pPr>
+      <w:r>
+        <w:rPr>
+          <w:rStyle w:val="Strong"/>
+          <w:b/>
+          <w:bCs/>
+        </w:rPr>
+        <w:t>8. What is Responsive Design?</w:t>
+      </w:r>
+    </w:p>
+    <w:p>
+      <w:pPr>
+        <w:pStyle w:val="NormalWeb"/>
+      </w:pPr>
+      <w:r>
+        <w:t xml:space="preserve">Layout adapts to device screens using flexible grids, images, </w:t>
+      </w:r>
+      <w:r>
+        <w:rPr>
+          <w:rStyle w:val="Strong"/>
+        </w:rPr>
+        <w:t>media queries</w:t>
+      </w:r>
+      <w:r>
+        <w:t>.</w:t>
+      </w:r>
+    </w:p>
+    <w:p>
+      <w:pPr>
+        <w:pStyle w:val="NormalWeb"/>
+      </w:pPr>
+      <w:r>
+        <w:rPr>
+          <w:rStyle w:val="Strong"/>
+        </w:rPr>
+        <w:t>Responsive Design</w:t>
+      </w:r>
+      <w:r>
+        <w:t xml:space="preserve"> is a web design approach where the layout </w:t>
+      </w:r>
+      <w:r>
+        <w:rPr>
+          <w:rStyle w:val="Strong"/>
+        </w:rPr>
+        <w:t>automatically adapts to different screen sizes and devices</w:t>
+      </w:r>
+      <w:r>
+        <w:t xml:space="preserve"> (mobile, tablet, desktop).</w:t>
+      </w:r>
+      <w:r>
+        <w:br/>
+        <w:t xml:space="preserve">The goal is to ensure the website looks good and works well on </w:t>
+      </w:r>
+      <w:r>
+        <w:rPr>
+          <w:rStyle w:val="Strong"/>
+        </w:rPr>
+        <w:t>all</w:t>
+      </w:r>
+      <w:r>
+        <w:t xml:space="preserve"> devices.</w:t>
+      </w:r>
+    </w:p>
+    <w:p>
+      <w:pPr>
+        <w:pStyle w:val="Heading3"/>
+      </w:pPr>
+      <w:r>
+        <w:rPr>
+          <w:rStyle w:val="Strong"/>
+          <w:b/>
+          <w:bCs/>
+        </w:rPr>
+        <w:t>9. Relative vs Absolute vs Fixed positioning</w:t>
+      </w:r>
+    </w:p>
+    <w:p>
+      <w:pPr>
+        <w:pStyle w:val="NormalWeb"/>
+        <w:numPr>
+          <w:ilvl w:val="0"/>
+          <w:numId w:val="148"/>
+        </w:numPr>
+      </w:pPr>
+      <w:r>
+        <w:rPr>
+          <w:rStyle w:val="Strong"/>
+        </w:rPr>
+        <w:t>Relative</w:t>
+      </w:r>
+      <w:r>
+        <w:t>: positioned relative to itself.</w:t>
+      </w:r>
+    </w:p>
+    <w:p>
+      <w:pPr>
+        <w:pStyle w:val="NormalWeb"/>
+        <w:numPr>
+          <w:ilvl w:val="0"/>
+          <w:numId w:val="148"/>
+        </w:numPr>
+      </w:pPr>
+      <w:r>
+        <w:rPr>
+          <w:rStyle w:val="Strong"/>
+        </w:rPr>
+        <w:t>The image stays at original position when we scroll it will goes withat page</w:t>
+      </w:r>
+    </w:p>
+    <w:p>
+      <w:pPr>
+        <w:pStyle w:val="NormalWeb"/>
+        <w:numPr>
+          <w:ilvl w:val="0"/>
+          <w:numId w:val="148"/>
+        </w:numPr>
+      </w:pPr>
+      <w:r>
+        <w:rPr>
+          <w:rStyle w:val="Strong"/>
+        </w:rPr>
+        <w:lastRenderedPageBreak/>
+        <w:t>Absolute</w:t>
+      </w:r>
+      <w:r>
+        <w:t>: positioned relative to nearest positioned parent.</w:t>
+      </w:r>
+    </w:p>
+    <w:p>
+      <w:pPr>
+        <w:pStyle w:val="NormalWeb"/>
+        <w:numPr>
+          <w:ilvl w:val="0"/>
+          <w:numId w:val="148"/>
+        </w:numPr>
+      </w:pPr>
+      <w:r>
+        <w:rPr>
+          <w:rStyle w:val="Strong"/>
+        </w:rPr>
+        <w:t>It is calculated from edge of the screen</w:t>
+      </w:r>
+    </w:p>
+    <w:p>
+      <w:pPr>
+        <w:pStyle w:val="NormalWeb"/>
+        <w:numPr>
+          <w:ilvl w:val="0"/>
+          <w:numId w:val="148"/>
+        </w:numPr>
+      </w:pPr>
+      <w:r>
+        <w:rPr>
+          <w:rStyle w:val="Strong"/>
+        </w:rPr>
+        <w:t>Fixed</w:t>
+      </w:r>
+      <w:r>
+        <w:t>: fixed to viewport.</w:t>
+      </w:r>
+    </w:p>
+    <w:p>
+      <w:pPr>
+        <w:pStyle w:val="NormalWeb"/>
+        <w:numPr>
+          <w:ilvl w:val="0"/>
+          <w:numId w:val="148"/>
+        </w:numPr>
+      </w:pPr>
+      <w:r>
+        <w:rPr>
+          <w:rStyle w:val="Strong"/>
+        </w:rPr>
+        <w:t>It is always visible if we scroll also</w:t>
+      </w:r>
+    </w:p>
+    <w:p>
+      <w:pPr>
+        <w:pStyle w:val="Heading3"/>
+      </w:pPr>
+      <w:r>
+        <w:rPr>
+          <w:rStyle w:val="Strong"/>
+          <w:b/>
+          <w:bCs/>
+        </w:rPr>
+        <w:t>10. Media Queries</w:t>
+      </w:r>
+    </w:p>
+    <w:p>
+      <w:pPr>
+        <w:spacing w:before="100" w:beforeAutospacing="1" w:after="100" w:afterAutospacing="1" w:line="240" w:lineRule="auto"/>
+        <w:rPr>
+          <w:rFonts w:ascii="Times New Roman" w:eastAsia="Times New Roman" w:hAnsi="Times New Roman" w:cs="Times New Roman"/>
+          <w:sz w:val="24"/>
+          <w:szCs w:val="24"/>
+          <w:lang w:val="en-US"/>
+        </w:rPr>
+      </w:pPr>
+      <w:r>
+        <w:rPr>
+          <w:rFonts w:ascii="Times New Roman" w:eastAsia="Times New Roman" w:hAnsi="Times New Roman" w:cs="Times New Roman"/>
+          <w:b/>
+          <w:bCs/>
+          <w:sz w:val="24"/>
+          <w:szCs w:val="24"/>
+          <w:lang w:val="en-US"/>
+        </w:rPr>
+        <w:t>Media Queries</w:t>
+      </w:r>
+      <w:r>
+        <w:rPr>
+          <w:rFonts w:ascii="Times New Roman" w:eastAsia="Times New Roman" w:hAnsi="Times New Roman" w:cs="Times New Roman"/>
+          <w:sz w:val="24"/>
+          <w:szCs w:val="24"/>
+          <w:lang w:val="en-US"/>
+        </w:rPr>
+        <w:t xml:space="preserve"> are CSS rules that apply styles </w:t>
+      </w:r>
+      <w:r>
+        <w:rPr>
+          <w:rFonts w:ascii="Times New Roman" w:eastAsia="Times New Roman" w:hAnsi="Times New Roman" w:cs="Times New Roman"/>
+          <w:b/>
+          <w:bCs/>
+          <w:sz w:val="24"/>
+          <w:szCs w:val="24"/>
+          <w:lang w:val="en-US"/>
+        </w:rPr>
+        <w:t>only when specific conditions are met</w:t>
+      </w:r>
+      <w:r>
+        <w:rPr>
+          <w:rFonts w:ascii="Times New Roman" w:eastAsia="Times New Roman" w:hAnsi="Times New Roman" w:cs="Times New Roman"/>
+          <w:sz w:val="24"/>
+          <w:szCs w:val="24"/>
+          <w:lang w:val="en-US"/>
+        </w:rPr>
+        <w:t>, such as screen width, height, orientation, or device type.</w:t>
+      </w:r>
+      <w:r>
+        <w:rPr>
+          <w:rFonts w:ascii="Times New Roman" w:eastAsia="Times New Roman" w:hAnsi="Times New Roman" w:cs="Times New Roman"/>
+          <w:sz w:val="24"/>
+          <w:szCs w:val="24"/>
+          <w:lang w:val="en-US"/>
+        </w:rPr>
+        <w:br/>
+        <w:t xml:space="preserve">They are essential for </w:t>
+      </w:r>
+      <w:r>
+        <w:rPr>
+          <w:rFonts w:ascii="Times New Roman" w:eastAsia="Times New Roman" w:hAnsi="Times New Roman" w:cs="Times New Roman"/>
+          <w:b/>
+          <w:bCs/>
+          <w:sz w:val="24"/>
+          <w:szCs w:val="24"/>
+          <w:lang w:val="en-US"/>
+        </w:rPr>
+        <w:t>responsive design</w:t>
+      </w:r>
+      <w:r>
+        <w:rPr>
+          <w:rFonts w:ascii="Times New Roman" w:eastAsia="Times New Roman" w:hAnsi="Times New Roman" w:cs="Times New Roman"/>
+          <w:sz w:val="24"/>
+          <w:szCs w:val="24"/>
+          <w:lang w:val="en-US"/>
+        </w:rPr>
+        <w:t>.</w:t>
+      </w:r>
+    </w:p>
+    <w:p>
+      <w:pPr>
+        <w:spacing w:before="100" w:beforeAutospacing="1" w:after="100" w:afterAutospacing="1" w:line="240" w:lineRule="auto"/>
+        <w:outlineLvl w:val="1"/>
+        <w:rPr>
+          <w:rFonts w:ascii="Times New Roman" w:eastAsia="Times New Roman" w:hAnsi="Times New Roman" w:cs="Times New Roman"/>
+          <w:b/>
+          <w:bCs/>
+          <w:sz w:val="36"/>
+          <w:szCs w:val="36"/>
+          <w:lang w:val="en-US"/>
+        </w:rPr>
+      </w:pPr>
+      <w:r>
+        <w:rPr>
+          <w:rFonts w:ascii="Times New Roman" w:eastAsia="Times New Roman" w:hAnsi="Times New Roman" w:cs="Times New Roman"/>
+          <w:b/>
+          <w:bCs/>
+          <w:sz w:val="36"/>
+          <w:szCs w:val="36"/>
+          <w:lang w:val="en-US"/>
+        </w:rPr>
+        <w:t>Basic Syntax</w:t>
+      </w:r>
+    </w:p>
+    <w:p>
+      <w:pPr>
+        <w:tabs>
+          <w:tab w:val="left" w:pos="916"/>
+          <w:tab w:val="left" w:pos="1832"/>
+          <w:tab w:val="left" w:pos="2748"/>
+          <w:tab w:val="left" w:pos="3664"/>
+          <w:tab w:val="left" w:pos="4580"/>
+          <w:tab w:val="left" w:pos="5496"/>
+          <w:tab w:val="left" w:pos="6412"/>
+          <w:tab w:val="left" w:pos="7328"/>
+          <w:tab w:val="left" w:pos="8244"/>
+          <w:tab w:val="left" w:pos="9160"/>
+          <w:tab w:val="left" w:pos="10076"/>
+          <w:tab w:val="left" w:pos="10992"/>
+          <w:tab w:val="left" w:pos="11908"/>
+          <w:tab w:val="left" w:pos="12824"/>
+          <w:tab w:val="left" w:pos="13740"/>
+          <w:tab w:val="left" w:pos="14656"/>
+        </w:tabs>
+        <w:spacing w:after="0" w:line="240" w:lineRule="auto"/>
+        <w:rPr>
+          <w:rFonts w:ascii="Courier New" w:eastAsia="Times New Roman" w:hAnsi="Courier New" w:cs="Courier New"/>
+          <w:sz w:val="20"/>
+          <w:lang w:val="en-US"/>
+        </w:rPr>
+      </w:pPr>
+      <w:r>
+        <w:rPr>
+          <w:rFonts w:ascii="Courier New" w:eastAsia="Times New Roman" w:hAnsi="Courier New" w:cs="Courier New"/>
+          <w:sz w:val="20"/>
+          <w:szCs w:val="20"/>
+          <w:lang w:val="en-US"/>
+        </w:rPr>
+        <w:t>@media</w:t>
+      </w:r>
+      <w:r>
+        <w:rPr>
+          <w:rFonts w:ascii="Courier New" w:eastAsia="Times New Roman" w:hAnsi="Courier New" w:cs="Courier New"/>
+          <w:sz w:val="20"/>
+          <w:lang w:val="en-US"/>
+        </w:rPr>
+        <w:t xml:space="preserve"> (condition) {</w:t>
+      </w:r>
+    </w:p>
+    <w:p>
+      <w:pPr>
+        <w:tabs>
+          <w:tab w:val="left" w:pos="916"/>
+          <w:tab w:val="left" w:pos="1832"/>
+          <w:tab w:val="left" w:pos="2748"/>
+          <w:tab w:val="left" w:pos="3664"/>
+          <w:tab w:val="left" w:pos="4580"/>
+          <w:tab w:val="left" w:pos="5496"/>
+          <w:tab w:val="left" w:pos="6412"/>
+          <w:tab w:val="left" w:pos="7328"/>
+          <w:tab w:val="left" w:pos="8244"/>
+          <w:tab w:val="left" w:pos="9160"/>
+          <w:tab w:val="left" w:pos="10076"/>
+          <w:tab w:val="left" w:pos="10992"/>
+          <w:tab w:val="left" w:pos="11908"/>
+          <w:tab w:val="left" w:pos="12824"/>
+          <w:tab w:val="left" w:pos="13740"/>
+          <w:tab w:val="left" w:pos="14656"/>
+        </w:tabs>
+        <w:spacing w:after="0" w:line="240" w:lineRule="auto"/>
+        <w:rPr>
+          <w:rFonts w:ascii="Courier New" w:eastAsia="Times New Roman" w:hAnsi="Courier New" w:cs="Courier New"/>
+          <w:sz w:val="20"/>
+          <w:lang w:val="en-US"/>
+        </w:rPr>
+      </w:pPr>
+      <w:r>
+        <w:rPr>
+          <w:rFonts w:ascii="Courier New" w:eastAsia="Times New Roman" w:hAnsi="Courier New" w:cs="Courier New"/>
+          <w:sz w:val="20"/>
+          <w:lang w:val="en-US"/>
+        </w:rPr>
+        <w:t xml:space="preserve">  </w:t>
+      </w:r>
+      <w:r>
+        <w:rPr>
+          <w:rFonts w:ascii="Courier New" w:eastAsia="Times New Roman" w:hAnsi="Courier New" w:cs="Courier New"/>
+          <w:sz w:val="20"/>
+          <w:szCs w:val="20"/>
+          <w:lang w:val="en-US"/>
+        </w:rPr>
+        <w:t>/* CSS rules */</w:t>
+      </w:r>
+    </w:p>
+    <w:p>
+      <w:pPr>
+        <w:tabs>
+          <w:tab w:val="left" w:pos="916"/>
+          <w:tab w:val="left" w:pos="1832"/>
+          <w:tab w:val="left" w:pos="2748"/>
+          <w:tab w:val="left" w:pos="3664"/>
+          <w:tab w:val="left" w:pos="4580"/>
+          <w:tab w:val="left" w:pos="5496"/>
+          <w:tab w:val="left" w:pos="6412"/>
+          <w:tab w:val="left" w:pos="7328"/>
+          <w:tab w:val="left" w:pos="8244"/>
+          <w:tab w:val="left" w:pos="9160"/>
+          <w:tab w:val="left" w:pos="10076"/>
+          <w:tab w:val="left" w:pos="10992"/>
+          <w:tab w:val="left" w:pos="11908"/>
+          <w:tab w:val="left" w:pos="12824"/>
+          <w:tab w:val="left" w:pos="13740"/>
+          <w:tab w:val="left" w:pos="14656"/>
+        </w:tabs>
+        <w:spacing w:after="0" w:line="240" w:lineRule="auto"/>
+        <w:rPr>
+          <w:rFonts w:ascii="Courier New" w:eastAsia="Times New Roman" w:hAnsi="Courier New" w:cs="Courier New"/>
+          <w:sz w:val="20"/>
+          <w:szCs w:val="20"/>
+          <w:lang w:val="en-US"/>
+        </w:rPr>
+      </w:pPr>
+      <w:r>
+        <w:rPr>
+          <w:rFonts w:ascii="Courier New" w:eastAsia="Times New Roman" w:hAnsi="Courier New" w:cs="Courier New"/>
+          <w:sz w:val="20"/>
+          <w:lang w:val="en-US"/>
+        </w:rPr>
+        <w:t>}</w:t>
+      </w:r>
+    </w:p>
+    <w:p>
+      <w:pPr>
+        <w:pStyle w:val="Heading3"/>
+        <w:rPr>
+          <w:b w:val="0"/>
+          <w:bCs w:val="0"/>
+        </w:rPr>
+      </w:pPr>
+      <w:r>
+        <w:br/>
+      </w:r>
+      <w:r>
+        <w:br/>
+      </w:r>
+      <w:r>
+        <w:rPr>
+          <w:rFonts w:ascii="Tahoma" w:hAnsi="Tahoma" w:cs="Tahoma"/>
+        </w:rPr>
+        <w:t>⸻</w:t>
+      </w:r>
+      <w:r>
+        <w:br/>
+      </w:r>
+      <w:r>
+        <w:br/>
+      </w:r>
+      <w:r>
+        <w:rPr>
+          <w:rFonts w:ascii="Calibri" w:hAnsi="Calibri" w:cs="Calibri"/>
+        </w:rPr>
+        <w:t>✅</w:t>
+      </w:r>
+      <w:r>
+        <w:rPr>
+          <w:b w:val="0"/>
+          <w:bCs w:val="0"/>
+        </w:rPr>
+        <w:t xml:space="preserve"> Bootstrap – Important Interview Questions</w:t>
+      </w:r>
+    </w:p>
+    <w:p>
+      <w:pPr>
+        <w:pStyle w:val="Heading3"/>
+      </w:pPr>
+      <w:r>
+        <w:br/>
+      </w:r>
+      <w:r>
+        <w:rPr>
+          <w:rStyle w:val="Strong"/>
+          <w:b/>
+          <w:bCs/>
+        </w:rPr>
+        <w:t>1. What is Bootstrap?</w:t>
+      </w:r>
+    </w:p>
+    <w:p>
+      <w:pPr>
+        <w:pStyle w:val="NormalWeb"/>
+      </w:pPr>
+      <w:r>
+        <w:t xml:space="preserve">A CSS framework for building </w:t>
+      </w:r>
+      <w:r>
+        <w:rPr>
+          <w:rStyle w:val="Strong"/>
+        </w:rPr>
+        <w:t>responsive, mobile-first websites</w:t>
+      </w:r>
+      <w:r>
+        <w:t xml:space="preserve"> quickly.</w:t>
+      </w:r>
+    </w:p>
+    <w:p>
+      <w:pPr>
+        <w:pStyle w:val="Heading3"/>
+      </w:pPr>
+      <w:r>
+        <w:rPr>
+          <w:rStyle w:val="Strong"/>
+          <w:b/>
+          <w:bCs/>
+        </w:rPr>
+        <w:t>2. What is a container?</w:t>
+      </w:r>
+    </w:p>
+    <w:p>
+      <w:pPr>
+        <w:pStyle w:val="NormalWeb"/>
+      </w:pPr>
+      <w:r>
+        <w:t xml:space="preserve">A wrapper that provides </w:t>
+      </w:r>
+      <w:r>
+        <w:rPr>
+          <w:rStyle w:val="Strong"/>
+        </w:rPr>
+        <w:t>padding and alignment</w:t>
+      </w:r>
+      <w:r>
+        <w:t xml:space="preserve"> for content.</w:t>
+      </w:r>
+    </w:p>
+    <w:p>
+      <w:pPr>
+        <w:pStyle w:val="Heading2"/>
+      </w:pPr>
+      <w:r>
+        <w:rPr>
+          <w:rStyle w:val="Strong"/>
+          <w:b/>
+          <w:bCs/>
+        </w:rPr>
+        <w:t>What is a Container?</w:t>
+      </w:r>
+    </w:p>
+    <w:p>
+      <w:pPr>
+        <w:pStyle w:val="NormalWeb"/>
+      </w:pPr>
+      <w:r>
+        <w:t xml:space="preserve">A </w:t>
+      </w:r>
+      <w:r>
+        <w:rPr>
+          <w:rStyle w:val="Strong"/>
+        </w:rPr>
+        <w:t>container</w:t>
+      </w:r>
+      <w:r>
+        <w:t xml:space="preserve"> is a wrapper element used to </w:t>
+      </w:r>
+      <w:r>
+        <w:rPr>
+          <w:rStyle w:val="Strong"/>
+        </w:rPr>
+        <w:t>hold, align, and structure content</w:t>
+      </w:r>
+      <w:r>
+        <w:t xml:space="preserve"> on a webpage.</w:t>
+      </w:r>
+      <w:r>
+        <w:br/>
+        <w:t>It helps control layout by providing:</w:t>
+      </w:r>
+    </w:p>
+    <w:p>
+      <w:pPr>
+        <w:pStyle w:val="NormalWeb"/>
+        <w:numPr>
+          <w:ilvl w:val="0"/>
+          <w:numId w:val="149"/>
+        </w:numPr>
+      </w:pPr>
+      <w:r>
+        <w:rPr>
+          <w:rStyle w:val="Strong"/>
+        </w:rPr>
+        <w:t>Padding</w:t>
+      </w:r>
+      <w:r>
+        <w:t xml:space="preserve"> around the content</w:t>
+      </w:r>
+    </w:p>
+    <w:p>
+      <w:pPr>
+        <w:pStyle w:val="NormalWeb"/>
+        <w:numPr>
+          <w:ilvl w:val="0"/>
+          <w:numId w:val="149"/>
+        </w:numPr>
+      </w:pPr>
+      <w:r>
+        <w:rPr>
+          <w:rStyle w:val="Strong"/>
+        </w:rPr>
+        <w:t>Maximum width</w:t>
+      </w:r>
+      <w:r>
+        <w:t xml:space="preserve"> (so content doesn’t stretch across the whole screen)</w:t>
+      </w:r>
+    </w:p>
+    <w:p>
+      <w:pPr>
+        <w:pStyle w:val="NormalWeb"/>
+        <w:numPr>
+          <w:ilvl w:val="0"/>
+          <w:numId w:val="149"/>
+        </w:numPr>
+      </w:pPr>
+      <w:r>
+        <w:rPr>
+          <w:rStyle w:val="Strong"/>
+        </w:rPr>
+        <w:t>Center alignment</w:t>
+      </w:r>
+      <w:r>
+        <w:t xml:space="preserve"> of content</w:t>
+      </w:r>
+    </w:p>
+    <w:p>
+      <w:pPr>
+        <w:pStyle w:val="NormalWeb"/>
+        <w:numPr>
+          <w:ilvl w:val="0"/>
+          <w:numId w:val="149"/>
+        </w:numPr>
+      </w:pPr>
+      <w:r>
+        <w:rPr>
+          <w:rStyle w:val="Strong"/>
+        </w:rPr>
+        <w:t>Consistent spacing</w:t>
+      </w:r>
+      <w:r>
+        <w:t xml:space="preserve"> across the page</w:t>
+      </w:r>
+    </w:p>
+    <w:p>
+      <w:r>
+        <w:pict>
+          <v:rect id="_x0000_i1050" style="width:0;height:1.5pt" o:hralign="center" o:hrstd="t" o:hr="t" fillcolor="#a0a0a0" stroked="f"/>
+        </w:pict>
+      </w:r>
+    </w:p>
+    <w:p>
+      <w:pPr>
+        <w:pStyle w:val="Heading3"/>
+      </w:pPr>
+      <w:r>
+        <w:rPr>
+          <w:rStyle w:val="Strong"/>
+          <w:b/>
+          <w:bCs/>
+        </w:rPr>
+        <w:t>Example (basic container in CSS)</w:t>
+      </w:r>
+    </w:p>
+    <w:p>
+      <w:pPr>
+        <w:pStyle w:val="HTMLPreformatted"/>
+        <w:rPr>
+          <w:rStyle w:val="HTMLCode"/>
+        </w:rPr>
+      </w:pPr>
+      <w:r>
+        <w:rPr>
+          <w:rStyle w:val="hljs-selector-class"/>
+        </w:rPr>
+        <w:t>.container</w:t>
+      </w:r>
+      <w:r>
+        <w:rPr>
+          <w:rStyle w:val="HTMLCode"/>
+        </w:rPr>
+        <w:t xml:space="preserve"> {</w:t>
+      </w:r>
+    </w:p>
+    <w:p>
+      <w:pPr>
+        <w:pStyle w:val="HTMLPreformatted"/>
+        <w:rPr>
+          <w:rStyle w:val="HTMLCode"/>
+        </w:rPr>
+      </w:pPr>
+      <w:r>
+        <w:rPr>
+          <w:rStyle w:val="HTMLCode"/>
+        </w:rPr>
+        <w:t xml:space="preserve">  </w:t>
+      </w:r>
+      <w:r>
+        <w:rPr>
+          <w:rStyle w:val="hljs-attribute"/>
+        </w:rPr>
+        <w:t>max-width</w:t>
+      </w:r>
+      <w:r>
+        <w:rPr>
+          <w:rStyle w:val="HTMLCode"/>
+        </w:rPr>
+        <w:t xml:space="preserve">: </w:t>
+      </w:r>
+      <w:r>
+        <w:rPr>
+          <w:rStyle w:val="hljs-number"/>
+        </w:rPr>
+        <w:t>1200px</w:t>
+      </w:r>
+      <w:r>
+        <w:rPr>
+          <w:rStyle w:val="HTMLCode"/>
+        </w:rPr>
+        <w:t>;</w:t>
+      </w:r>
+    </w:p>
+    <w:p>
+      <w:pPr>
+        <w:pStyle w:val="HTMLPreformatted"/>
+        <w:rPr>
+          <w:rStyle w:val="HTMLCode"/>
+        </w:rPr>
+      </w:pPr>
+      <w:r>
+        <w:rPr>
+          <w:rStyle w:val="HTMLCode"/>
+        </w:rPr>
+        <w:t xml:space="preserve">  </w:t>
+      </w:r>
+      <w:r>
+        <w:rPr>
+          <w:rStyle w:val="hljs-attribute"/>
+        </w:rPr>
+        <w:t>margin</w:t>
+      </w:r>
+      <w:r>
+        <w:rPr>
+          <w:rStyle w:val="HTMLCode"/>
+        </w:rPr>
+        <w:t xml:space="preserve">: </w:t>
+      </w:r>
+      <w:r>
+        <w:rPr>
+          <w:rStyle w:val="hljs-number"/>
+        </w:rPr>
+        <w:t>0</w:t>
+      </w:r>
+      <w:r>
+        <w:rPr>
+          <w:rStyle w:val="HTMLCode"/>
+        </w:rPr>
+        <w:t xml:space="preserve"> auto;      </w:t>
+      </w:r>
+      <w:r>
+        <w:rPr>
+          <w:rStyle w:val="hljs-comment"/>
+          <w:rFonts w:eastAsiaTheme="majorEastAsia"/>
+        </w:rPr>
+        <w:t>/* centers the container */</w:t>
+      </w:r>
+    </w:p>
+    <w:p>
+      <w:pPr>
+        <w:pStyle w:val="HTMLPreformatted"/>
+        <w:rPr>
+          <w:rStyle w:val="HTMLCode"/>
+        </w:rPr>
+      </w:pPr>
+      <w:r>
+        <w:rPr>
+          <w:rStyle w:val="HTMLCode"/>
+        </w:rPr>
+        <w:t xml:space="preserve">  </w:t>
+      </w:r>
+      <w:r>
+        <w:rPr>
+          <w:rStyle w:val="hljs-attribute"/>
+        </w:rPr>
+        <w:t>padding</w:t>
+      </w:r>
+      <w:r>
+        <w:rPr>
+          <w:rStyle w:val="HTMLCode"/>
+        </w:rPr>
+        <w:t xml:space="preserve">: </w:t>
+      </w:r>
+      <w:r>
+        <w:rPr>
+          <w:rStyle w:val="hljs-number"/>
+        </w:rPr>
+        <w:t>0</w:t>
+      </w:r>
+      <w:r>
+        <w:rPr>
+          <w:rStyle w:val="HTMLCode"/>
+        </w:rPr>
+        <w:t xml:space="preserve"> </w:t>
+      </w:r>
+      <w:r>
+        <w:rPr>
+          <w:rStyle w:val="hljs-number"/>
+        </w:rPr>
+        <w:t>20px</w:t>
+      </w:r>
+      <w:r>
+        <w:rPr>
+          <w:rStyle w:val="HTMLCode"/>
+        </w:rPr>
+        <w:t xml:space="preserve">;     </w:t>
+      </w:r>
+      <w:r>
+        <w:rPr>
+          <w:rStyle w:val="hljs-comment"/>
+          <w:rFonts w:eastAsiaTheme="majorEastAsia"/>
+        </w:rPr>
+        <w:t>/* horizontal padding */</w:t>
+      </w:r>
+    </w:p>
+    <w:p>
+      <w:pPr>
+        <w:pStyle w:val="HTMLPreformatted"/>
+      </w:pPr>
+      <w:r>
+        <w:rPr>
+          <w:rStyle w:val="HTMLCode"/>
+        </w:rPr>
+        <w:t>}</w:t>
+      </w:r>
+    </w:p>
+    <w:p>
+      <w:pPr>
+        <w:pStyle w:val="NormalWeb"/>
+      </w:pPr>
+    </w:p>
+    <w:p>
+      <w:pPr>
+        <w:pStyle w:val="Heading3"/>
+      </w:pPr>
+      <w:r>
+        <w:rPr>
+          <w:rStyle w:val="Strong"/>
+          <w:b/>
+          <w:bCs/>
+        </w:rPr>
+        <w:t>3. Bootstrap Grid System</w:t>
+      </w:r>
+    </w:p>
+    <w:p>
+      <w:pPr>
+        <w:pStyle w:val="NormalWeb"/>
+      </w:pPr>
+      <w:r>
+        <w:t xml:space="preserve">Based on </w:t>
+      </w:r>
+      <w:r>
+        <w:rPr>
+          <w:rStyle w:val="Strong"/>
+        </w:rPr>
+        <w:t>12 columns</w:t>
+      </w:r>
+      <w:r>
+        <w:t xml:space="preserve"> and breakpoints:</w:t>
+      </w:r>
+      <w:r>
+        <w:br/>
+      </w:r>
+      <w:r>
+        <w:rPr>
+          <w:rStyle w:val="HTMLCode"/>
+        </w:rPr>
+        <w:t>xs</w:t>
+      </w:r>
+      <w:r>
+        <w:t xml:space="preserve"> (&lt;576px), </w:t>
+      </w:r>
+      <w:r>
+        <w:rPr>
+          <w:rStyle w:val="HTMLCode"/>
+        </w:rPr>
+        <w:t>sm</w:t>
+      </w:r>
+      <w:r>
+        <w:t xml:space="preserve">, </w:t>
+      </w:r>
+      <w:r>
+        <w:rPr>
+          <w:rStyle w:val="HTMLCode"/>
+        </w:rPr>
+        <w:t>md</w:t>
+      </w:r>
+      <w:r>
+        <w:t xml:space="preserve">, </w:t>
+      </w:r>
+      <w:r>
+        <w:rPr>
+          <w:rStyle w:val="HTMLCode"/>
+        </w:rPr>
+        <w:t>lg</w:t>
+      </w:r>
+      <w:r>
+        <w:t xml:space="preserve">, </w:t>
+      </w:r>
+      <w:r>
+        <w:rPr>
+          <w:rStyle w:val="HTMLCode"/>
+        </w:rPr>
+        <w:t>xl</w:t>
+      </w:r>
+      <w:r>
+        <w:t xml:space="preserve">, </w:t>
+      </w:r>
+      <w:r>
+        <w:rPr>
+          <w:rStyle w:val="HTMLCode"/>
+        </w:rPr>
+        <w:t>xxl</w:t>
+      </w:r>
+      <w:r>
+        <w:t>.</w:t>
+      </w:r>
+    </w:p>
+    <w:p>
+      <w:pPr>
+        <w:pStyle w:val="Heading3"/>
+      </w:pPr>
+      <w:r>
+        <w:rPr>
+          <w:rStyle w:val="Strong"/>
+          <w:b/>
+          <w:bCs/>
+        </w:rPr>
+        <w:t>4. .container vs .container-fluid</w:t>
+      </w:r>
+    </w:p>
+    <w:p>
+      <w:pPr>
+        <w:pStyle w:val="NormalWeb"/>
+        <w:numPr>
+          <w:ilvl w:val="0"/>
+          <w:numId w:val="150"/>
+        </w:numPr>
+      </w:pPr>
+      <w:r>
+        <w:rPr>
+          <w:rStyle w:val="HTMLCode"/>
+        </w:rPr>
+        <w:t>.container</w:t>
+      </w:r>
+      <w:r>
+        <w:t>: fixed width.</w:t>
+      </w:r>
+    </w:p>
+    <w:p>
+      <w:pPr>
+        <w:pStyle w:val="NormalWeb"/>
+        <w:numPr>
+          <w:ilvl w:val="0"/>
+          <w:numId w:val="150"/>
+        </w:numPr>
+      </w:pPr>
+      <w:r>
+        <w:rPr>
+          <w:rStyle w:val="HTMLCode"/>
+        </w:rPr>
+        <w:t>.container-fluid</w:t>
+      </w:r>
+      <w:r>
+        <w:t>: full width (100%).</w:t>
+      </w:r>
+    </w:p>
+    <w:p>
+      <w:pPr>
+        <w:pStyle w:val="Heading3"/>
+      </w:pPr>
+      <w:r>
+        <w:rPr>
+          <w:rStyle w:val="Strong"/>
+          <w:b/>
+          <w:bCs/>
+        </w:rPr>
+        <w:t>5. Responsive navbar</w:t>
+      </w:r>
+    </w:p>
+    <w:p>
+      <w:pPr>
+        <w:pStyle w:val="NormalWeb"/>
+      </w:pPr>
+      <w:r>
+        <w:t>Use:</w:t>
+      </w:r>
+    </w:p>
+    <w:p>
+      <w:pPr>
+        <w:pStyle w:val="HTMLPreformatted"/>
+      </w:pPr>
+      <w:r>
+        <w:rPr>
+          <w:rStyle w:val="hljs-tag"/>
+        </w:rPr>
+        <w:t>&lt;</w:t>
+      </w:r>
+      <w:r>
+        <w:rPr>
+          <w:rStyle w:val="hljs-name"/>
+        </w:rPr>
+        <w:t>nav</w:t>
+      </w:r>
+      <w:r>
+        <w:rPr>
+          <w:rStyle w:val="HTMLCode"/>
+        </w:rPr>
+        <w:t xml:space="preserve"> </w:t>
+      </w:r>
+      <w:r>
+        <w:rPr>
+          <w:rStyle w:val="hljs-attr"/>
+        </w:rPr>
+        <w:t>class</w:t>
+      </w:r>
+      <w:r>
+        <w:rPr>
+          <w:rStyle w:val="HTMLCode"/>
+        </w:rPr>
+        <w:t>=</w:t>
+      </w:r>
+      <w:r>
+        <w:rPr>
+          <w:rStyle w:val="hljs-string"/>
+        </w:rPr>
+        <w:t>"navbar navbar-expand-lg navbar-light bg-light"</w:t>
+      </w:r>
+      <w:r>
+        <w:rPr>
+          <w:rStyle w:val="HTMLCode"/>
+        </w:rPr>
+        <w:t>&gt;...</w:t>
+      </w:r>
+      <w:r>
+        <w:rPr>
+          <w:rStyle w:val="hljs-tag"/>
+        </w:rPr>
+        <w:t>&lt;/</w:t>
+      </w:r>
+      <w:r>
+        <w:rPr>
+          <w:rStyle w:val="hljs-name"/>
+        </w:rPr>
+        <w:t>nav</w:t>
+      </w:r>
+      <w:r>
+        <w:rPr>
+          <w:rStyle w:val="HTMLCode"/>
+        </w:rPr>
+        <w:t>&gt;</w:t>
+      </w:r>
+    </w:p>
+    <w:p>
+      <w:pPr>
+        <w:pStyle w:val="Heading3"/>
+      </w:pPr>
+      <w:r>
+        <w:rPr>
+          <w:rStyle w:val="Strong"/>
+          <w:b/>
+          <w:bCs/>
+        </w:rPr>
+        <w:t>6. What is a card?</w:t>
+      </w:r>
+    </w:p>
+    <w:p>
+      <w:pPr>
+        <w:pStyle w:val="NormalWeb"/>
+      </w:pPr>
+      <w:r>
+        <w:t>Pre-built container for content (</w:t>
+      </w:r>
+      <w:r>
+        <w:rPr>
+          <w:rStyle w:val="HTMLCode"/>
+        </w:rPr>
+        <w:t>card</w:t>
+      </w:r>
+      <w:r>
+        <w:t xml:space="preserve">, </w:t>
+      </w:r>
+      <w:r>
+        <w:rPr>
+          <w:rStyle w:val="HTMLCode"/>
+        </w:rPr>
+        <w:t>card-body</w:t>
+      </w:r>
+      <w:r>
+        <w:t xml:space="preserve">, </w:t>
+      </w:r>
+      <w:r>
+        <w:rPr>
+          <w:rStyle w:val="HTMLCode"/>
+        </w:rPr>
+        <w:t>card-header</w:t>
+      </w:r>
+      <w:r>
+        <w:t>).</w:t>
+      </w:r>
+    </w:p>
+    <w:p>
+      <w:pPr>
+        <w:pStyle w:val="Heading3"/>
+      </w:pPr>
+      <w:r>
+        <w:br/>
+      </w:r>
+      <w:r>
+        <w:rPr>
+          <w:rStyle w:val="Strong"/>
+          <w:b/>
+          <w:bCs/>
+        </w:rPr>
+        <w:t>7. Flex utilities</w:t>
+      </w:r>
+    </w:p>
+    <w:p>
+      <w:pPr>
+        <w:pStyle w:val="NormalWeb"/>
+      </w:pPr>
+      <w:r>
+        <w:rPr>
+          <w:rStyle w:val="HTMLCode"/>
+        </w:rPr>
+        <w:t>d-flex</w:t>
+      </w:r>
+      <w:r>
+        <w:t xml:space="preserve">, </w:t>
+      </w:r>
+      <w:r>
+        <w:rPr>
+          <w:rStyle w:val="HTMLCode"/>
+        </w:rPr>
+        <w:t>justify-content-*</w:t>
+      </w:r>
+      <w:r>
+        <w:t xml:space="preserve">, </w:t>
+      </w:r>
+      <w:r>
+        <w:rPr>
+          <w:rStyle w:val="HTMLCode"/>
+        </w:rPr>
+        <w:t>align-items-*</w:t>
+      </w:r>
+      <w:r>
+        <w:t xml:space="preserve">, </w:t>
+      </w:r>
+      <w:r>
+        <w:rPr>
+          <w:rStyle w:val="HTMLCode"/>
+        </w:rPr>
+        <w:t>flex-row</w:t>
+      </w:r>
+      <w:r>
+        <w:t xml:space="preserve">, </w:t>
+      </w:r>
+      <w:r>
+        <w:rPr>
+          <w:rStyle w:val="HTMLCode"/>
+        </w:rPr>
+        <w:t>flex-column</w:t>
+      </w:r>
+      <w:r>
+        <w:t>.</w:t>
+      </w:r>
+    </w:p>
+    <w:p>
+      <w:pPr>
+        <w:pStyle w:val="ListParagraph"/>
+        <w:numPr>
+          <w:ilvl w:val="0"/>
+          <w:numId w:val="85"/>
+        </w:numPr>
+        <w:tabs>
+          <w:tab w:val="center" w:pos="4513"/>
+        </w:tabs>
+      </w:pPr>
+      <w:r>
+        <w:t>How to create carousels in Bootstrap?</w:t>
+      </w:r>
+    </w:p>
+    <w:p>
+      <w:pPr>
+        <w:pStyle w:val="NormalWeb"/>
+      </w:pPr>
+      <w:r>
+        <w:t>Using:</w:t>
+      </w:r>
+    </w:p>
+    <w:p>
+      <w:pPr>
+        <w:pStyle w:val="HTMLPreformatted"/>
+      </w:pPr>
+      <w:r>
+        <w:rPr>
+          <w:rStyle w:val="hljs-tag"/>
+        </w:rPr>
+        <w:t>&lt;</w:t>
+      </w:r>
+      <w:r>
+        <w:rPr>
+          <w:rStyle w:val="hljs-name"/>
+        </w:rPr>
+        <w:t>div</w:t>
+      </w:r>
+      <w:r>
+        <w:rPr>
+          <w:rStyle w:val="HTMLCode"/>
+        </w:rPr>
+        <w:t xml:space="preserve"> </w:t>
+      </w:r>
+      <w:r>
+        <w:rPr>
+          <w:rStyle w:val="hljs-attr"/>
+        </w:rPr>
+        <w:t>id</w:t>
+      </w:r>
+      <w:r>
+        <w:rPr>
+          <w:rStyle w:val="HTMLCode"/>
+        </w:rPr>
+        <w:t>=</w:t>
+      </w:r>
+      <w:r>
+        <w:rPr>
+          <w:rStyle w:val="hljs-string"/>
+        </w:rPr>
+        <w:t>"carouselExample"</w:t>
+      </w:r>
+      <w:r>
+        <w:rPr>
+          <w:rStyle w:val="HTMLCode"/>
+        </w:rPr>
+        <w:t xml:space="preserve"> </w:t>
+      </w:r>
+      <w:r>
+        <w:rPr>
+          <w:rStyle w:val="hljs-attr"/>
+        </w:rPr>
+        <w:t>class</w:t>
+      </w:r>
+      <w:r>
+        <w:rPr>
+          <w:rStyle w:val="HTMLCode"/>
+        </w:rPr>
+        <w:t>=</w:t>
+      </w:r>
+      <w:r>
+        <w:rPr>
+          <w:rStyle w:val="hljs-string"/>
+        </w:rPr>
+        <w:t>"carousel slide"</w:t>
+      </w:r>
+      <w:r>
+        <w:rPr>
+          <w:rStyle w:val="HTMLCode"/>
+        </w:rPr>
+        <w:t>&gt;...</w:t>
+      </w:r>
+      <w:r>
+        <w:rPr>
+          <w:rStyle w:val="hljs-tag"/>
+        </w:rPr>
+        <w:t>&lt;/</w:t>
+      </w:r>
+      <w:r>
+        <w:rPr>
+          <w:rStyle w:val="hljs-name"/>
+        </w:rPr>
+        <w:t>div</w:t>
+      </w:r>
+      <w:r>
+        <w:rPr>
+          <w:rStyle w:val="HTMLCode"/>
+        </w:rPr>
+        <w:t>&gt;</w:t>
+      </w:r>
+    </w:p>
+    <w:p>
+      <w:pPr>
+        <w:pStyle w:val="Heading2"/>
+      </w:pPr>
+      <w:r>
+        <w:br/>
+      </w:r>
+      <w:r>
+        <w:rPr>
+          <w:rStyle w:val="Strong"/>
+          <w:b/>
+          <w:bCs/>
+        </w:rPr>
+        <w:t>What is the purpose of Rows and Columns?</w:t>
+      </w:r>
+    </w:p>
+    <w:p>
+      <w:pPr>
+        <w:pStyle w:val="NormalWeb"/>
+      </w:pPr>
+      <w:r>
+        <w:rPr>
+          <w:rStyle w:val="Strong"/>
+        </w:rPr>
+        <w:t>Rows and columns</w:t>
+      </w:r>
+      <w:r>
+        <w:t xml:space="preserve"> are used in CSS frameworks like </w:t>
+      </w:r>
+      <w:r>
+        <w:rPr>
+          <w:rStyle w:val="Strong"/>
+        </w:rPr>
+        <w:t>Bootstrap</w:t>
+      </w:r>
+      <w:r>
+        <w:t xml:space="preserve">, </w:t>
+      </w:r>
+      <w:r>
+        <w:rPr>
+          <w:rStyle w:val="Strong"/>
+        </w:rPr>
+        <w:t>CSS Grid</w:t>
+      </w:r>
+      <w:r>
+        <w:t xml:space="preserve">, and layout systems to </w:t>
+      </w:r>
+      <w:r>
+        <w:rPr>
+          <w:rStyle w:val="Strong"/>
+        </w:rPr>
+        <w:t>organize content into a structured, responsive layout</w:t>
+      </w:r>
+      <w:r>
+        <w:t>.</w:t>
+      </w:r>
+    </w:p>
+    <w:p>
+      <w:pPr>
+        <w:pStyle w:val="Heading3"/>
+      </w:pPr>
+      <w:r>
+        <w:rPr>
+          <w:rFonts w:ascii="Calibri Light" w:hAnsi="Calibri Light" w:cs="Calibri Light"/>
+        </w:rPr>
+        <w:t>✅</w:t>
+      </w:r>
+      <w:r>
+        <w:t xml:space="preserve"> </w:t>
+      </w:r>
+      <w:r>
+        <w:rPr>
+          <w:rStyle w:val="Strong"/>
+          <w:b/>
+          <w:bCs/>
+        </w:rPr>
+        <w:t>Purpose of Rows</w:t>
+      </w:r>
+    </w:p>
+    <w:p>
+      <w:pPr>
+        <w:pStyle w:val="NormalWeb"/>
+        <w:numPr>
+          <w:ilvl w:val="0"/>
+          <w:numId w:val="151"/>
+        </w:numPr>
+      </w:pPr>
+      <w:r>
+        <w:t xml:space="preserve">Rows act as </w:t>
+      </w:r>
+      <w:r>
+        <w:rPr>
+          <w:rStyle w:val="Strong"/>
+        </w:rPr>
+        <w:t>horizontal groups</w:t>
+      </w:r>
+      <w:r>
+        <w:t xml:space="preserve"> of content.</w:t>
+      </w:r>
+    </w:p>
+    <w:p>
+      <w:pPr>
+        <w:pStyle w:val="NormalWeb"/>
+        <w:numPr>
+          <w:ilvl w:val="0"/>
+          <w:numId w:val="151"/>
+        </w:numPr>
+      </w:pPr>
+      <w:r>
+        <w:t xml:space="preserve">They help </w:t>
+      </w:r>
+      <w:r>
+        <w:rPr>
+          <w:rStyle w:val="Strong"/>
+        </w:rPr>
+        <w:t>align columns</w:t>
+      </w:r>
+      <w:r>
+        <w:t xml:space="preserve"> properly.</w:t>
+      </w:r>
+    </w:p>
+    <w:p>
+      <w:pPr>
+        <w:pStyle w:val="NormalWeb"/>
+        <w:numPr>
+          <w:ilvl w:val="0"/>
+          <w:numId w:val="151"/>
+        </w:numPr>
+      </w:pPr>
+      <w:r>
+        <w:t>In Bootstrap, rows make sure columns are placed inside a proper grid with equal spacing.</w:t>
+      </w:r>
+    </w:p>
+    <w:p>
+      <w:pPr>
+        <w:pStyle w:val="Heading3"/>
+      </w:pPr>
+      <w:r>
+        <w:rPr>
+          <w:rFonts w:ascii="Calibri Light" w:hAnsi="Calibri Light" w:cs="Calibri Light"/>
+        </w:rPr>
+        <w:t>✅</w:t>
+      </w:r>
+      <w:r>
+        <w:t xml:space="preserve"> </w:t>
+      </w:r>
+      <w:r>
+        <w:rPr>
+          <w:rStyle w:val="Strong"/>
+          <w:b/>
+          <w:bCs/>
+        </w:rPr>
+        <w:t>Purpose of Columns</w:t>
+      </w:r>
+    </w:p>
+    <w:p>
+      <w:pPr>
+        <w:pStyle w:val="NormalWeb"/>
+        <w:numPr>
+          <w:ilvl w:val="0"/>
+          <w:numId w:val="152"/>
+        </w:numPr>
+      </w:pPr>
+      <w:r>
+        <w:t xml:space="preserve">Columns divide a row into </w:t>
+      </w:r>
+      <w:r>
+        <w:rPr>
+          <w:rStyle w:val="Strong"/>
+        </w:rPr>
+        <w:t>vertical sections</w:t>
+      </w:r>
+      <w:r>
+        <w:t>.</w:t>
+      </w:r>
+    </w:p>
+    <w:p>
+      <w:pPr>
+        <w:pStyle w:val="NormalWeb"/>
+        <w:numPr>
+          <w:ilvl w:val="0"/>
+          <w:numId w:val="152"/>
+        </w:numPr>
+      </w:pPr>
+      <w:r>
+        <w:lastRenderedPageBreak/>
+        <w:t>You can control how much space each column takes (e.g., 6 out of 12).</w:t>
+      </w:r>
+    </w:p>
+    <w:p>
+      <w:pPr>
+        <w:pStyle w:val="NormalWeb"/>
+        <w:numPr>
+          <w:ilvl w:val="0"/>
+          <w:numId w:val="152"/>
+        </w:numPr>
+      </w:pPr>
+      <w:r>
+        <w:t xml:space="preserve">They make layouts </w:t>
+      </w:r>
+      <w:r>
+        <w:rPr>
+          <w:rStyle w:val="Strong"/>
+        </w:rPr>
+        <w:t>responsive</w:t>
+      </w:r>
+      <w:r>
+        <w:t xml:space="preserve"> by adjusting based on screen size.</w:t>
+      </w:r>
+    </w:p>
+    <w:p>
+      <w:pPr>
+        <w:pStyle w:val="ListParagraph"/>
+        <w:tabs>
+          <w:tab w:val="center" w:pos="4513"/>
+        </w:tabs>
+      </w:pPr>
+      <w:r>
+        <w:br/>
+        <w:t>10. How to override Bootstrap CSS?</w:t>
+      </w:r>
+      <w:r>
+        <w:br/>
+      </w:r>
+      <w:r>
+        <w:br/>
+      </w:r>
+      <w:r>
+        <w:rPr>
+          <w:rFonts w:ascii="Tahoma" w:hAnsi="Tahoma" w:cs="Tahoma"/>
+        </w:rPr>
+        <w:t>⸻</w:t>
+      </w:r>
+      <w:r>
+        <w:br/>
+      </w:r>
+      <w:r>
+        <w:br/>
+      </w:r>
+      <w:r>
+        <w:rPr>
+          <w:rFonts w:ascii="Calibri" w:hAnsi="Calibri" w:cs="Calibri"/>
+        </w:rPr>
+        <w:t>✅</w:t>
+      </w:r>
+      <w:r>
+        <w:rPr>
+          <w:b/>
+          <w:bCs/>
+        </w:rPr>
+        <w:t xml:space="preserve"> JavaScript – Important Interview Questions</w:t>
+      </w:r>
+      <w:r>
+        <w:br/>
+        <w:t>1. Difference between var, let, and const.</w:t>
+      </w:r>
+      <w:r>
+        <w:br/>
+        <w:t>2. What is hoisting?</w:t>
+      </w:r>
+      <w:r>
+        <w:br/>
+        <w:t>3. What is closure? Give a simple example.</w:t>
+      </w:r>
+      <w:r>
+        <w:br/>
+        <w:t>4. Explain Event Loop and Call Stack.</w:t>
+      </w:r>
+      <w:r>
+        <w:br/>
+        <w:t>5. What are arrow functions? Difference between normal and arrow functions.</w:t>
+      </w:r>
+      <w:r>
+        <w:br/>
+        <w:t>6. Explain == vs ===.</w:t>
+      </w:r>
+      <w:r>
+        <w:br/>
+        <w:t>7. What is DOM? How to manipulate DOM?</w:t>
+      </w:r>
+      <w:r>
+        <w:br/>
+        <w:t>8. What is an array? List commonly used array methods (map, filter, reduce).</w:t>
+      </w:r>
+      <w:r>
+        <w:br/>
+        <w:t>9. What is asynchronous programming?</w:t>
+      </w:r>
+      <w:r>
+        <w:br/>
+        <w:t>10. Explain promises, async/await with example.</w:t>
+      </w:r>
+      <w:r>
+        <w:br/>
+        <w:t>11. What is NaN? How do you check if a value is NaN?</w:t>
+      </w:r>
+      <w:r>
+        <w:br/>
+        <w:t>12. Difference between null and undefined.</w:t>
+      </w:r>
+      <w:r>
+        <w:br/>
+        <w:t>13. What is JSON? How do you parse it?</w:t>
+      </w:r>
+      <w:r>
+        <w:br/>
+        <w:t>14. What is a callback function?</w:t>
+      </w:r>
+      <w:r>
+        <w:br/>
+        <w:t>15. What are template literals?</w:t>
+      </w:r>
+      <w:r>
+        <w:br/>
+      </w:r>
+      <w:r>
+        <w:br/>
+      </w:r>
+      <w:r>
+        <w:rPr>
+          <w:rFonts w:ascii="Tahoma" w:hAnsi="Tahoma" w:cs="Tahoma"/>
+        </w:rPr>
+        <w:t>⸻</w:t>
+      </w:r>
+      <w:r>
+        <w:br/>
+      </w:r>
+      <w:r>
+        <w:br/>
+      </w:r>
+      <w:r>
+        <w:rPr>
+          <w:rFonts w:ascii="Calibri" w:hAnsi="Calibri" w:cs="Calibri"/>
+        </w:rPr>
+        <w:t>✅</w:t>
+      </w:r>
+      <w:r>
+        <w:rPr>
+          <w:b/>
+          <w:bCs/>
+        </w:rPr>
+        <w:t xml:space="preserve"> TypeScript – Important Interview Questions</w:t>
+      </w:r>
+      <w:r>
+        <w:br/>
+        <w:t>1. What is TypeScript? How is it different from JavaScript?</w:t>
+      </w:r>
+      <w:r>
+        <w:br/>
+        <w:t>2. What are Types in TypeScript? Examples: number, string, any, unknown.</w:t>
+      </w:r>
+      <w:r>
+        <w:br/>
+        <w:t>3. What are interfaces? Where do we use them?</w:t>
+      </w:r>
+      <w:r>
+        <w:br/>
+        <w:t>4. What is a class in TypeScript? How is it different from JS?</w:t>
+      </w:r>
+      <w:r>
+        <w:br/>
+        <w:t>5. What are access modifiers (public, private, protected)?</w:t>
+      </w:r>
+      <w:r>
+        <w:br/>
+        <w:t>6. What are optional properties and default parameters?</w:t>
+      </w:r>
+      <w:r>
+        <w:br/>
+        <w:t>7. Difference between any and unknown.</w:t>
+      </w:r>
+      <w:r>
+        <w:br/>
+        <w:t>8. What is a union type?</w:t>
+      </w:r>
+      <w:r>
+        <w:br/>
+        <w:t>9. What are generics in TypeScript?</w:t>
+      </w:r>
+      <w:r>
+        <w:br/>
+        <w:t>10. What is type inference?</w:t>
+      </w:r>
+      <w:r>
+        <w:br/>
+      </w:r>
+      <w:r>
+        <w:br/>
+      </w:r>
+      <w:r>
+        <w:rPr>
+          <w:rFonts w:ascii="Tahoma" w:hAnsi="Tahoma" w:cs="Tahoma"/>
+        </w:rPr>
+        <w:t>⸻</w:t>
+      </w:r>
+      <w:r>
+        <w:br/>
+      </w:r>
+      <w:r>
+        <w:br/>
+      </w:r>
+      <w:r>
+        <w:rPr>
+          <w:rFonts w:ascii="Calibri" w:hAnsi="Calibri" w:cs="Calibri"/>
+        </w:rPr>
+        <w:t>✅</w:t>
+      </w:r>
+      <w:r>
+        <w:rPr>
+          <w:b/>
+          <w:bCs/>
+        </w:rPr>
+        <w:t xml:space="preserve"> Angular – Important Interview Questions</w:t>
+      </w:r>
+      <w:r>
+        <w:br/>
+      </w:r>
+      <w:r>
+        <w:br/>
+      </w:r>
+      <w:r>
+        <w:rPr>
+          <w:b/>
+          <w:bCs/>
+        </w:rPr>
+        <w:t>Component</w:t>
+      </w:r>
+      <w:r>
+        <w:br/>
+        <w:t>1. What is a component in Angular?</w:t>
+      </w:r>
+      <w:r>
+        <w:br/>
+        <w:t>2. What are decorators? Explain @Component.</w:t>
+      </w:r>
+      <w:r>
+        <w:br/>
+        <w:t>3. What is data binding? Types?</w:t>
+      </w:r>
+      <w:r>
+        <w:br/>
+        <w:t>4. What is interpolation and property binding?</w:t>
+      </w:r>
+      <w:r>
+        <w:br/>
+      </w:r>
+      <w:r>
+        <w:lastRenderedPageBreak/>
+        <w:t>5. Lifecycle hooks (ngOnInit, ngOnDestroy etc.)</w:t>
+      </w:r>
+      <w:r>
+        <w:br/>
+      </w:r>
+      <w:r>
+        <w:br/>
+      </w:r>
+      <w:r>
+        <w:rPr>
+          <w:b/>
+          <w:bCs/>
+        </w:rPr>
+        <w:t>Routing</w:t>
+      </w:r>
+      <w:r>
+        <w:br/>
+        <w:t>6. What is Angular routing? How do you configure routes?</w:t>
+      </w:r>
+      <w:r>
+        <w:br/>
+        <w:t>7. Difference between routerLink and navigate().</w:t>
+      </w:r>
+      <w:r>
+        <w:br/>
+        <w:t>8. What are route parameters?</w:t>
+      </w:r>
+      <w:r>
+        <w:br/>
+        <w:t>9. What is lazy loading?</w:t>
+      </w:r>
+      <w:r>
+        <w:br/>
+      </w:r>
+      <w:r>
+        <w:br/>
+      </w:r>
+      <w:r>
+        <w:rPr>
+          <w:b/>
+          <w:bCs/>
+        </w:rPr>
+        <w:t>Directives</w:t>
+      </w:r>
+      <w:r>
+        <w:br/>
+        <w:t>10. What are directives? Types?</w:t>
+      </w:r>
+      <w:r>
+        <w:br/>
+        <w:t>11. Difference between structural and attribute directives.</w:t>
+      </w:r>
+      <w:r>
+        <w:br/>
+        <w:t>12. Explain *ngFor, *ngIf, *ngSwitch.</w:t>
+      </w:r>
+      <w:r>
+        <w:br/>
+      </w:r>
+      <w:r>
+        <w:br/>
+      </w:r>
+      <w:r>
+        <w:rPr>
+          <w:b/>
+          <w:bCs/>
+        </w:rPr>
+        <w:t>Forms</w:t>
+      </w:r>
+      <w:r>
+        <w:br/>
+        <w:t>13. Difference between Template-driven and Reactive forms.</w:t>
+      </w:r>
+      <w:r>
+        <w:br/>
+        <w:t>14. What are form controls and form groups?</w:t>
+      </w:r>
+      <w:r>
+        <w:br/>
+        <w:t>15. How do you apply custom validation?</w:t>
+      </w:r>
+      <w:r>
+        <w:br/>
+      </w:r>
+      <w:r>
+        <w:br/>
+      </w:r>
+      <w:r>
+        <w:rPr>
+          <w:b/>
+          <w:bCs/>
+        </w:rPr>
+        <w:t>Services</w:t>
+      </w:r>
+      <w:r>
+        <w:br/>
+        <w:t>16. What is dependency injection in Angular?</w:t>
+      </w:r>
+      <w:r>
+        <w:br/>
+        <w:t>17. How to create and use a service?</w:t>
+      </w:r>
+      <w:r>
+        <w:br/>
+        <w:t>18. What is HttpClientModule?</w:t>
+      </w:r>
+      <w:r>
+        <w:br/>
+        <w:t>19. What is Observable?</w:t>
+      </w:r>
+      <w:r>
+        <w:br/>
+      </w:r>
+      <w:r>
+        <w:br/>
+      </w:r>
+      <w:r>
+        <w:rPr>
+          <w:b/>
+          <w:bCs/>
+        </w:rPr>
+        <w:t>Others</w:t>
+      </w:r>
+      <w:r>
+        <w:br/>
+        <w:t>20. What is Angular CLI?</w:t>
+      </w:r>
+      <w:r>
+        <w:br/>
+        <w:t>21. Difference between AngularJS and Angular?</w:t>
+      </w:r>
+      <w:r>
+        <w:br/>
+        <w:t>22. What is Change Detection?</w:t>
+      </w:r>
+      <w:r>
+        <w:br/>
+        <w:t>23. What is pipe? How to create a custom pipe?</w:t>
+      </w:r>
+      <w:r>
+        <w:br/>
+        <w:t>24. What are modules in Angular?</w:t>
+      </w:r>
+      <w:r>
+        <w:br/>
+        <w:t>25. What is guards in Angular (AuthGuard)?</w:t>
+      </w:r>
+    </w:p>
     <w:sectPr>
       <w:pgSz w:w="11906" w:h="16838"/>
       <w:pgMar w:top="1440" w:right="1440" w:bottom="1440" w:left="1440" w:header="708" w:footer="708" w:gutter="0"/>
@@ -47293,6 +52260,155 @@
     </w:lvl>
   </w:abstractNum>
   <w:abstractNum w:abstractNumId="9">
+    <w:nsid w:val="0CA677C5"/>
+    <w:multiLevelType w:val="multilevel"/>
+    <w:tmpl w:val="2E4C7618"/>
+    <w:lvl w:ilvl="0">
+      <w:start w:val="1"/>
+      <w:numFmt w:val="bullet"/>
+      <w:lvlText w:val=""/>
+      <w:lvlJc w:val="left"/>
+      <w:pPr>
+        <w:tabs>
+          <w:tab w:val="num" w:pos="720"/>
+        </w:tabs>
+        <w:ind w:left="720" w:hanging="360"/>
+      </w:pPr>
+      <w:rPr>
+        <w:rFonts w:ascii="Symbol" w:hAnsi="Symbol" w:hint="default"/>
+        <w:sz w:val="20"/>
+      </w:rPr>
+    </w:lvl>
+    <w:lvl w:ilvl="1" w:tentative="1">
+      <w:start w:val="1"/>
+      <w:numFmt w:val="bullet"/>
+      <w:lvlText w:val="o"/>
+      <w:lvlJc w:val="left"/>
+      <w:pPr>
+        <w:tabs>
+          <w:tab w:val="num" w:pos="1440"/>
+        </w:tabs>
+        <w:ind w:left="1440" w:hanging="360"/>
+      </w:pPr>
+      <w:rPr>
+        <w:rFonts w:ascii="Courier New" w:hAnsi="Courier New" w:hint="default"/>
+        <w:sz w:val="20"/>
+      </w:rPr>
+    </w:lvl>
+    <w:lvl w:ilvl="2" w:tentative="1">
+      <w:start w:val="1"/>
+      <w:numFmt w:val="bullet"/>
+      <w:lvlText w:val=""/>
+      <w:lvlJc w:val="left"/>
+      <w:pPr>
+        <w:tabs>
+          <w:tab w:val="num" w:pos="2160"/>
+        </w:tabs>
+        <w:ind w:left="2160" w:hanging="360"/>
+      </w:pPr>
+      <w:rPr>
+        <w:rFonts w:ascii="Wingdings" w:hAnsi="Wingdings" w:hint="default"/>
+        <w:sz w:val="20"/>
+      </w:rPr>
+    </w:lvl>
+    <w:lvl w:ilvl="3" w:tentative="1">
+      <w:start w:val="1"/>
+      <w:numFmt w:val="bullet"/>
+      <w:lvlText w:val=""/>
+      <w:lvlJc w:val="left"/>
+      <w:pPr>
+        <w:tabs>
+          <w:tab w:val="num" w:pos="2880"/>
+        </w:tabs>
+        <w:ind w:left="2880" w:hanging="360"/>
+      </w:pPr>
+      <w:rPr>
+        <w:rFonts w:ascii="Wingdings" w:hAnsi="Wingdings" w:hint="default"/>
+        <w:sz w:val="20"/>
+      </w:rPr>
+    </w:lvl>
+    <w:lvl w:ilvl="4" w:tentative="1">
+      <w:start w:val="1"/>
+      <w:numFmt w:val="bullet"/>
+      <w:lvlText w:val=""/>
+      <w:lvlJc w:val="left"/>
+      <w:pPr>
+        <w:tabs>
+          <w:tab w:val="num" w:pos="3600"/>
+        </w:tabs>
+        <w:ind w:left="3600" w:hanging="360"/>
+      </w:pPr>
+      <w:rPr>
+        <w:rFonts w:ascii="Wingdings" w:hAnsi="Wingdings" w:hint="default"/>
+        <w:sz w:val="20"/>
+      </w:rPr>
+    </w:lvl>
+    <w:lvl w:ilvl="5" w:tentative="1">
+      <w:start w:val="1"/>
+      <w:numFmt w:val="bullet"/>
+      <w:lvlText w:val=""/>
+      <w:lvlJc w:val="left"/>
+      <w:pPr>
+        <w:tabs>
+          <w:tab w:val="num" w:pos="4320"/>
+        </w:tabs>
+        <w:ind w:left="4320" w:hanging="360"/>
+      </w:pPr>
+      <w:rPr>
+        <w:rFonts w:ascii="Wingdings" w:hAnsi="Wingdings" w:hint="default"/>
+        <w:sz w:val="20"/>
+      </w:rPr>
+    </w:lvl>
+    <w:lvl w:ilvl="6" w:tentative="1">
+      <w:start w:val="1"/>
+      <w:numFmt w:val="bullet"/>
+      <w:lvlText w:val=""/>
+      <w:lvlJc w:val="left"/>
+      <w:pPr>
+        <w:tabs>
+          <w:tab w:val="num" w:pos="5040"/>
+        </w:tabs>
+        <w:ind w:left="5040" w:hanging="360"/>
+      </w:pPr>
+      <w:rPr>
+        <w:rFonts w:ascii="Wingdings" w:hAnsi="Wingdings" w:hint="default"/>
+        <w:sz w:val="20"/>
+      </w:rPr>
+    </w:lvl>
+    <w:lvl w:ilvl="7" w:tentative="1">
+      <w:start w:val="1"/>
+      <w:numFmt w:val="bullet"/>
+      <w:lvlText w:val=""/>
+      <w:lvlJc w:val="left"/>
+      <w:pPr>
+        <w:tabs>
+          <w:tab w:val="num" w:pos="5760"/>
+        </w:tabs>
+        <w:ind w:left="5760" w:hanging="360"/>
+      </w:pPr>
+      <w:rPr>
+        <w:rFonts w:ascii="Wingdings" w:hAnsi="Wingdings" w:hint="default"/>
+        <w:sz w:val="20"/>
+      </w:rPr>
+    </w:lvl>
+    <w:lvl w:ilvl="8" w:tentative="1">
+      <w:start w:val="1"/>
+      <w:numFmt w:val="bullet"/>
+      <w:lvlText w:val=""/>
+      <w:lvlJc w:val="left"/>
+      <w:pPr>
+        <w:tabs>
+          <w:tab w:val="num" w:pos="6480"/>
+        </w:tabs>
+        <w:ind w:left="6480" w:hanging="360"/>
+      </w:pPr>
+      <w:rPr>
+        <w:rFonts w:ascii="Wingdings" w:hAnsi="Wingdings" w:hint="default"/>
+        <w:sz w:val="20"/>
+      </w:rPr>
+    </w:lvl>
+  </w:abstractNum>
+  <w:abstractNum w:abstractNumId="10">
     <w:nsid w:val="0E143528"/>
     <w:multiLevelType w:val="multilevel"/>
     <w:tmpl w:val="F63ACCA4"/>
@@ -47405,7 +52521,7 @@
       </w:pPr>
     </w:lvl>
   </w:abstractNum>
-  <w:abstractNum w:abstractNumId="10">
+  <w:abstractNum w:abstractNumId="11">
     <w:nsid w:val="11C260C7"/>
     <w:multiLevelType w:val="multilevel"/>
     <w:tmpl w:val="E80A8FE4"/>
@@ -47518,7 +52634,7 @@
       </w:pPr>
     </w:lvl>
   </w:abstractNum>
-  <w:abstractNum w:abstractNumId="11">
+  <w:abstractNum w:abstractNumId="12">
     <w:nsid w:val="131C5471"/>
     <w:multiLevelType w:val="multilevel"/>
     <w:tmpl w:val="6E367454"/>
@@ -47667,7 +52783,7 @@
       </w:rPr>
     </w:lvl>
   </w:abstractNum>
-  <w:abstractNum w:abstractNumId="12">
+  <w:abstractNum w:abstractNumId="13">
     <w:nsid w:val="13974396"/>
     <w:multiLevelType w:val="multilevel"/>
     <w:tmpl w:val="15EC56C8"/>
@@ -47816,7 +52932,156 @@
       </w:rPr>
     </w:lvl>
   </w:abstractNum>
-  <w:abstractNum w:abstractNumId="13">
+  <w:abstractNum w:abstractNumId="14">
+    <w:nsid w:val="13DA4FD2"/>
+    <w:multiLevelType w:val="multilevel"/>
+    <w:tmpl w:val="BD9487DC"/>
+    <w:lvl w:ilvl="0">
+      <w:start w:val="1"/>
+      <w:numFmt w:val="bullet"/>
+      <w:lvlText w:val=""/>
+      <w:lvlJc w:val="left"/>
+      <w:pPr>
+        <w:tabs>
+          <w:tab w:val="num" w:pos="720"/>
+        </w:tabs>
+        <w:ind w:left="720" w:hanging="360"/>
+      </w:pPr>
+      <w:rPr>
+        <w:rFonts w:ascii="Symbol" w:hAnsi="Symbol" w:hint="default"/>
+        <w:sz w:val="20"/>
+      </w:rPr>
+    </w:lvl>
+    <w:lvl w:ilvl="1" w:tentative="1">
+      <w:start w:val="1"/>
+      <w:numFmt w:val="bullet"/>
+      <w:lvlText w:val="o"/>
+      <w:lvlJc w:val="left"/>
+      <w:pPr>
+        <w:tabs>
+          <w:tab w:val="num" w:pos="1440"/>
+        </w:tabs>
+        <w:ind w:left="1440" w:hanging="360"/>
+      </w:pPr>
+      <w:rPr>
+        <w:rFonts w:ascii="Courier New" w:hAnsi="Courier New" w:hint="default"/>
+        <w:sz w:val="20"/>
+      </w:rPr>
+    </w:lvl>
+    <w:lvl w:ilvl="2" w:tentative="1">
+      <w:start w:val="1"/>
+      <w:numFmt w:val="bullet"/>
+      <w:lvlText w:val=""/>
+      <w:lvlJc w:val="left"/>
+      <w:pPr>
+        <w:tabs>
+          <w:tab w:val="num" w:pos="2160"/>
+        </w:tabs>
+        <w:ind w:left="2160" w:hanging="360"/>
+      </w:pPr>
+      <w:rPr>
+        <w:rFonts w:ascii="Wingdings" w:hAnsi="Wingdings" w:hint="default"/>
+        <w:sz w:val="20"/>
+      </w:rPr>
+    </w:lvl>
+    <w:lvl w:ilvl="3" w:tentative="1">
+      <w:start w:val="1"/>
+      <w:numFmt w:val="bullet"/>
+      <w:lvlText w:val=""/>
+      <w:lvlJc w:val="left"/>
+      <w:pPr>
+        <w:tabs>
+          <w:tab w:val="num" w:pos="2880"/>
+        </w:tabs>
+        <w:ind w:left="2880" w:hanging="360"/>
+      </w:pPr>
+      <w:rPr>
+        <w:rFonts w:ascii="Wingdings" w:hAnsi="Wingdings" w:hint="default"/>
+        <w:sz w:val="20"/>
+      </w:rPr>
+    </w:lvl>
+    <w:lvl w:ilvl="4" w:tentative="1">
+      <w:start w:val="1"/>
+      <w:numFmt w:val="bullet"/>
+      <w:lvlText w:val=""/>
+      <w:lvlJc w:val="left"/>
+      <w:pPr>
+        <w:tabs>
+          <w:tab w:val="num" w:pos="3600"/>
+        </w:tabs>
+        <w:ind w:left="3600" w:hanging="360"/>
+      </w:pPr>
+      <w:rPr>
+        <w:rFonts w:ascii="Wingdings" w:hAnsi="Wingdings" w:hint="default"/>
+        <w:sz w:val="20"/>
+      </w:rPr>
+    </w:lvl>
+    <w:lvl w:ilvl="5" w:tentative="1">
+      <w:start w:val="1"/>
+      <w:numFmt w:val="bullet"/>
+      <w:lvlText w:val=""/>
+      <w:lvlJc w:val="left"/>
+      <w:pPr>
+        <w:tabs>
+          <w:tab w:val="num" w:pos="4320"/>
+        </w:tabs>
+        <w:ind w:left="4320" w:hanging="360"/>
+      </w:pPr>
+      <w:rPr>
+        <w:rFonts w:ascii="Wingdings" w:hAnsi="Wingdings" w:hint="default"/>
+        <w:sz w:val="20"/>
+      </w:rPr>
+    </w:lvl>
+    <w:lvl w:ilvl="6" w:tentative="1">
+      <w:start w:val="1"/>
+      <w:numFmt w:val="bullet"/>
+      <w:lvlText w:val=""/>
+      <w:lvlJc w:val="left"/>
+      <w:pPr>
+        <w:tabs>
+          <w:tab w:val="num" w:pos="5040"/>
+        </w:tabs>
+        <w:ind w:left="5040" w:hanging="360"/>
+      </w:pPr>
+      <w:rPr>
+        <w:rFonts w:ascii="Wingdings" w:hAnsi="Wingdings" w:hint="default"/>
+        <w:sz w:val="20"/>
+      </w:rPr>
+    </w:lvl>
+    <w:lvl w:ilvl="7" w:tentative="1">
+      <w:start w:val="1"/>
+      <w:numFmt w:val="bullet"/>
+      <w:lvlText w:val=""/>
+      <w:lvlJc w:val="left"/>
+      <w:pPr>
+        <w:tabs>
+          <w:tab w:val="num" w:pos="5760"/>
+        </w:tabs>
+        <w:ind w:left="5760" w:hanging="360"/>
+      </w:pPr>
+      <w:rPr>
+        <w:rFonts w:ascii="Wingdings" w:hAnsi="Wingdings" w:hint="default"/>
+        <w:sz w:val="20"/>
+      </w:rPr>
+    </w:lvl>
+    <w:lvl w:ilvl="8" w:tentative="1">
+      <w:start w:val="1"/>
+      <w:numFmt w:val="bullet"/>
+      <w:lvlText w:val=""/>
+      <w:lvlJc w:val="left"/>
+      <w:pPr>
+        <w:tabs>
+          <w:tab w:val="num" w:pos="6480"/>
+        </w:tabs>
+        <w:ind w:left="6480" w:hanging="360"/>
+      </w:pPr>
+      <w:rPr>
+        <w:rFonts w:ascii="Wingdings" w:hAnsi="Wingdings" w:hint="default"/>
+        <w:sz w:val="20"/>
+      </w:rPr>
+    </w:lvl>
+  </w:abstractNum>
+  <w:abstractNum w:abstractNumId="15">
     <w:nsid w:val="13F37DEE"/>
     <w:multiLevelType w:val="multilevel"/>
     <w:tmpl w:val="CA9E8D6C"/>
@@ -47929,7 +53194,7 @@
       </w:pPr>
     </w:lvl>
   </w:abstractNum>
-  <w:abstractNum w:abstractNumId="14">
+  <w:abstractNum w:abstractNumId="16">
     <w:nsid w:val="15407E51"/>
     <w:multiLevelType w:val="multilevel"/>
     <w:tmpl w:val="79228AB6"/>
@@ -48078,7 +53343,7 @@
       </w:rPr>
     </w:lvl>
   </w:abstractNum>
-  <w:abstractNum w:abstractNumId="15">
+  <w:abstractNum w:abstractNumId="17">
     <w:nsid w:val="157F50FF"/>
     <w:multiLevelType w:val="multilevel"/>
     <w:tmpl w:val="1996ECB2"/>
@@ -48227,7 +53492,7 @@
       </w:rPr>
     </w:lvl>
   </w:abstractNum>
-  <w:abstractNum w:abstractNumId="16">
+  <w:abstractNum w:abstractNumId="18">
     <w:nsid w:val="16F55C9B"/>
     <w:multiLevelType w:val="multilevel"/>
     <w:tmpl w:val="C0FACA14"/>
@@ -48376,7 +53641,7 @@
       </w:rPr>
     </w:lvl>
   </w:abstractNum>
-  <w:abstractNum w:abstractNumId="17">
+  <w:abstractNum w:abstractNumId="19">
     <w:nsid w:val="174C7C04"/>
     <w:multiLevelType w:val="multilevel"/>
     <w:tmpl w:val="06C62148"/>
@@ -48525,7 +53790,305 @@
       </w:rPr>
     </w:lvl>
   </w:abstractNum>
-  <w:abstractNum w:abstractNumId="18">
+  <w:abstractNum w:abstractNumId="20">
+    <w:nsid w:val="176F2F11"/>
+    <w:multiLevelType w:val="multilevel"/>
+    <w:tmpl w:val="A9107D62"/>
+    <w:lvl w:ilvl="0">
+      <w:start w:val="1"/>
+      <w:numFmt w:val="bullet"/>
+      <w:lvlText w:val=""/>
+      <w:lvlJc w:val="left"/>
+      <w:pPr>
+        <w:tabs>
+          <w:tab w:val="num" w:pos="720"/>
+        </w:tabs>
+        <w:ind w:left="720" w:hanging="360"/>
+      </w:pPr>
+      <w:rPr>
+        <w:rFonts w:ascii="Symbol" w:hAnsi="Symbol" w:hint="default"/>
+        <w:sz w:val="20"/>
+      </w:rPr>
+    </w:lvl>
+    <w:lvl w:ilvl="1" w:tentative="1">
+      <w:start w:val="1"/>
+      <w:numFmt w:val="bullet"/>
+      <w:lvlText w:val="o"/>
+      <w:lvlJc w:val="left"/>
+      <w:pPr>
+        <w:tabs>
+          <w:tab w:val="num" w:pos="1440"/>
+        </w:tabs>
+        <w:ind w:left="1440" w:hanging="360"/>
+      </w:pPr>
+      <w:rPr>
+        <w:rFonts w:ascii="Courier New" w:hAnsi="Courier New" w:hint="default"/>
+        <w:sz w:val="20"/>
+      </w:rPr>
+    </w:lvl>
+    <w:lvl w:ilvl="2" w:tentative="1">
+      <w:start w:val="1"/>
+      <w:numFmt w:val="bullet"/>
+      <w:lvlText w:val=""/>
+      <w:lvlJc w:val="left"/>
+      <w:pPr>
+        <w:tabs>
+          <w:tab w:val="num" w:pos="2160"/>
+        </w:tabs>
+        <w:ind w:left="2160" w:hanging="360"/>
+      </w:pPr>
+      <w:rPr>
+        <w:rFonts w:ascii="Wingdings" w:hAnsi="Wingdings" w:hint="default"/>
+        <w:sz w:val="20"/>
+      </w:rPr>
+    </w:lvl>
+    <w:lvl w:ilvl="3" w:tentative="1">
+      <w:start w:val="1"/>
+      <w:numFmt w:val="bullet"/>
+      <w:lvlText w:val=""/>
+      <w:lvlJc w:val="left"/>
+      <w:pPr>
+        <w:tabs>
+          <w:tab w:val="num" w:pos="2880"/>
+        </w:tabs>
+        <w:ind w:left="2880" w:hanging="360"/>
+      </w:pPr>
+      <w:rPr>
+        <w:rFonts w:ascii="Wingdings" w:hAnsi="Wingdings" w:hint="default"/>
+        <w:sz w:val="20"/>
+      </w:rPr>
+    </w:lvl>
+    <w:lvl w:ilvl="4" w:tentative="1">
+      <w:start w:val="1"/>
+      <w:numFmt w:val="bullet"/>
+      <w:lvlText w:val=""/>
+      <w:lvlJc w:val="left"/>
+      <w:pPr>
+        <w:tabs>
+          <w:tab w:val="num" w:pos="3600"/>
+        </w:tabs>
+        <w:ind w:left="3600" w:hanging="360"/>
+      </w:pPr>
+      <w:rPr>
+        <w:rFonts w:ascii="Wingdings" w:hAnsi="Wingdings" w:hint="default"/>
+        <w:sz w:val="20"/>
+      </w:rPr>
+    </w:lvl>
+    <w:lvl w:ilvl="5" w:tentative="1">
+      <w:start w:val="1"/>
+      <w:numFmt w:val="bullet"/>
+      <w:lvlText w:val=""/>
+      <w:lvlJc w:val="left"/>
+      <w:pPr>
+        <w:tabs>
+          <w:tab w:val="num" w:pos="4320"/>
+        </w:tabs>
+        <w:ind w:left="4320" w:hanging="360"/>
+      </w:pPr>
+      <w:rPr>
+        <w:rFonts w:ascii="Wingdings" w:hAnsi="Wingdings" w:hint="default"/>
+        <w:sz w:val="20"/>
+      </w:rPr>
+    </w:lvl>
+    <w:lvl w:ilvl="6" w:tentative="1">
+      <w:start w:val="1"/>
+      <w:numFmt w:val="bullet"/>
+      <w:lvlText w:val=""/>
+      <w:lvlJc w:val="left"/>
+      <w:pPr>
+        <w:tabs>
+          <w:tab w:val="num" w:pos="5040"/>
+        </w:tabs>
+        <w:ind w:left="5040" w:hanging="360"/>
+      </w:pPr>
+      <w:rPr>
+        <w:rFonts w:ascii="Wingdings" w:hAnsi="Wingdings" w:hint="default"/>
+        <w:sz w:val="20"/>
+      </w:rPr>
+    </w:lvl>
+    <w:lvl w:ilvl="7" w:tentative="1">
+      <w:start w:val="1"/>
+      <w:numFmt w:val="bullet"/>
+      <w:lvlText w:val=""/>
+      <w:lvlJc w:val="left"/>
+      <w:pPr>
+        <w:tabs>
+          <w:tab w:val="num" w:pos="5760"/>
+        </w:tabs>
+        <w:ind w:left="5760" w:hanging="360"/>
+      </w:pPr>
+      <w:rPr>
+        <w:rFonts w:ascii="Wingdings" w:hAnsi="Wingdings" w:hint="default"/>
+        <w:sz w:val="20"/>
+      </w:rPr>
+    </w:lvl>
+    <w:lvl w:ilvl="8" w:tentative="1">
+      <w:start w:val="1"/>
+      <w:numFmt w:val="bullet"/>
+      <w:lvlText w:val=""/>
+      <w:lvlJc w:val="left"/>
+      <w:pPr>
+        <w:tabs>
+          <w:tab w:val="num" w:pos="6480"/>
+        </w:tabs>
+        <w:ind w:left="6480" w:hanging="360"/>
+      </w:pPr>
+      <w:rPr>
+        <w:rFonts w:ascii="Wingdings" w:hAnsi="Wingdings" w:hint="default"/>
+        <w:sz w:val="20"/>
+      </w:rPr>
+    </w:lvl>
+  </w:abstractNum>
+  <w:abstractNum w:abstractNumId="21">
+    <w:nsid w:val="1898333D"/>
+    <w:multiLevelType w:val="multilevel"/>
+    <w:tmpl w:val="EFCAB364"/>
+    <w:lvl w:ilvl="0">
+      <w:start w:val="1"/>
+      <w:numFmt w:val="bullet"/>
+      <w:lvlText w:val=""/>
+      <w:lvlJc w:val="left"/>
+      <w:pPr>
+        <w:tabs>
+          <w:tab w:val="num" w:pos="720"/>
+        </w:tabs>
+        <w:ind w:left="720" w:hanging="360"/>
+      </w:pPr>
+      <w:rPr>
+        <w:rFonts w:ascii="Symbol" w:hAnsi="Symbol" w:hint="default"/>
+        <w:sz w:val="20"/>
+      </w:rPr>
+    </w:lvl>
+    <w:lvl w:ilvl="1" w:tentative="1">
+      <w:start w:val="1"/>
+      <w:numFmt w:val="bullet"/>
+      <w:lvlText w:val="o"/>
+      <w:lvlJc w:val="left"/>
+      <w:pPr>
+        <w:tabs>
+          <w:tab w:val="num" w:pos="1440"/>
+        </w:tabs>
+        <w:ind w:left="1440" w:hanging="360"/>
+      </w:pPr>
+      <w:rPr>
+        <w:rFonts w:ascii="Courier New" w:hAnsi="Courier New" w:hint="default"/>
+        <w:sz w:val="20"/>
+      </w:rPr>
+    </w:lvl>
+    <w:lvl w:ilvl="2" w:tentative="1">
+      <w:start w:val="1"/>
+      <w:numFmt w:val="bullet"/>
+      <w:lvlText w:val=""/>
+      <w:lvlJc w:val="left"/>
+      <w:pPr>
+        <w:tabs>
+          <w:tab w:val="num" w:pos="2160"/>
+        </w:tabs>
+        <w:ind w:left="2160" w:hanging="360"/>
+      </w:pPr>
+      <w:rPr>
+        <w:rFonts w:ascii="Wingdings" w:hAnsi="Wingdings" w:hint="default"/>
+        <w:sz w:val="20"/>
+      </w:rPr>
+    </w:lvl>
+    <w:lvl w:ilvl="3" w:tentative="1">
+      <w:start w:val="1"/>
+      <w:numFmt w:val="bullet"/>
+      <w:lvlText w:val=""/>
+      <w:lvlJc w:val="left"/>
+      <w:pPr>
+        <w:tabs>
+          <w:tab w:val="num" w:pos="2880"/>
+        </w:tabs>
+        <w:ind w:left="2880" w:hanging="360"/>
+      </w:pPr>
+      <w:rPr>
+        <w:rFonts w:ascii="Wingdings" w:hAnsi="Wingdings" w:hint="default"/>
+        <w:sz w:val="20"/>
+      </w:rPr>
+    </w:lvl>
+    <w:lvl w:ilvl="4" w:tentative="1">
+      <w:start w:val="1"/>
+      <w:numFmt w:val="bullet"/>
+      <w:lvlText w:val=""/>
+      <w:lvlJc w:val="left"/>
+      <w:pPr>
+        <w:tabs>
+          <w:tab w:val="num" w:pos="3600"/>
+        </w:tabs>
+        <w:ind w:left="3600" w:hanging="360"/>
+      </w:pPr>
+      <w:rPr>
+        <w:rFonts w:ascii="Wingdings" w:hAnsi="Wingdings" w:hint="default"/>
+        <w:sz w:val="20"/>
+      </w:rPr>
+    </w:lvl>
+    <w:lvl w:ilvl="5" w:tentative="1">
+      <w:start w:val="1"/>
+      <w:numFmt w:val="bullet"/>
+      <w:lvlText w:val=""/>
+      <w:lvlJc w:val="left"/>
+      <w:pPr>
+        <w:tabs>
+          <w:tab w:val="num" w:pos="4320"/>
+        </w:tabs>
+        <w:ind w:left="4320" w:hanging="360"/>
+      </w:pPr>
+      <w:rPr>
+        <w:rFonts w:ascii="Wingdings" w:hAnsi="Wingdings" w:hint="default"/>
+        <w:sz w:val="20"/>
+      </w:rPr>
+    </w:lvl>
+    <w:lvl w:ilvl="6" w:tentative="1">
+      <w:start w:val="1"/>
+      <w:numFmt w:val="bullet"/>
+      <w:lvlText w:val=""/>
+      <w:lvlJc w:val="left"/>
+      <w:pPr>
+        <w:tabs>
+          <w:tab w:val="num" w:pos="5040"/>
+        </w:tabs>
+        <w:ind w:left="5040" w:hanging="360"/>
+      </w:pPr>
+      <w:rPr>
+        <w:rFonts w:ascii="Wingdings" w:hAnsi="Wingdings" w:hint="default"/>
+        <w:sz w:val="20"/>
+      </w:rPr>
+    </w:lvl>
+    <w:lvl w:ilvl="7" w:tentative="1">
+      <w:start w:val="1"/>
+      <w:numFmt w:val="bullet"/>
+      <w:lvlText w:val=""/>
+      <w:lvlJc w:val="left"/>
+      <w:pPr>
+        <w:tabs>
+          <w:tab w:val="num" w:pos="5760"/>
+        </w:tabs>
+        <w:ind w:left="5760" w:hanging="360"/>
+      </w:pPr>
+      <w:rPr>
+        <w:rFonts w:ascii="Wingdings" w:hAnsi="Wingdings" w:hint="default"/>
+        <w:sz w:val="20"/>
+      </w:rPr>
+    </w:lvl>
+    <w:lvl w:ilvl="8" w:tentative="1">
+      <w:start w:val="1"/>
+      <w:numFmt w:val="bullet"/>
+      <w:lvlText w:val=""/>
+      <w:lvlJc w:val="left"/>
+      <w:pPr>
+        <w:tabs>
+          <w:tab w:val="num" w:pos="6480"/>
+        </w:tabs>
+        <w:ind w:left="6480" w:hanging="360"/>
+      </w:pPr>
+      <w:rPr>
+        <w:rFonts w:ascii="Wingdings" w:hAnsi="Wingdings" w:hint="default"/>
+        <w:sz w:val="20"/>
+      </w:rPr>
+    </w:lvl>
+  </w:abstractNum>
+  <w:abstractNum w:abstractNumId="22">
     <w:nsid w:val="18E13534"/>
     <w:multiLevelType w:val="multilevel"/>
     <w:tmpl w:val="B49E998E"/>
@@ -48674,7 +54237,7 @@
       </w:rPr>
     </w:lvl>
   </w:abstractNum>
-  <w:abstractNum w:abstractNumId="19">
+  <w:abstractNum w:abstractNumId="23">
     <w:nsid w:val="198F29E3"/>
     <w:multiLevelType w:val="multilevel"/>
     <w:tmpl w:val="47C499AC"/>
@@ -48823,7 +54386,7 @@
       </w:rPr>
     </w:lvl>
   </w:abstractNum>
-  <w:abstractNum w:abstractNumId="20">
+  <w:abstractNum w:abstractNumId="24">
     <w:nsid w:val="1AC4063A"/>
     <w:multiLevelType w:val="multilevel"/>
     <w:tmpl w:val="020035F2"/>
@@ -48972,7 +54535,7 @@
       </w:rPr>
     </w:lvl>
   </w:abstractNum>
-  <w:abstractNum w:abstractNumId="21">
+  <w:abstractNum w:abstractNumId="25">
     <w:nsid w:val="1D200987"/>
     <w:multiLevelType w:val="multilevel"/>
     <w:tmpl w:val="86F86714"/>
@@ -49121,7 +54684,7 @@
       </w:rPr>
     </w:lvl>
   </w:abstractNum>
-  <w:abstractNum w:abstractNumId="22">
+  <w:abstractNum w:abstractNumId="26">
     <w:nsid w:val="1EEB6033"/>
     <w:multiLevelType w:val="multilevel"/>
     <w:tmpl w:val="95649F32"/>
@@ -49234,7 +54797,7 @@
       </w:pPr>
     </w:lvl>
   </w:abstractNum>
-  <w:abstractNum w:abstractNumId="23">
+  <w:abstractNum w:abstractNumId="27">
     <w:nsid w:val="1EEF6960"/>
     <w:multiLevelType w:val="multilevel"/>
     <w:tmpl w:val="BAC0027C"/>
@@ -49383,7 +54946,7 @@
       </w:rPr>
     </w:lvl>
   </w:abstractNum>
-  <w:abstractNum w:abstractNumId="24">
+  <w:abstractNum w:abstractNumId="28">
     <w:nsid w:val="1EF85352"/>
     <w:multiLevelType w:val="multilevel"/>
     <w:tmpl w:val="5FC811F6"/>
@@ -49532,7 +55095,7 @@
       </w:rPr>
     </w:lvl>
   </w:abstractNum>
-  <w:abstractNum w:abstractNumId="25">
+  <w:abstractNum w:abstractNumId="29">
     <w:nsid w:val="1EFA1155"/>
     <w:multiLevelType w:val="multilevel"/>
     <w:tmpl w:val="5DDA1250"/>
@@ -49681,7 +55244,7 @@
       </w:rPr>
     </w:lvl>
   </w:abstractNum>
-  <w:abstractNum w:abstractNumId="26">
+  <w:abstractNum w:abstractNumId="30">
     <w:nsid w:val="1F066BE7"/>
     <w:multiLevelType w:val="multilevel"/>
     <w:tmpl w:val="AEF0A076"/>
@@ -49830,7 +55393,7 @@
       </w:rPr>
     </w:lvl>
   </w:abstractNum>
-  <w:abstractNum w:abstractNumId="27">
+  <w:abstractNum w:abstractNumId="31">
     <w:nsid w:val="1FAF3140"/>
     <w:multiLevelType w:val="multilevel"/>
     <w:tmpl w:val="42C29CBE"/>
@@ -49979,7 +55542,156 @@
       </w:rPr>
     </w:lvl>
   </w:abstractNum>
-  <w:abstractNum w:abstractNumId="28">
+  <w:abstractNum w:abstractNumId="32">
+    <w:nsid w:val="21851555"/>
+    <w:multiLevelType w:val="multilevel"/>
+    <w:tmpl w:val="28141224"/>
+    <w:lvl w:ilvl="0">
+      <w:start w:val="1"/>
+      <w:numFmt w:val="bullet"/>
+      <w:lvlText w:val=""/>
+      <w:lvlJc w:val="left"/>
+      <w:pPr>
+        <w:tabs>
+          <w:tab w:val="num" w:pos="720"/>
+        </w:tabs>
+        <w:ind w:left="720" w:hanging="360"/>
+      </w:pPr>
+      <w:rPr>
+        <w:rFonts w:ascii="Symbol" w:hAnsi="Symbol" w:hint="default"/>
+        <w:sz w:val="20"/>
+      </w:rPr>
+    </w:lvl>
+    <w:lvl w:ilvl="1" w:tentative="1">
+      <w:start w:val="1"/>
+      <w:numFmt w:val="bullet"/>
+      <w:lvlText w:val="o"/>
+      <w:lvlJc w:val="left"/>
+      <w:pPr>
+        <w:tabs>
+          <w:tab w:val="num" w:pos="1440"/>
+        </w:tabs>
+        <w:ind w:left="1440" w:hanging="360"/>
+      </w:pPr>
+      <w:rPr>
+        <w:rFonts w:ascii="Courier New" w:hAnsi="Courier New" w:hint="default"/>
+        <w:sz w:val="20"/>
+      </w:rPr>
+    </w:lvl>
+    <w:lvl w:ilvl="2" w:tentative="1">
+      <w:start w:val="1"/>
+      <w:numFmt w:val="bullet"/>
+      <w:lvlText w:val=""/>
+      <w:lvlJc w:val="left"/>
+      <w:pPr>
+        <w:tabs>
+          <w:tab w:val="num" w:pos="2160"/>
+        </w:tabs>
+        <w:ind w:left="2160" w:hanging="360"/>
+      </w:pPr>
+      <w:rPr>
+        <w:rFonts w:ascii="Wingdings" w:hAnsi="Wingdings" w:hint="default"/>
+        <w:sz w:val="20"/>
+      </w:rPr>
+    </w:lvl>
+    <w:lvl w:ilvl="3" w:tentative="1">
+      <w:start w:val="1"/>
+      <w:numFmt w:val="bullet"/>
+      <w:lvlText w:val=""/>
+      <w:lvlJc w:val="left"/>
+      <w:pPr>
+        <w:tabs>
+          <w:tab w:val="num" w:pos="2880"/>
+        </w:tabs>
+        <w:ind w:left="2880" w:hanging="360"/>
+      </w:pPr>
+      <w:rPr>
+        <w:rFonts w:ascii="Wingdings" w:hAnsi="Wingdings" w:hint="default"/>
+        <w:sz w:val="20"/>
+      </w:rPr>
+    </w:lvl>
+    <w:lvl w:ilvl="4" w:tentative="1">
+      <w:start w:val="1"/>
+      <w:numFmt w:val="bullet"/>
+      <w:lvlText w:val=""/>
+      <w:lvlJc w:val="left"/>
+      <w:pPr>
+        <w:tabs>
+          <w:tab w:val="num" w:pos="3600"/>
+        </w:tabs>
+        <w:ind w:left="3600" w:hanging="360"/>
+      </w:pPr>
+      <w:rPr>
+        <w:rFonts w:ascii="Wingdings" w:hAnsi="Wingdings" w:hint="default"/>
+        <w:sz w:val="20"/>
+      </w:rPr>
+    </w:lvl>
+    <w:lvl w:ilvl="5" w:tentative="1">
+      <w:start w:val="1"/>
+      <w:numFmt w:val="bullet"/>
+      <w:lvlText w:val=""/>
+      <w:lvlJc w:val="left"/>
+      <w:pPr>
+        <w:tabs>
+          <w:tab w:val="num" w:pos="4320"/>
+        </w:tabs>
+        <w:ind w:left="4320" w:hanging="360"/>
+      </w:pPr>
+      <w:rPr>
+        <w:rFonts w:ascii="Wingdings" w:hAnsi="Wingdings" w:hint="default"/>
+        <w:sz w:val="20"/>
+      </w:rPr>
+    </w:lvl>
+    <w:lvl w:ilvl="6" w:tentative="1">
+      <w:start w:val="1"/>
+      <w:numFmt w:val="bullet"/>
+      <w:lvlText w:val=""/>
+      <w:lvlJc w:val="left"/>
+      <w:pPr>
+        <w:tabs>
+          <w:tab w:val="num" w:pos="5040"/>
+        </w:tabs>
+        <w:ind w:left="5040" w:hanging="360"/>
+      </w:pPr>
+      <w:rPr>
+        <w:rFonts w:ascii="Wingdings" w:hAnsi="Wingdings" w:hint="default"/>
+        <w:sz w:val="20"/>
+      </w:rPr>
+    </w:lvl>
+    <w:lvl w:ilvl="7" w:tentative="1">
+      <w:start w:val="1"/>
+      <w:numFmt w:val="bullet"/>
+      <w:lvlText w:val=""/>
+      <w:lvlJc w:val="left"/>
+      <w:pPr>
+        <w:tabs>
+          <w:tab w:val="num" w:pos="5760"/>
+        </w:tabs>
+        <w:ind w:left="5760" w:hanging="360"/>
+      </w:pPr>
+      <w:rPr>
+        <w:rFonts w:ascii="Wingdings" w:hAnsi="Wingdings" w:hint="default"/>
+        <w:sz w:val="20"/>
+      </w:rPr>
+    </w:lvl>
+    <w:lvl w:ilvl="8" w:tentative="1">
+      <w:start w:val="1"/>
+      <w:numFmt w:val="bullet"/>
+      <w:lvlText w:val=""/>
+      <w:lvlJc w:val="left"/>
+      <w:pPr>
+        <w:tabs>
+          <w:tab w:val="num" w:pos="6480"/>
+        </w:tabs>
+        <w:ind w:left="6480" w:hanging="360"/>
+      </w:pPr>
+      <w:rPr>
+        <w:rFonts w:ascii="Wingdings" w:hAnsi="Wingdings" w:hint="default"/>
+        <w:sz w:val="20"/>
+      </w:rPr>
+    </w:lvl>
+  </w:abstractNum>
+  <w:abstractNum w:abstractNumId="33">
     <w:nsid w:val="218D6573"/>
     <w:multiLevelType w:val="multilevel"/>
     <w:tmpl w:val="78F0F26C"/>
@@ -50096,7 +55808,7 @@
       </w:pPr>
     </w:lvl>
   </w:abstractNum>
-  <w:abstractNum w:abstractNumId="29">
+  <w:abstractNum w:abstractNumId="34">
     <w:nsid w:val="222A5AA1"/>
     <w:multiLevelType w:val="multilevel"/>
     <w:tmpl w:val="126624EC"/>
@@ -50245,7 +55957,7 @@
       </w:rPr>
     </w:lvl>
   </w:abstractNum>
-  <w:abstractNum w:abstractNumId="30">
+  <w:abstractNum w:abstractNumId="35">
     <w:nsid w:val="2234516D"/>
     <w:multiLevelType w:val="multilevel"/>
     <w:tmpl w:val="2ECCC7D2"/>
@@ -50394,7 +56106,7 @@
       </w:rPr>
     </w:lvl>
   </w:abstractNum>
-  <w:abstractNum w:abstractNumId="31">
+  <w:abstractNum w:abstractNumId="36">
     <w:nsid w:val="22374877"/>
     <w:multiLevelType w:val="multilevel"/>
     <w:tmpl w:val="6C76627C"/>
@@ -50543,7 +56255,7 @@
       </w:rPr>
     </w:lvl>
   </w:abstractNum>
-  <w:abstractNum w:abstractNumId="32">
+  <w:abstractNum w:abstractNumId="37">
     <w:nsid w:val="22386AEA"/>
     <w:multiLevelType w:val="multilevel"/>
     <w:tmpl w:val="9CC489C2"/>
@@ -50692,7 +56404,7 @@
       </w:rPr>
     </w:lvl>
   </w:abstractNum>
-  <w:abstractNum w:abstractNumId="33">
+  <w:abstractNum w:abstractNumId="38">
     <w:nsid w:val="22FF557C"/>
     <w:multiLevelType w:val="multilevel"/>
     <w:tmpl w:val="67886B74"/>
@@ -50841,7 +56553,7 @@
       </w:rPr>
     </w:lvl>
   </w:abstractNum>
-  <w:abstractNum w:abstractNumId="34">
+  <w:abstractNum w:abstractNumId="39">
     <w:nsid w:val="24690513"/>
     <w:multiLevelType w:val="multilevel"/>
     <w:tmpl w:val="BE183BFE"/>
@@ -50990,7 +56702,7 @@
       </w:rPr>
     </w:lvl>
   </w:abstractNum>
-  <w:abstractNum w:abstractNumId="35">
+  <w:abstractNum w:abstractNumId="40">
     <w:nsid w:val="24DD6F07"/>
     <w:multiLevelType w:val="multilevel"/>
     <w:tmpl w:val="7356287E"/>
@@ -51139,7 +56851,7 @@
       </w:rPr>
     </w:lvl>
   </w:abstractNum>
-  <w:abstractNum w:abstractNumId="36">
+  <w:abstractNum w:abstractNumId="41">
     <w:nsid w:val="26971C8B"/>
     <w:multiLevelType w:val="multilevel"/>
     <w:tmpl w:val="6A802868"/>
@@ -51288,7 +57000,7 @@
       </w:rPr>
     </w:lvl>
   </w:abstractNum>
-  <w:abstractNum w:abstractNumId="37">
+  <w:abstractNum w:abstractNumId="42">
     <w:nsid w:val="28615745"/>
     <w:multiLevelType w:val="multilevel"/>
     <w:tmpl w:val="798ED9A4"/>
@@ -51437,7 +57149,7 @@
       </w:rPr>
     </w:lvl>
   </w:abstractNum>
-  <w:abstractNum w:abstractNumId="38">
+  <w:abstractNum w:abstractNumId="43">
     <w:nsid w:val="29F604CB"/>
     <w:multiLevelType w:val="multilevel"/>
     <w:tmpl w:val="11EA82E8"/>
@@ -51586,7 +57298,7 @@
       </w:rPr>
     </w:lvl>
   </w:abstractNum>
-  <w:abstractNum w:abstractNumId="39">
+  <w:abstractNum w:abstractNumId="44">
     <w:nsid w:val="2A5409D8"/>
     <w:multiLevelType w:val="multilevel"/>
     <w:tmpl w:val="BDFE664E"/>
@@ -51699,7 +57411,7 @@
       </w:pPr>
     </w:lvl>
   </w:abstractNum>
-  <w:abstractNum w:abstractNumId="40">
+  <w:abstractNum w:abstractNumId="45">
     <w:nsid w:val="2ACE68F7"/>
     <w:multiLevelType w:val="multilevel"/>
     <w:tmpl w:val="511AC8D0"/>
@@ -51848,7 +57560,7 @@
       </w:rPr>
     </w:lvl>
   </w:abstractNum>
-  <w:abstractNum w:abstractNumId="41">
+  <w:abstractNum w:abstractNumId="46">
     <w:nsid w:val="2BFD31D0"/>
     <w:multiLevelType w:val="multilevel"/>
     <w:tmpl w:val="7F72D7E8"/>
@@ -51997,7 +57709,7 @@
       </w:rPr>
     </w:lvl>
   </w:abstractNum>
-  <w:abstractNum w:abstractNumId="42">
+  <w:abstractNum w:abstractNumId="47">
     <w:nsid w:val="2C561742"/>
     <w:multiLevelType w:val="multilevel"/>
     <w:tmpl w:val="C1FEC6A4"/>
@@ -52146,7 +57858,7 @@
       </w:rPr>
     </w:lvl>
   </w:abstractNum>
-  <w:abstractNum w:abstractNumId="43">
+  <w:abstractNum w:abstractNumId="48">
     <w:nsid w:val="2CE204C4"/>
     <w:multiLevelType w:val="multilevel"/>
     <w:tmpl w:val="F4923932"/>
@@ -52295,7 +58007,7 @@
       </w:rPr>
     </w:lvl>
   </w:abstractNum>
-  <w:abstractNum w:abstractNumId="44">
+  <w:abstractNum w:abstractNumId="49">
     <w:nsid w:val="2EC60D12"/>
     <w:multiLevelType w:val="multilevel"/>
     <w:tmpl w:val="5714F2F0"/>
@@ -52444,7 +58156,7 @@
       </w:rPr>
     </w:lvl>
   </w:abstractNum>
-  <w:abstractNum w:abstractNumId="45">
+  <w:abstractNum w:abstractNumId="50">
     <w:nsid w:val="2FB91258"/>
     <w:multiLevelType w:val="multilevel"/>
     <w:tmpl w:val="BE6A959A"/>
@@ -52593,7 +58305,7 @@
       </w:rPr>
     </w:lvl>
   </w:abstractNum>
-  <w:abstractNum w:abstractNumId="46">
+  <w:abstractNum w:abstractNumId="51">
     <w:nsid w:val="2FDA6CDD"/>
     <w:multiLevelType w:val="multilevel"/>
     <w:tmpl w:val="62C22C74"/>
@@ -52706,7 +58418,7 @@
       </w:pPr>
     </w:lvl>
   </w:abstractNum>
-  <w:abstractNum w:abstractNumId="47">
+  <w:abstractNum w:abstractNumId="52">
     <w:nsid w:val="30D05BE1"/>
     <w:multiLevelType w:val="multilevel"/>
     <w:tmpl w:val="33324D08"/>
@@ -52855,7 +58567,7 @@
       </w:rPr>
     </w:lvl>
   </w:abstractNum>
-  <w:abstractNum w:abstractNumId="48">
+  <w:abstractNum w:abstractNumId="53">
     <w:nsid w:val="31EC635F"/>
     <w:multiLevelType w:val="multilevel"/>
     <w:tmpl w:val="019C09F0"/>
@@ -53004,7 +58716,7 @@
       </w:rPr>
     </w:lvl>
   </w:abstractNum>
-  <w:abstractNum w:abstractNumId="49">
+  <w:abstractNum w:abstractNumId="54">
     <w:nsid w:val="32A8277C"/>
     <w:multiLevelType w:val="multilevel"/>
     <w:tmpl w:val="F216C6E2"/>
@@ -53153,7 +58865,7 @@
       </w:rPr>
     </w:lvl>
   </w:abstractNum>
-  <w:abstractNum w:abstractNumId="50">
+  <w:abstractNum w:abstractNumId="55">
     <w:nsid w:val="32AB03FD"/>
     <w:multiLevelType w:val="multilevel"/>
     <w:tmpl w:val="62642510"/>
@@ -53302,7 +59014,7 @@
       </w:rPr>
     </w:lvl>
   </w:abstractNum>
-  <w:abstractNum w:abstractNumId="51">
+  <w:abstractNum w:abstractNumId="56">
     <w:nsid w:val="32F34BB1"/>
     <w:multiLevelType w:val="multilevel"/>
     <w:tmpl w:val="14905368"/>
@@ -53451,7 +59163,7 @@
       </w:rPr>
     </w:lvl>
   </w:abstractNum>
-  <w:abstractNum w:abstractNumId="52">
+  <w:abstractNum w:abstractNumId="57">
     <w:nsid w:val="3465556F"/>
     <w:multiLevelType w:val="multilevel"/>
     <w:tmpl w:val="892CC6AE"/>
@@ -53600,7 +59312,7 @@
       </w:rPr>
     </w:lvl>
   </w:abstractNum>
-  <w:abstractNum w:abstractNumId="53">
+  <w:abstractNum w:abstractNumId="58">
     <w:nsid w:val="34974FA7"/>
     <w:multiLevelType w:val="multilevel"/>
     <w:tmpl w:val="FE1ADDA0"/>
@@ -53749,7 +59461,7 @@
       </w:rPr>
     </w:lvl>
   </w:abstractNum>
-  <w:abstractNum w:abstractNumId="54">
+  <w:abstractNum w:abstractNumId="59">
     <w:nsid w:val="34C77255"/>
     <w:multiLevelType w:val="multilevel"/>
     <w:tmpl w:val="EF52C906"/>
@@ -53898,10 +59610,10 @@
       </w:rPr>
     </w:lvl>
   </w:abstractNum>
-  <w:abstractNum w:abstractNumId="55">
+  <w:abstractNum w:abstractNumId="60">
     <w:nsid w:val="35925AAA"/>
     <w:multiLevelType w:val="multilevel"/>
-    <w:tmpl w:val="F4726596"/>
+    <w:tmpl w:val="1AE87C5A"/>
     <w:lvl w:ilvl="0">
       <w:start w:val="1"/>
       <w:numFmt w:val="bullet"/>
@@ -53918,20 +59630,16 @@
         <w:sz w:val="20"/>
       </w:rPr>
     </w:lvl>
-    <w:lvl w:ilvl="1" w:tentative="1">
-      <w:start w:val="1"/>
-      <w:numFmt w:val="bullet"/>
-      <w:lvlText w:val="o"/>
-      <w:lvlJc w:val="left"/>
-      <w:pPr>
-        <w:tabs>
-          <w:tab w:val="num" w:pos="1440"/>
-        </w:tabs>
+    <w:lvl w:ilvl="1">
+      <w:start w:val="1"/>
+      <w:numFmt w:val="decimal"/>
+      <w:lvlText w:val="%2."/>
+      <w:lvlJc w:val="left"/>
+      <w:pPr>
         <w:ind w:left="1440" w:hanging="360"/>
       </w:pPr>
       <w:rPr>
-        <w:rFonts w:ascii="Courier New" w:hAnsi="Courier New" w:hint="default"/>
-        <w:sz w:val="20"/>
+        <w:rFonts w:hint="default"/>
       </w:rPr>
     </w:lvl>
     <w:lvl w:ilvl="2" w:tentative="1">
@@ -54047,7 +59755,7 @@
       </w:rPr>
     </w:lvl>
   </w:abstractNum>
-  <w:abstractNum w:abstractNumId="56">
+  <w:abstractNum w:abstractNumId="61">
     <w:nsid w:val="3639721D"/>
     <w:multiLevelType w:val="multilevel"/>
     <w:tmpl w:val="3C3658E6"/>
@@ -54196,7 +59904,7 @@
       </w:rPr>
     </w:lvl>
   </w:abstractNum>
-  <w:abstractNum w:abstractNumId="57">
+  <w:abstractNum w:abstractNumId="62">
     <w:nsid w:val="36BA3961"/>
     <w:multiLevelType w:val="multilevel"/>
     <w:tmpl w:val="FBF0C6FC"/>
@@ -54345,7 +60053,305 @@
       </w:rPr>
     </w:lvl>
   </w:abstractNum>
-  <w:abstractNum w:abstractNumId="58">
+  <w:abstractNum w:abstractNumId="63">
+    <w:nsid w:val="37847862"/>
+    <w:multiLevelType w:val="multilevel"/>
+    <w:tmpl w:val="3DDC90E8"/>
+    <w:lvl w:ilvl="0">
+      <w:start w:val="1"/>
+      <w:numFmt w:val="bullet"/>
+      <w:lvlText w:val=""/>
+      <w:lvlJc w:val="left"/>
+      <w:pPr>
+        <w:tabs>
+          <w:tab w:val="num" w:pos="720"/>
+        </w:tabs>
+        <w:ind w:left="720" w:hanging="360"/>
+      </w:pPr>
+      <w:rPr>
+        <w:rFonts w:ascii="Symbol" w:hAnsi="Symbol" w:hint="default"/>
+        <w:sz w:val="20"/>
+      </w:rPr>
+    </w:lvl>
+    <w:lvl w:ilvl="1" w:tentative="1">
+      <w:start w:val="1"/>
+      <w:numFmt w:val="bullet"/>
+      <w:lvlText w:val="o"/>
+      <w:lvlJc w:val="left"/>
+      <w:pPr>
+        <w:tabs>
+          <w:tab w:val="num" w:pos="1440"/>
+        </w:tabs>
+        <w:ind w:left="1440" w:hanging="360"/>
+      </w:pPr>
+      <w:rPr>
+        <w:rFonts w:ascii="Courier New" w:hAnsi="Courier New" w:hint="default"/>
+        <w:sz w:val="20"/>
+      </w:rPr>
+    </w:lvl>
+    <w:lvl w:ilvl="2" w:tentative="1">
+      <w:start w:val="1"/>
+      <w:numFmt w:val="bullet"/>
+      <w:lvlText w:val=""/>
+      <w:lvlJc w:val="left"/>
+      <w:pPr>
+        <w:tabs>
+          <w:tab w:val="num" w:pos="2160"/>
+        </w:tabs>
+        <w:ind w:left="2160" w:hanging="360"/>
+      </w:pPr>
+      <w:rPr>
+        <w:rFonts w:ascii="Wingdings" w:hAnsi="Wingdings" w:hint="default"/>
+        <w:sz w:val="20"/>
+      </w:rPr>
+    </w:lvl>
+    <w:lvl w:ilvl="3" w:tentative="1">
+      <w:start w:val="1"/>
+      <w:numFmt w:val="bullet"/>
+      <w:lvlText w:val=""/>
+      <w:lvlJc w:val="left"/>
+      <w:pPr>
+        <w:tabs>
+          <w:tab w:val="num" w:pos="2880"/>
+        </w:tabs>
+        <w:ind w:left="2880" w:hanging="360"/>
+      </w:pPr>
+      <w:rPr>
+        <w:rFonts w:ascii="Wingdings" w:hAnsi="Wingdings" w:hint="default"/>
+        <w:sz w:val="20"/>
+      </w:rPr>
+    </w:lvl>
+    <w:lvl w:ilvl="4" w:tentative="1">
+      <w:start w:val="1"/>
+      <w:numFmt w:val="bullet"/>
+      <w:lvlText w:val=""/>
+      <w:lvlJc w:val="left"/>
+      <w:pPr>
+        <w:tabs>
+          <w:tab w:val="num" w:pos="3600"/>
+        </w:tabs>
+        <w:ind w:left="3600" w:hanging="360"/>
+      </w:pPr>
+      <w:rPr>
+        <w:rFonts w:ascii="Wingdings" w:hAnsi="Wingdings" w:hint="default"/>
+        <w:sz w:val="20"/>
+      </w:rPr>
+    </w:lvl>
+    <w:lvl w:ilvl="5" w:tentative="1">
+      <w:start w:val="1"/>
+      <w:numFmt w:val="bullet"/>
+      <w:lvlText w:val=""/>
+      <w:lvlJc w:val="left"/>
+      <w:pPr>
+        <w:tabs>
+          <w:tab w:val="num" w:pos="4320"/>
+        </w:tabs>
+        <w:ind w:left="4320" w:hanging="360"/>
+      </w:pPr>
+      <w:rPr>
+        <w:rFonts w:ascii="Wingdings" w:hAnsi="Wingdings" w:hint="default"/>
+        <w:sz w:val="20"/>
+      </w:rPr>
+    </w:lvl>
+    <w:lvl w:ilvl="6" w:tentative="1">
+      <w:start w:val="1"/>
+      <w:numFmt w:val="bullet"/>
+      <w:lvlText w:val=""/>
+      <w:lvlJc w:val="left"/>
+      <w:pPr>
+        <w:tabs>
+          <w:tab w:val="num" w:pos="5040"/>
+        </w:tabs>
+        <w:ind w:left="5040" w:hanging="360"/>
+      </w:pPr>
+      <w:rPr>
+        <w:rFonts w:ascii="Wingdings" w:hAnsi="Wingdings" w:hint="default"/>
+        <w:sz w:val="20"/>
+      </w:rPr>
+    </w:lvl>
+    <w:lvl w:ilvl="7" w:tentative="1">
+      <w:start w:val="1"/>
+      <w:numFmt w:val="bullet"/>
+      <w:lvlText w:val=""/>
+      <w:lvlJc w:val="left"/>
+      <w:pPr>
+        <w:tabs>
+          <w:tab w:val="num" w:pos="5760"/>
+        </w:tabs>
+        <w:ind w:left="5760" w:hanging="360"/>
+      </w:pPr>
+      <w:rPr>
+        <w:rFonts w:ascii="Wingdings" w:hAnsi="Wingdings" w:hint="default"/>
+        <w:sz w:val="20"/>
+      </w:rPr>
+    </w:lvl>
+    <w:lvl w:ilvl="8" w:tentative="1">
+      <w:start w:val="1"/>
+      <w:numFmt w:val="bullet"/>
+      <w:lvlText w:val=""/>
+      <w:lvlJc w:val="left"/>
+      <w:pPr>
+        <w:tabs>
+          <w:tab w:val="num" w:pos="6480"/>
+        </w:tabs>
+        <w:ind w:left="6480" w:hanging="360"/>
+      </w:pPr>
+      <w:rPr>
+        <w:rFonts w:ascii="Wingdings" w:hAnsi="Wingdings" w:hint="default"/>
+        <w:sz w:val="20"/>
+      </w:rPr>
+    </w:lvl>
+  </w:abstractNum>
+  <w:abstractNum w:abstractNumId="64">
+    <w:nsid w:val="37CD6D15"/>
+    <w:multiLevelType w:val="multilevel"/>
+    <w:tmpl w:val="33F23B3C"/>
+    <w:lvl w:ilvl="0">
+      <w:start w:val="1"/>
+      <w:numFmt w:val="bullet"/>
+      <w:lvlText w:val=""/>
+      <w:lvlJc w:val="left"/>
+      <w:pPr>
+        <w:tabs>
+          <w:tab w:val="num" w:pos="720"/>
+        </w:tabs>
+        <w:ind w:left="720" w:hanging="360"/>
+      </w:pPr>
+      <w:rPr>
+        <w:rFonts w:ascii="Symbol" w:hAnsi="Symbol" w:hint="default"/>
+        <w:sz w:val="20"/>
+      </w:rPr>
+    </w:lvl>
+    <w:lvl w:ilvl="1">
+      <w:start w:val="1"/>
+      <w:numFmt w:val="bullet"/>
+      <w:lvlText w:val="o"/>
+      <w:lvlJc w:val="left"/>
+      <w:pPr>
+        <w:tabs>
+          <w:tab w:val="num" w:pos="1440"/>
+        </w:tabs>
+        <w:ind w:left="1440" w:hanging="360"/>
+      </w:pPr>
+      <w:rPr>
+        <w:rFonts w:ascii="Courier New" w:hAnsi="Courier New" w:hint="default"/>
+        <w:sz w:val="20"/>
+      </w:rPr>
+    </w:lvl>
+    <w:lvl w:ilvl="2" w:tentative="1">
+      <w:start w:val="1"/>
+      <w:numFmt w:val="bullet"/>
+      <w:lvlText w:val=""/>
+      <w:lvlJc w:val="left"/>
+      <w:pPr>
+        <w:tabs>
+          <w:tab w:val="num" w:pos="2160"/>
+        </w:tabs>
+        <w:ind w:left="2160" w:hanging="360"/>
+      </w:pPr>
+      <w:rPr>
+        <w:rFonts w:ascii="Wingdings" w:hAnsi="Wingdings" w:hint="default"/>
+        <w:sz w:val="20"/>
+      </w:rPr>
+    </w:lvl>
+    <w:lvl w:ilvl="3" w:tentative="1">
+      <w:start w:val="1"/>
+      <w:numFmt w:val="bullet"/>
+      <w:lvlText w:val=""/>
+      <w:lvlJc w:val="left"/>
+      <w:pPr>
+        <w:tabs>
+          <w:tab w:val="num" w:pos="2880"/>
+        </w:tabs>
+        <w:ind w:left="2880" w:hanging="360"/>
+      </w:pPr>
+      <w:rPr>
+        <w:rFonts w:ascii="Wingdings" w:hAnsi="Wingdings" w:hint="default"/>
+        <w:sz w:val="20"/>
+      </w:rPr>
+    </w:lvl>
+    <w:lvl w:ilvl="4" w:tentative="1">
+      <w:start w:val="1"/>
+      <w:numFmt w:val="bullet"/>
+      <w:lvlText w:val=""/>
+      <w:lvlJc w:val="left"/>
+      <w:pPr>
+        <w:tabs>
+          <w:tab w:val="num" w:pos="3600"/>
+        </w:tabs>
+        <w:ind w:left="3600" w:hanging="360"/>
+      </w:pPr>
+      <w:rPr>
+        <w:rFonts w:ascii="Wingdings" w:hAnsi="Wingdings" w:hint="default"/>
+        <w:sz w:val="20"/>
+      </w:rPr>
+    </w:lvl>
+    <w:lvl w:ilvl="5" w:tentative="1">
+      <w:start w:val="1"/>
+      <w:numFmt w:val="bullet"/>
+      <w:lvlText w:val=""/>
+      <w:lvlJc w:val="left"/>
+      <w:pPr>
+        <w:tabs>
+          <w:tab w:val="num" w:pos="4320"/>
+        </w:tabs>
+        <w:ind w:left="4320" w:hanging="360"/>
+      </w:pPr>
+      <w:rPr>
+        <w:rFonts w:ascii="Wingdings" w:hAnsi="Wingdings" w:hint="default"/>
+        <w:sz w:val="20"/>
+      </w:rPr>
+    </w:lvl>
+    <w:lvl w:ilvl="6" w:tentative="1">
+      <w:start w:val="1"/>
+      <w:numFmt w:val="bullet"/>
+      <w:lvlText w:val=""/>
+      <w:lvlJc w:val="left"/>
+      <w:pPr>
+        <w:tabs>
+          <w:tab w:val="num" w:pos="5040"/>
+        </w:tabs>
+        <w:ind w:left="5040" w:hanging="360"/>
+      </w:pPr>
+      <w:rPr>
+        <w:rFonts w:ascii="Wingdings" w:hAnsi="Wingdings" w:hint="default"/>
+        <w:sz w:val="20"/>
+      </w:rPr>
+    </w:lvl>
+    <w:lvl w:ilvl="7" w:tentative="1">
+      <w:start w:val="1"/>
+      <w:numFmt w:val="bullet"/>
+      <w:lvlText w:val=""/>
+      <w:lvlJc w:val="left"/>
+      <w:pPr>
+        <w:tabs>
+          <w:tab w:val="num" w:pos="5760"/>
+        </w:tabs>
+        <w:ind w:left="5760" w:hanging="360"/>
+      </w:pPr>
+      <w:rPr>
+        <w:rFonts w:ascii="Wingdings" w:hAnsi="Wingdings" w:hint="default"/>
+        <w:sz w:val="20"/>
+      </w:rPr>
+    </w:lvl>
+    <w:lvl w:ilvl="8" w:tentative="1">
+      <w:start w:val="1"/>
+      <w:numFmt w:val="bullet"/>
+      <w:lvlText w:val=""/>
+      <w:lvlJc w:val="left"/>
+      <w:pPr>
+        <w:tabs>
+          <w:tab w:val="num" w:pos="6480"/>
+        </w:tabs>
+        <w:ind w:left="6480" w:hanging="360"/>
+      </w:pPr>
+      <w:rPr>
+        <w:rFonts w:ascii="Wingdings" w:hAnsi="Wingdings" w:hint="default"/>
+        <w:sz w:val="20"/>
+      </w:rPr>
+    </w:lvl>
+  </w:abstractNum>
+  <w:abstractNum w:abstractNumId="65">
     <w:nsid w:val="38623E48"/>
     <w:multiLevelType w:val="multilevel"/>
     <w:tmpl w:val="26863CE6"/>
@@ -54494,7 +60500,7 @@
       </w:rPr>
     </w:lvl>
   </w:abstractNum>
-  <w:abstractNum w:abstractNumId="59">
+  <w:abstractNum w:abstractNumId="66">
     <w:nsid w:val="3C037351"/>
     <w:multiLevelType w:val="multilevel"/>
     <w:tmpl w:val="7772CA34"/>
@@ -54643,7 +60649,7 @@
       </w:rPr>
     </w:lvl>
   </w:abstractNum>
-  <w:abstractNum w:abstractNumId="60">
+  <w:abstractNum w:abstractNumId="67">
     <w:nsid w:val="3D5D546B"/>
     <w:multiLevelType w:val="multilevel"/>
     <w:tmpl w:val="AD54F104"/>
@@ -54792,7 +60798,7 @@
       </w:rPr>
     </w:lvl>
   </w:abstractNum>
-  <w:abstractNum w:abstractNumId="61">
+  <w:abstractNum w:abstractNumId="68">
     <w:nsid w:val="3DE06D15"/>
     <w:multiLevelType w:val="multilevel"/>
     <w:tmpl w:val="10087E16"/>
@@ -54905,7 +60911,156 @@
       </w:pPr>
     </w:lvl>
   </w:abstractNum>
-  <w:abstractNum w:abstractNumId="62">
+  <w:abstractNum w:abstractNumId="69">
+    <w:nsid w:val="3EE46D00"/>
+    <w:multiLevelType w:val="multilevel"/>
+    <w:tmpl w:val="BA34E3AA"/>
+    <w:lvl w:ilvl="0">
+      <w:start w:val="1"/>
+      <w:numFmt w:val="bullet"/>
+      <w:lvlText w:val=""/>
+      <w:lvlJc w:val="left"/>
+      <w:pPr>
+        <w:tabs>
+          <w:tab w:val="num" w:pos="720"/>
+        </w:tabs>
+        <w:ind w:left="720" w:hanging="360"/>
+      </w:pPr>
+      <w:rPr>
+        <w:rFonts w:ascii="Symbol" w:hAnsi="Symbol" w:hint="default"/>
+        <w:sz w:val="20"/>
+      </w:rPr>
+    </w:lvl>
+    <w:lvl w:ilvl="1" w:tentative="1">
+      <w:start w:val="1"/>
+      <w:numFmt w:val="bullet"/>
+      <w:lvlText w:val="o"/>
+      <w:lvlJc w:val="left"/>
+      <w:pPr>
+        <w:tabs>
+          <w:tab w:val="num" w:pos="1440"/>
+        </w:tabs>
+        <w:ind w:left="1440" w:hanging="360"/>
+      </w:pPr>
+      <w:rPr>
+        <w:rFonts w:ascii="Courier New" w:hAnsi="Courier New" w:hint="default"/>
+        <w:sz w:val="20"/>
+      </w:rPr>
+    </w:lvl>
+    <w:lvl w:ilvl="2" w:tentative="1">
+      <w:start w:val="1"/>
+      <w:numFmt w:val="bullet"/>
+      <w:lvlText w:val=""/>
+      <w:lvlJc w:val="left"/>
+      <w:pPr>
+        <w:tabs>
+          <w:tab w:val="num" w:pos="2160"/>
+        </w:tabs>
+        <w:ind w:left="2160" w:hanging="360"/>
+      </w:pPr>
+      <w:rPr>
+        <w:rFonts w:ascii="Wingdings" w:hAnsi="Wingdings" w:hint="default"/>
+        <w:sz w:val="20"/>
+      </w:rPr>
+    </w:lvl>
+    <w:lvl w:ilvl="3" w:tentative="1">
+      <w:start w:val="1"/>
+      <w:numFmt w:val="bullet"/>
+      <w:lvlText w:val=""/>
+      <w:lvlJc w:val="left"/>
+      <w:pPr>
+        <w:tabs>
+          <w:tab w:val="num" w:pos="2880"/>
+        </w:tabs>
+        <w:ind w:left="2880" w:hanging="360"/>
+      </w:pPr>
+      <w:rPr>
+        <w:rFonts w:ascii="Wingdings" w:hAnsi="Wingdings" w:hint="default"/>
+        <w:sz w:val="20"/>
+      </w:rPr>
+    </w:lvl>
+    <w:lvl w:ilvl="4" w:tentative="1">
+      <w:start w:val="1"/>
+      <w:numFmt w:val="bullet"/>
+      <w:lvlText w:val=""/>
+      <w:lvlJc w:val="left"/>
+      <w:pPr>
+        <w:tabs>
+          <w:tab w:val="num" w:pos="3600"/>
+        </w:tabs>
+        <w:ind w:left="3600" w:hanging="360"/>
+      </w:pPr>
+      <w:rPr>
+        <w:rFonts w:ascii="Wingdings" w:hAnsi="Wingdings" w:hint="default"/>
+        <w:sz w:val="20"/>
+      </w:rPr>
+    </w:lvl>
+    <w:lvl w:ilvl="5" w:tentative="1">
+      <w:start w:val="1"/>
+      <w:numFmt w:val="bullet"/>
+      <w:lvlText w:val=""/>
+      <w:lvlJc w:val="left"/>
+      <w:pPr>
+        <w:tabs>
+          <w:tab w:val="num" w:pos="4320"/>
+        </w:tabs>
+        <w:ind w:left="4320" w:hanging="360"/>
+      </w:pPr>
+      <w:rPr>
+        <w:rFonts w:ascii="Wingdings" w:hAnsi="Wingdings" w:hint="default"/>
+        <w:sz w:val="20"/>
+      </w:rPr>
+    </w:lvl>
+    <w:lvl w:ilvl="6" w:tentative="1">
+      <w:start w:val="1"/>
+      <w:numFmt w:val="bullet"/>
+      <w:lvlText w:val=""/>
+      <w:lvlJc w:val="left"/>
+      <w:pPr>
+        <w:tabs>
+          <w:tab w:val="num" w:pos="5040"/>
+        </w:tabs>
+        <w:ind w:left="5040" w:hanging="360"/>
+      </w:pPr>
+      <w:rPr>
+        <w:rFonts w:ascii="Wingdings" w:hAnsi="Wingdings" w:hint="default"/>
+        <w:sz w:val="20"/>
+      </w:rPr>
+    </w:lvl>
+    <w:lvl w:ilvl="7" w:tentative="1">
+      <w:start w:val="1"/>
+      <w:numFmt w:val="bullet"/>
+      <w:lvlText w:val=""/>
+      <w:lvlJc w:val="left"/>
+      <w:pPr>
+        <w:tabs>
+          <w:tab w:val="num" w:pos="5760"/>
+        </w:tabs>
+        <w:ind w:left="5760" w:hanging="360"/>
+      </w:pPr>
+      <w:rPr>
+        <w:rFonts w:ascii="Wingdings" w:hAnsi="Wingdings" w:hint="default"/>
+        <w:sz w:val="20"/>
+      </w:rPr>
+    </w:lvl>
+    <w:lvl w:ilvl="8" w:tentative="1">
+      <w:start w:val="1"/>
+      <w:numFmt w:val="bullet"/>
+      <w:lvlText w:val=""/>
+      <w:lvlJc w:val="left"/>
+      <w:pPr>
+        <w:tabs>
+          <w:tab w:val="num" w:pos="6480"/>
+        </w:tabs>
+        <w:ind w:left="6480" w:hanging="360"/>
+      </w:pPr>
+      <w:rPr>
+        <w:rFonts w:ascii="Wingdings" w:hAnsi="Wingdings" w:hint="default"/>
+        <w:sz w:val="20"/>
+      </w:rPr>
+    </w:lvl>
+  </w:abstractNum>
+  <w:abstractNum w:abstractNumId="70">
     <w:nsid w:val="3F7D4D6E"/>
     <w:multiLevelType w:val="multilevel"/>
     <w:tmpl w:val="73C6F132"/>
@@ -55054,7 +61209,7 @@
       </w:rPr>
     </w:lvl>
   </w:abstractNum>
-  <w:abstractNum w:abstractNumId="63">
+  <w:abstractNum w:abstractNumId="71">
     <w:nsid w:val="405D5F46"/>
     <w:multiLevelType w:val="multilevel"/>
     <w:tmpl w:val="AC0E3A22"/>
@@ -55203,7 +61358,7 @@
       </w:rPr>
     </w:lvl>
   </w:abstractNum>
-  <w:abstractNum w:abstractNumId="64">
+  <w:abstractNum w:abstractNumId="72">
     <w:nsid w:val="40856D0B"/>
     <w:multiLevelType w:val="multilevel"/>
     <w:tmpl w:val="FCD643F0"/>
@@ -55316,7 +61471,156 @@
       </w:pPr>
     </w:lvl>
   </w:abstractNum>
-  <w:abstractNum w:abstractNumId="65">
+  <w:abstractNum w:abstractNumId="73">
+    <w:nsid w:val="411F7269"/>
+    <w:multiLevelType w:val="multilevel"/>
+    <w:tmpl w:val="F3CA45C0"/>
+    <w:lvl w:ilvl="0">
+      <w:start w:val="1"/>
+      <w:numFmt w:val="bullet"/>
+      <w:lvlText w:val=""/>
+      <w:lvlJc w:val="left"/>
+      <w:pPr>
+        <w:tabs>
+          <w:tab w:val="num" w:pos="720"/>
+        </w:tabs>
+        <w:ind w:left="720" w:hanging="360"/>
+      </w:pPr>
+      <w:rPr>
+        <w:rFonts w:ascii="Symbol" w:hAnsi="Symbol" w:hint="default"/>
+        <w:sz w:val="20"/>
+      </w:rPr>
+    </w:lvl>
+    <w:lvl w:ilvl="1" w:tentative="1">
+      <w:start w:val="1"/>
+      <w:numFmt w:val="bullet"/>
+      <w:lvlText w:val="o"/>
+      <w:lvlJc w:val="left"/>
+      <w:pPr>
+        <w:tabs>
+          <w:tab w:val="num" w:pos="1440"/>
+        </w:tabs>
+        <w:ind w:left="1440" w:hanging="360"/>
+      </w:pPr>
+      <w:rPr>
+        <w:rFonts w:ascii="Courier New" w:hAnsi="Courier New" w:hint="default"/>
+        <w:sz w:val="20"/>
+      </w:rPr>
+    </w:lvl>
+    <w:lvl w:ilvl="2" w:tentative="1">
+      <w:start w:val="1"/>
+      <w:numFmt w:val="bullet"/>
+      <w:lvlText w:val=""/>
+      <w:lvlJc w:val="left"/>
+      <w:pPr>
+        <w:tabs>
+          <w:tab w:val="num" w:pos="2160"/>
+        </w:tabs>
+        <w:ind w:left="2160" w:hanging="360"/>
+      </w:pPr>
+      <w:rPr>
+        <w:rFonts w:ascii="Wingdings" w:hAnsi="Wingdings" w:hint="default"/>
+        <w:sz w:val="20"/>
+      </w:rPr>
+    </w:lvl>
+    <w:lvl w:ilvl="3" w:tentative="1">
+      <w:start w:val="1"/>
+      <w:numFmt w:val="bullet"/>
+      <w:lvlText w:val=""/>
+      <w:lvlJc w:val="left"/>
+      <w:pPr>
+        <w:tabs>
+          <w:tab w:val="num" w:pos="2880"/>
+        </w:tabs>
+        <w:ind w:left="2880" w:hanging="360"/>
+      </w:pPr>
+      <w:rPr>
+        <w:rFonts w:ascii="Wingdings" w:hAnsi="Wingdings" w:hint="default"/>
+        <w:sz w:val="20"/>
+      </w:rPr>
+    </w:lvl>
+    <w:lvl w:ilvl="4" w:tentative="1">
+      <w:start w:val="1"/>
+      <w:numFmt w:val="bullet"/>
+      <w:lvlText w:val=""/>
+      <w:lvlJc w:val="left"/>
+      <w:pPr>
+        <w:tabs>
+          <w:tab w:val="num" w:pos="3600"/>
+        </w:tabs>
+        <w:ind w:left="3600" w:hanging="360"/>
+      </w:pPr>
+      <w:rPr>
+        <w:rFonts w:ascii="Wingdings" w:hAnsi="Wingdings" w:hint="default"/>
+        <w:sz w:val="20"/>
+      </w:rPr>
+    </w:lvl>
+    <w:lvl w:ilvl="5" w:tentative="1">
+      <w:start w:val="1"/>
+      <w:numFmt w:val="bullet"/>
+      <w:lvlText w:val=""/>
+      <w:lvlJc w:val="left"/>
+      <w:pPr>
+        <w:tabs>
+          <w:tab w:val="num" w:pos="4320"/>
+        </w:tabs>
+        <w:ind w:left="4320" w:hanging="360"/>
+      </w:pPr>
+      <w:rPr>
+        <w:rFonts w:ascii="Wingdings" w:hAnsi="Wingdings" w:hint="default"/>
+        <w:sz w:val="20"/>
+      </w:rPr>
+    </w:lvl>
+    <w:lvl w:ilvl="6" w:tentative="1">
+      <w:start w:val="1"/>
+      <w:numFmt w:val="bullet"/>
+      <w:lvlText w:val=""/>
+      <w:lvlJc w:val="left"/>
+      <w:pPr>
+        <w:tabs>
+          <w:tab w:val="num" w:pos="5040"/>
+        </w:tabs>
+        <w:ind w:left="5040" w:hanging="360"/>
+      </w:pPr>
+      <w:rPr>
+        <w:rFonts w:ascii="Wingdings" w:hAnsi="Wingdings" w:hint="default"/>
+        <w:sz w:val="20"/>
+      </w:rPr>
+    </w:lvl>
+    <w:lvl w:ilvl="7" w:tentative="1">
+      <w:start w:val="1"/>
+      <w:numFmt w:val="bullet"/>
+      <w:lvlText w:val=""/>
+      <w:lvlJc w:val="left"/>
+      <w:pPr>
+        <w:tabs>
+          <w:tab w:val="num" w:pos="5760"/>
+        </w:tabs>
+        <w:ind w:left="5760" w:hanging="360"/>
+      </w:pPr>
+      <w:rPr>
+        <w:rFonts w:ascii="Wingdings" w:hAnsi="Wingdings" w:hint="default"/>
+        <w:sz w:val="20"/>
+      </w:rPr>
+    </w:lvl>
+    <w:lvl w:ilvl="8" w:tentative="1">
+      <w:start w:val="1"/>
+      <w:numFmt w:val="bullet"/>
+      <w:lvlText w:val=""/>
+      <w:lvlJc w:val="left"/>
+      <w:pPr>
+        <w:tabs>
+          <w:tab w:val="num" w:pos="6480"/>
+        </w:tabs>
+        <w:ind w:left="6480" w:hanging="360"/>
+      </w:pPr>
+      <w:rPr>
+        <w:rFonts w:ascii="Wingdings" w:hAnsi="Wingdings" w:hint="default"/>
+        <w:sz w:val="20"/>
+      </w:rPr>
+    </w:lvl>
+  </w:abstractNum>
+  <w:abstractNum w:abstractNumId="74">
     <w:nsid w:val="42E20DB6"/>
     <w:multiLevelType w:val="multilevel"/>
     <w:tmpl w:val="48067470"/>
@@ -55465,7 +61769,156 @@
       </w:rPr>
     </w:lvl>
   </w:abstractNum>
-  <w:abstractNum w:abstractNumId="66">
+  <w:abstractNum w:abstractNumId="75">
+    <w:nsid w:val="4373638D"/>
+    <w:multiLevelType w:val="multilevel"/>
+    <w:tmpl w:val="CF5230E0"/>
+    <w:lvl w:ilvl="0">
+      <w:start w:val="1"/>
+      <w:numFmt w:val="bullet"/>
+      <w:lvlText w:val=""/>
+      <w:lvlJc w:val="left"/>
+      <w:pPr>
+        <w:tabs>
+          <w:tab w:val="num" w:pos="720"/>
+        </w:tabs>
+        <w:ind w:left="720" w:hanging="360"/>
+      </w:pPr>
+      <w:rPr>
+        <w:rFonts w:ascii="Symbol" w:hAnsi="Symbol" w:hint="default"/>
+        <w:sz w:val="20"/>
+      </w:rPr>
+    </w:lvl>
+    <w:lvl w:ilvl="1" w:tentative="1">
+      <w:start w:val="1"/>
+      <w:numFmt w:val="bullet"/>
+      <w:lvlText w:val="o"/>
+      <w:lvlJc w:val="left"/>
+      <w:pPr>
+        <w:tabs>
+          <w:tab w:val="num" w:pos="1440"/>
+        </w:tabs>
+        <w:ind w:left="1440" w:hanging="360"/>
+      </w:pPr>
+      <w:rPr>
+        <w:rFonts w:ascii="Courier New" w:hAnsi="Courier New" w:hint="default"/>
+        <w:sz w:val="20"/>
+      </w:rPr>
+    </w:lvl>
+    <w:lvl w:ilvl="2" w:tentative="1">
+      <w:start w:val="1"/>
+      <w:numFmt w:val="bullet"/>
+      <w:lvlText w:val=""/>
+      <w:lvlJc w:val="left"/>
+      <w:pPr>
+        <w:tabs>
+          <w:tab w:val="num" w:pos="2160"/>
+        </w:tabs>
+        <w:ind w:left="2160" w:hanging="360"/>
+      </w:pPr>
+      <w:rPr>
+        <w:rFonts w:ascii="Wingdings" w:hAnsi="Wingdings" w:hint="default"/>
+        <w:sz w:val="20"/>
+      </w:rPr>
+    </w:lvl>
+    <w:lvl w:ilvl="3" w:tentative="1">
+      <w:start w:val="1"/>
+      <w:numFmt w:val="bullet"/>
+      <w:lvlText w:val=""/>
+      <w:lvlJc w:val="left"/>
+      <w:pPr>
+        <w:tabs>
+          <w:tab w:val="num" w:pos="2880"/>
+        </w:tabs>
+        <w:ind w:left="2880" w:hanging="360"/>
+      </w:pPr>
+      <w:rPr>
+        <w:rFonts w:ascii="Wingdings" w:hAnsi="Wingdings" w:hint="default"/>
+        <w:sz w:val="20"/>
+      </w:rPr>
+    </w:lvl>
+    <w:lvl w:ilvl="4" w:tentative="1">
+      <w:start w:val="1"/>
+      <w:numFmt w:val="bullet"/>
+      <w:lvlText w:val=""/>
+      <w:lvlJc w:val="left"/>
+      <w:pPr>
+        <w:tabs>
+          <w:tab w:val="num" w:pos="3600"/>
+        </w:tabs>
+        <w:ind w:left="3600" w:hanging="360"/>
+      </w:pPr>
+      <w:rPr>
+        <w:rFonts w:ascii="Wingdings" w:hAnsi="Wingdings" w:hint="default"/>
+        <w:sz w:val="20"/>
+      </w:rPr>
+    </w:lvl>
+    <w:lvl w:ilvl="5" w:tentative="1">
+      <w:start w:val="1"/>
+      <w:numFmt w:val="bullet"/>
+      <w:lvlText w:val=""/>
+      <w:lvlJc w:val="left"/>
+      <w:pPr>
+        <w:tabs>
+          <w:tab w:val="num" w:pos="4320"/>
+        </w:tabs>
+        <w:ind w:left="4320" w:hanging="360"/>
+      </w:pPr>
+      <w:rPr>
+        <w:rFonts w:ascii="Wingdings" w:hAnsi="Wingdings" w:hint="default"/>
+        <w:sz w:val="20"/>
+      </w:rPr>
+    </w:lvl>
+    <w:lvl w:ilvl="6" w:tentative="1">
+      <w:start w:val="1"/>
+      <w:numFmt w:val="bullet"/>
+      <w:lvlText w:val=""/>
+      <w:lvlJc w:val="left"/>
+      <w:pPr>
+        <w:tabs>
+          <w:tab w:val="num" w:pos="5040"/>
+        </w:tabs>
+        <w:ind w:left="5040" w:hanging="360"/>
+      </w:pPr>
+      <w:rPr>
+        <w:rFonts w:ascii="Wingdings" w:hAnsi="Wingdings" w:hint="default"/>
+        <w:sz w:val="20"/>
+      </w:rPr>
+    </w:lvl>
+    <w:lvl w:ilvl="7" w:tentative="1">
+      <w:start w:val="1"/>
+      <w:numFmt w:val="bullet"/>
+      <w:lvlText w:val=""/>
+      <w:lvlJc w:val="left"/>
+      <w:pPr>
+        <w:tabs>
+          <w:tab w:val="num" w:pos="5760"/>
+        </w:tabs>
+        <w:ind w:left="5760" w:hanging="360"/>
+      </w:pPr>
+      <w:rPr>
+        <w:rFonts w:ascii="Wingdings" w:hAnsi="Wingdings" w:hint="default"/>
+        <w:sz w:val="20"/>
+      </w:rPr>
+    </w:lvl>
+    <w:lvl w:ilvl="8" w:tentative="1">
+      <w:start w:val="1"/>
+      <w:numFmt w:val="bullet"/>
+      <w:lvlText w:val=""/>
+      <w:lvlJc w:val="left"/>
+      <w:pPr>
+        <w:tabs>
+          <w:tab w:val="num" w:pos="6480"/>
+        </w:tabs>
+        <w:ind w:left="6480" w:hanging="360"/>
+      </w:pPr>
+      <w:rPr>
+        <w:rFonts w:ascii="Wingdings" w:hAnsi="Wingdings" w:hint="default"/>
+        <w:sz w:val="20"/>
+      </w:rPr>
+    </w:lvl>
+  </w:abstractNum>
+  <w:abstractNum w:abstractNumId="76">
     <w:nsid w:val="43901B71"/>
     <w:multiLevelType w:val="multilevel"/>
     <w:tmpl w:val="FB964868"/>
@@ -55614,7 +62067,7 @@
       </w:rPr>
     </w:lvl>
   </w:abstractNum>
-  <w:abstractNum w:abstractNumId="67">
+  <w:abstractNum w:abstractNumId="77">
     <w:nsid w:val="43D75174"/>
     <w:multiLevelType w:val="multilevel"/>
     <w:tmpl w:val="26B08A46"/>
@@ -55763,7 +62216,7 @@
       </w:rPr>
     </w:lvl>
   </w:abstractNum>
-  <w:abstractNum w:abstractNumId="68">
+  <w:abstractNum w:abstractNumId="78">
     <w:nsid w:val="44F35550"/>
     <w:multiLevelType w:val="multilevel"/>
     <w:tmpl w:val="671AD942"/>
@@ -55912,7 +62365,7 @@
       </w:rPr>
     </w:lvl>
   </w:abstractNum>
-  <w:abstractNum w:abstractNumId="69">
+  <w:abstractNum w:abstractNumId="79">
     <w:nsid w:val="459E0407"/>
     <w:multiLevelType w:val="multilevel"/>
     <w:tmpl w:val="863AD734"/>
@@ -56061,7 +62514,7 @@
       </w:rPr>
     </w:lvl>
   </w:abstractNum>
-  <w:abstractNum w:abstractNumId="70">
+  <w:abstractNum w:abstractNumId="80">
     <w:nsid w:val="45E64880"/>
     <w:multiLevelType w:val="multilevel"/>
     <w:tmpl w:val="2696C702"/>
@@ -56210,7 +62663,7 @@
       </w:rPr>
     </w:lvl>
   </w:abstractNum>
-  <w:abstractNum w:abstractNumId="71">
+  <w:abstractNum w:abstractNumId="81">
     <w:nsid w:val="4641720D"/>
     <w:multiLevelType w:val="multilevel"/>
     <w:tmpl w:val="70C6BE34"/>
@@ -56359,7 +62812,7 @@
       </w:rPr>
     </w:lvl>
   </w:abstractNum>
-  <w:abstractNum w:abstractNumId="72">
+  <w:abstractNum w:abstractNumId="82">
     <w:nsid w:val="469035EA"/>
     <w:multiLevelType w:val="multilevel"/>
     <w:tmpl w:val="0DA4A510"/>
@@ -56508,7 +62961,7 @@
       </w:rPr>
     </w:lvl>
   </w:abstractNum>
-  <w:abstractNum w:abstractNumId="73">
+  <w:abstractNum w:abstractNumId="83">
     <w:nsid w:val="47152CBC"/>
     <w:multiLevelType w:val="multilevel"/>
     <w:tmpl w:val="B6D81E88"/>
@@ -56657,7 +63110,7 @@
       </w:rPr>
     </w:lvl>
   </w:abstractNum>
-  <w:abstractNum w:abstractNumId="74">
+  <w:abstractNum w:abstractNumId="84">
     <w:nsid w:val="480F2214"/>
     <w:multiLevelType w:val="multilevel"/>
     <w:tmpl w:val="34E007A8"/>
@@ -56774,7 +63227,7 @@
       </w:pPr>
     </w:lvl>
   </w:abstractNum>
-  <w:abstractNum w:abstractNumId="75">
+  <w:abstractNum w:abstractNumId="85">
     <w:nsid w:val="48CA1E59"/>
     <w:multiLevelType w:val="multilevel"/>
     <w:tmpl w:val="E88E1A64"/>
@@ -56923,7 +63376,7 @@
       </w:rPr>
     </w:lvl>
   </w:abstractNum>
-  <w:abstractNum w:abstractNumId="76">
+  <w:abstractNum w:abstractNumId="86">
     <w:nsid w:val="48F81DED"/>
     <w:multiLevelType w:val="multilevel"/>
     <w:tmpl w:val="842E3C2A"/>
@@ -57072,7 +63525,7 @@
       </w:rPr>
     </w:lvl>
   </w:abstractNum>
-  <w:abstractNum w:abstractNumId="77">
+  <w:abstractNum w:abstractNumId="87">
     <w:nsid w:val="49242422"/>
     <w:multiLevelType w:val="multilevel"/>
     <w:tmpl w:val="CDB08D18"/>
@@ -57185,7 +63638,7 @@
       </w:pPr>
     </w:lvl>
   </w:abstractNum>
-  <w:abstractNum w:abstractNumId="78">
+  <w:abstractNum w:abstractNumId="88">
     <w:nsid w:val="4A625236"/>
     <w:multiLevelType w:val="multilevel"/>
     <w:tmpl w:val="4852CF7A"/>
@@ -57334,7 +63787,7 @@
       </w:rPr>
     </w:lvl>
   </w:abstractNum>
-  <w:abstractNum w:abstractNumId="79">
+  <w:abstractNum w:abstractNumId="89">
     <w:nsid w:val="4AC230DC"/>
     <w:multiLevelType w:val="multilevel"/>
     <w:tmpl w:val="4F5E6272"/>
@@ -57483,7 +63936,7 @@
       </w:rPr>
     </w:lvl>
   </w:abstractNum>
-  <w:abstractNum w:abstractNumId="80">
+  <w:abstractNum w:abstractNumId="90">
     <w:nsid w:val="4C3301FB"/>
     <w:multiLevelType w:val="multilevel"/>
     <w:tmpl w:val="68E22E94"/>
@@ -57632,7 +64085,7 @@
       </w:rPr>
     </w:lvl>
   </w:abstractNum>
-  <w:abstractNum w:abstractNumId="81">
+  <w:abstractNum w:abstractNumId="91">
     <w:nsid w:val="4C982AC7"/>
     <w:multiLevelType w:val="multilevel"/>
     <w:tmpl w:val="7FE6308E"/>
@@ -57781,7 +64234,156 @@
       </w:rPr>
     </w:lvl>
   </w:abstractNum>
-  <w:abstractNum w:abstractNumId="82">
+  <w:abstractNum w:abstractNumId="92">
+    <w:nsid w:val="4CCF5C6B"/>
+    <w:multiLevelType w:val="multilevel"/>
+    <w:tmpl w:val="980A6784"/>
+    <w:lvl w:ilvl="0">
+      <w:start w:val="1"/>
+      <w:numFmt w:val="bullet"/>
+      <w:lvlText w:val=""/>
+      <w:lvlJc w:val="left"/>
+      <w:pPr>
+        <w:tabs>
+          <w:tab w:val="num" w:pos="720"/>
+        </w:tabs>
+        <w:ind w:left="720" w:hanging="360"/>
+      </w:pPr>
+      <w:rPr>
+        <w:rFonts w:ascii="Symbol" w:hAnsi="Symbol" w:hint="default"/>
+        <w:sz w:val="20"/>
+      </w:rPr>
+    </w:lvl>
+    <w:lvl w:ilvl="1" w:tentative="1">
+      <w:start w:val="1"/>
+      <w:numFmt w:val="bullet"/>
+      <w:lvlText w:val="o"/>
+      <w:lvlJc w:val="left"/>
+      <w:pPr>
+        <w:tabs>
+          <w:tab w:val="num" w:pos="1440"/>
+        </w:tabs>
+        <w:ind w:left="1440" w:hanging="360"/>
+      </w:pPr>
+      <w:rPr>
+        <w:rFonts w:ascii="Courier New" w:hAnsi="Courier New" w:hint="default"/>
+        <w:sz w:val="20"/>
+      </w:rPr>
+    </w:lvl>
+    <w:lvl w:ilvl="2" w:tentative="1">
+      <w:start w:val="1"/>
+      <w:numFmt w:val="bullet"/>
+      <w:lvlText w:val=""/>
+      <w:lvlJc w:val="left"/>
+      <w:pPr>
+        <w:tabs>
+          <w:tab w:val="num" w:pos="2160"/>
+        </w:tabs>
+        <w:ind w:left="2160" w:hanging="360"/>
+      </w:pPr>
+      <w:rPr>
+        <w:rFonts w:ascii="Wingdings" w:hAnsi="Wingdings" w:hint="default"/>
+        <w:sz w:val="20"/>
+      </w:rPr>
+    </w:lvl>
+    <w:lvl w:ilvl="3" w:tentative="1">
+      <w:start w:val="1"/>
+      <w:numFmt w:val="bullet"/>
+      <w:lvlText w:val=""/>
+      <w:lvlJc w:val="left"/>
+      <w:pPr>
+        <w:tabs>
+          <w:tab w:val="num" w:pos="2880"/>
+        </w:tabs>
+        <w:ind w:left="2880" w:hanging="360"/>
+      </w:pPr>
+      <w:rPr>
+        <w:rFonts w:ascii="Wingdings" w:hAnsi="Wingdings" w:hint="default"/>
+        <w:sz w:val="20"/>
+      </w:rPr>
+    </w:lvl>
+    <w:lvl w:ilvl="4" w:tentative="1">
+      <w:start w:val="1"/>
+      <w:numFmt w:val="bullet"/>
+      <w:lvlText w:val=""/>
+      <w:lvlJc w:val="left"/>
+      <w:pPr>
+        <w:tabs>
+          <w:tab w:val="num" w:pos="3600"/>
+        </w:tabs>
+        <w:ind w:left="3600" w:hanging="360"/>
+      </w:pPr>
+      <w:rPr>
+        <w:rFonts w:ascii="Wingdings" w:hAnsi="Wingdings" w:hint="default"/>
+        <w:sz w:val="20"/>
+      </w:rPr>
+    </w:lvl>
+    <w:lvl w:ilvl="5" w:tentative="1">
+      <w:start w:val="1"/>
+      <w:numFmt w:val="bullet"/>
+      <w:lvlText w:val=""/>
+      <w:lvlJc w:val="left"/>
+      <w:pPr>
+        <w:tabs>
+          <w:tab w:val="num" w:pos="4320"/>
+        </w:tabs>
+        <w:ind w:left="4320" w:hanging="360"/>
+      </w:pPr>
+      <w:rPr>
+        <w:rFonts w:ascii="Wingdings" w:hAnsi="Wingdings" w:hint="default"/>
+        <w:sz w:val="20"/>
+      </w:rPr>
+    </w:lvl>
+    <w:lvl w:ilvl="6" w:tentative="1">
+      <w:start w:val="1"/>
+      <w:numFmt w:val="bullet"/>
+      <w:lvlText w:val=""/>
+      <w:lvlJc w:val="left"/>
+      <w:pPr>
+        <w:tabs>
+          <w:tab w:val="num" w:pos="5040"/>
+        </w:tabs>
+        <w:ind w:left="5040" w:hanging="360"/>
+      </w:pPr>
+      <w:rPr>
+        <w:rFonts w:ascii="Wingdings" w:hAnsi="Wingdings" w:hint="default"/>
+        <w:sz w:val="20"/>
+      </w:rPr>
+    </w:lvl>
+    <w:lvl w:ilvl="7" w:tentative="1">
+      <w:start w:val="1"/>
+      <w:numFmt w:val="bullet"/>
+      <w:lvlText w:val=""/>
+      <w:lvlJc w:val="left"/>
+      <w:pPr>
+        <w:tabs>
+          <w:tab w:val="num" w:pos="5760"/>
+        </w:tabs>
+        <w:ind w:left="5760" w:hanging="360"/>
+      </w:pPr>
+      <w:rPr>
+        <w:rFonts w:ascii="Wingdings" w:hAnsi="Wingdings" w:hint="default"/>
+        <w:sz w:val="20"/>
+      </w:rPr>
+    </w:lvl>
+    <w:lvl w:ilvl="8" w:tentative="1">
+      <w:start w:val="1"/>
+      <w:numFmt w:val="bullet"/>
+      <w:lvlText w:val=""/>
+      <w:lvlJc w:val="left"/>
+      <w:pPr>
+        <w:tabs>
+          <w:tab w:val="num" w:pos="6480"/>
+        </w:tabs>
+        <w:ind w:left="6480" w:hanging="360"/>
+      </w:pPr>
+      <w:rPr>
+        <w:rFonts w:ascii="Wingdings" w:hAnsi="Wingdings" w:hint="default"/>
+        <w:sz w:val="20"/>
+      </w:rPr>
+    </w:lvl>
+  </w:abstractNum>
+  <w:abstractNum w:abstractNumId="93">
     <w:nsid w:val="4EC51534"/>
     <w:multiLevelType w:val="multilevel"/>
     <w:tmpl w:val="41A48F5A"/>
@@ -57930,7 +64532,7 @@
       </w:rPr>
     </w:lvl>
   </w:abstractNum>
-  <w:abstractNum w:abstractNumId="83">
+  <w:abstractNum w:abstractNumId="94">
     <w:nsid w:val="504078C6"/>
     <w:multiLevelType w:val="multilevel"/>
     <w:tmpl w:val="3C6EAF04"/>
@@ -58079,7 +64681,7 @@
       </w:rPr>
     </w:lvl>
   </w:abstractNum>
-  <w:abstractNum w:abstractNumId="84">
+  <w:abstractNum w:abstractNumId="95">
     <w:nsid w:val="50767247"/>
     <w:multiLevelType w:val="multilevel"/>
     <w:tmpl w:val="9B163CDE"/>
@@ -58228,7 +64830,7 @@
       </w:rPr>
     </w:lvl>
   </w:abstractNum>
-  <w:abstractNum w:abstractNumId="85">
+  <w:abstractNum w:abstractNumId="96">
     <w:nsid w:val="50BB5C18"/>
     <w:multiLevelType w:val="multilevel"/>
     <w:tmpl w:val="888CC9C2"/>
@@ -58377,7 +64979,156 @@
       </w:rPr>
     </w:lvl>
   </w:abstractNum>
-  <w:abstractNum w:abstractNumId="86">
+  <w:abstractNum w:abstractNumId="97">
+    <w:nsid w:val="50FB7F2E"/>
+    <w:multiLevelType w:val="multilevel"/>
+    <w:tmpl w:val="98A8DF9A"/>
+    <w:lvl w:ilvl="0">
+      <w:start w:val="1"/>
+      <w:numFmt w:val="bullet"/>
+      <w:lvlText w:val=""/>
+      <w:lvlJc w:val="left"/>
+      <w:pPr>
+        <w:tabs>
+          <w:tab w:val="num" w:pos="720"/>
+        </w:tabs>
+        <w:ind w:left="720" w:hanging="360"/>
+      </w:pPr>
+      <w:rPr>
+        <w:rFonts w:ascii="Symbol" w:hAnsi="Symbol" w:hint="default"/>
+        <w:sz w:val="20"/>
+      </w:rPr>
+    </w:lvl>
+    <w:lvl w:ilvl="1" w:tentative="1">
+      <w:start w:val="1"/>
+      <w:numFmt w:val="bullet"/>
+      <w:lvlText w:val="o"/>
+      <w:lvlJc w:val="left"/>
+      <w:pPr>
+        <w:tabs>
+          <w:tab w:val="num" w:pos="1440"/>
+        </w:tabs>
+        <w:ind w:left="1440" w:hanging="360"/>
+      </w:pPr>
+      <w:rPr>
+        <w:rFonts w:ascii="Courier New" w:hAnsi="Courier New" w:hint="default"/>
+        <w:sz w:val="20"/>
+      </w:rPr>
+    </w:lvl>
+    <w:lvl w:ilvl="2" w:tentative="1">
+      <w:start w:val="1"/>
+      <w:numFmt w:val="bullet"/>
+      <w:lvlText w:val=""/>
+      <w:lvlJc w:val="left"/>
+      <w:pPr>
+        <w:tabs>
+          <w:tab w:val="num" w:pos="2160"/>
+        </w:tabs>
+        <w:ind w:left="2160" w:hanging="360"/>
+      </w:pPr>
+      <w:rPr>
+        <w:rFonts w:ascii="Wingdings" w:hAnsi="Wingdings" w:hint="default"/>
+        <w:sz w:val="20"/>
+      </w:rPr>
+    </w:lvl>
+    <w:lvl w:ilvl="3" w:tentative="1">
+      <w:start w:val="1"/>
+      <w:numFmt w:val="bullet"/>
+      <w:lvlText w:val=""/>
+      <w:lvlJc w:val="left"/>
+      <w:pPr>
+        <w:tabs>
+          <w:tab w:val="num" w:pos="2880"/>
+        </w:tabs>
+        <w:ind w:left="2880" w:hanging="360"/>
+      </w:pPr>
+      <w:rPr>
+        <w:rFonts w:ascii="Wingdings" w:hAnsi="Wingdings" w:hint="default"/>
+        <w:sz w:val="20"/>
+      </w:rPr>
+    </w:lvl>
+    <w:lvl w:ilvl="4" w:tentative="1">
+      <w:start w:val="1"/>
+      <w:numFmt w:val="bullet"/>
+      <w:lvlText w:val=""/>
+      <w:lvlJc w:val="left"/>
+      <w:pPr>
+        <w:tabs>
+          <w:tab w:val="num" w:pos="3600"/>
+        </w:tabs>
+        <w:ind w:left="3600" w:hanging="360"/>
+      </w:pPr>
+      <w:rPr>
+        <w:rFonts w:ascii="Wingdings" w:hAnsi="Wingdings" w:hint="default"/>
+        <w:sz w:val="20"/>
+      </w:rPr>
+    </w:lvl>
+    <w:lvl w:ilvl="5" w:tentative="1">
+      <w:start w:val="1"/>
+      <w:numFmt w:val="bullet"/>
+      <w:lvlText w:val=""/>
+      <w:lvlJc w:val="left"/>
+      <w:pPr>
+        <w:tabs>
+          <w:tab w:val="num" w:pos="4320"/>
+        </w:tabs>
+        <w:ind w:left="4320" w:hanging="360"/>
+      </w:pPr>
+      <w:rPr>
+        <w:rFonts w:ascii="Wingdings" w:hAnsi="Wingdings" w:hint="default"/>
+        <w:sz w:val="20"/>
+      </w:rPr>
+    </w:lvl>
+    <w:lvl w:ilvl="6" w:tentative="1">
+      <w:start w:val="1"/>
+      <w:numFmt w:val="bullet"/>
+      <w:lvlText w:val=""/>
+      <w:lvlJc w:val="left"/>
+      <w:pPr>
+        <w:tabs>
+          <w:tab w:val="num" w:pos="5040"/>
+        </w:tabs>
+        <w:ind w:left="5040" w:hanging="360"/>
+      </w:pPr>
+      <w:rPr>
+        <w:rFonts w:ascii="Wingdings" w:hAnsi="Wingdings" w:hint="default"/>
+        <w:sz w:val="20"/>
+      </w:rPr>
+    </w:lvl>
+    <w:lvl w:ilvl="7" w:tentative="1">
+      <w:start w:val="1"/>
+      <w:numFmt w:val="bullet"/>
+      <w:lvlText w:val=""/>
+      <w:lvlJc w:val="left"/>
+      <w:pPr>
+        <w:tabs>
+          <w:tab w:val="num" w:pos="5760"/>
+        </w:tabs>
+        <w:ind w:left="5760" w:hanging="360"/>
+      </w:pPr>
+      <w:rPr>
+        <w:rFonts w:ascii="Wingdings" w:hAnsi="Wingdings" w:hint="default"/>
+        <w:sz w:val="20"/>
+      </w:rPr>
+    </w:lvl>
+    <w:lvl w:ilvl="8" w:tentative="1">
+      <w:start w:val="1"/>
+      <w:numFmt w:val="bullet"/>
+      <w:lvlText w:val=""/>
+      <w:lvlJc w:val="left"/>
+      <w:pPr>
+        <w:tabs>
+          <w:tab w:val="num" w:pos="6480"/>
+        </w:tabs>
+        <w:ind w:left="6480" w:hanging="360"/>
+      </w:pPr>
+      <w:rPr>
+        <w:rFonts w:ascii="Wingdings" w:hAnsi="Wingdings" w:hint="default"/>
+        <w:sz w:val="20"/>
+      </w:rPr>
+    </w:lvl>
+  </w:abstractNum>
+  <w:abstractNum w:abstractNumId="98">
     <w:nsid w:val="51520D8B"/>
     <w:multiLevelType w:val="multilevel"/>
     <w:tmpl w:val="66A065D0"/>
@@ -58526,7 +65277,156 @@
       </w:rPr>
     </w:lvl>
   </w:abstractNum>
-  <w:abstractNum w:abstractNumId="87">
+  <w:abstractNum w:abstractNumId="99">
+    <w:nsid w:val="51FB633B"/>
+    <w:multiLevelType w:val="multilevel"/>
+    <w:tmpl w:val="3044E966"/>
+    <w:lvl w:ilvl="0">
+      <w:start w:val="1"/>
+      <w:numFmt w:val="bullet"/>
+      <w:lvlText w:val=""/>
+      <w:lvlJc w:val="left"/>
+      <w:pPr>
+        <w:tabs>
+          <w:tab w:val="num" w:pos="720"/>
+        </w:tabs>
+        <w:ind w:left="720" w:hanging="360"/>
+      </w:pPr>
+      <w:rPr>
+        <w:rFonts w:ascii="Symbol" w:hAnsi="Symbol" w:hint="default"/>
+        <w:sz w:val="20"/>
+      </w:rPr>
+    </w:lvl>
+    <w:lvl w:ilvl="1">
+      <w:start w:val="1"/>
+      <w:numFmt w:val="bullet"/>
+      <w:lvlText w:val="o"/>
+      <w:lvlJc w:val="left"/>
+      <w:pPr>
+        <w:tabs>
+          <w:tab w:val="num" w:pos="1440"/>
+        </w:tabs>
+        <w:ind w:left="1440" w:hanging="360"/>
+      </w:pPr>
+      <w:rPr>
+        <w:rFonts w:ascii="Courier New" w:hAnsi="Courier New" w:hint="default"/>
+        <w:sz w:val="20"/>
+      </w:rPr>
+    </w:lvl>
+    <w:lvl w:ilvl="2" w:tentative="1">
+      <w:start w:val="1"/>
+      <w:numFmt w:val="bullet"/>
+      <w:lvlText w:val=""/>
+      <w:lvlJc w:val="left"/>
+      <w:pPr>
+        <w:tabs>
+          <w:tab w:val="num" w:pos="2160"/>
+        </w:tabs>
+        <w:ind w:left="2160" w:hanging="360"/>
+      </w:pPr>
+      <w:rPr>
+        <w:rFonts w:ascii="Wingdings" w:hAnsi="Wingdings" w:hint="default"/>
+        <w:sz w:val="20"/>
+      </w:rPr>
+    </w:lvl>
+    <w:lvl w:ilvl="3" w:tentative="1">
+      <w:start w:val="1"/>
+      <w:numFmt w:val="bullet"/>
+      <w:lvlText w:val=""/>
+      <w:lvlJc w:val="left"/>
+      <w:pPr>
+        <w:tabs>
+          <w:tab w:val="num" w:pos="2880"/>
+        </w:tabs>
+        <w:ind w:left="2880" w:hanging="360"/>
+      </w:pPr>
+      <w:rPr>
+        <w:rFonts w:ascii="Wingdings" w:hAnsi="Wingdings" w:hint="default"/>
+        <w:sz w:val="20"/>
+      </w:rPr>
+    </w:lvl>
+    <w:lvl w:ilvl="4" w:tentative="1">
+      <w:start w:val="1"/>
+      <w:numFmt w:val="bullet"/>
+      <w:lvlText w:val=""/>
+      <w:lvlJc w:val="left"/>
+      <w:pPr>
+        <w:tabs>
+          <w:tab w:val="num" w:pos="3600"/>
+        </w:tabs>
+        <w:ind w:left="3600" w:hanging="360"/>
+      </w:pPr>
+      <w:rPr>
+        <w:rFonts w:ascii="Wingdings" w:hAnsi="Wingdings" w:hint="default"/>
+        <w:sz w:val="20"/>
+      </w:rPr>
+    </w:lvl>
+    <w:lvl w:ilvl="5" w:tentative="1">
+      <w:start w:val="1"/>
+      <w:numFmt w:val="bullet"/>
+      <w:lvlText w:val=""/>
+      <w:lvlJc w:val="left"/>
+      <w:pPr>
+        <w:tabs>
+          <w:tab w:val="num" w:pos="4320"/>
+        </w:tabs>
+        <w:ind w:left="4320" w:hanging="360"/>
+      </w:pPr>
+      <w:rPr>
+        <w:rFonts w:ascii="Wingdings" w:hAnsi="Wingdings" w:hint="default"/>
+        <w:sz w:val="20"/>
+      </w:rPr>
+    </w:lvl>
+    <w:lvl w:ilvl="6" w:tentative="1">
+      <w:start w:val="1"/>
+      <w:numFmt w:val="bullet"/>
+      <w:lvlText w:val=""/>
+      <w:lvlJc w:val="left"/>
+      <w:pPr>
+        <w:tabs>
+          <w:tab w:val="num" w:pos="5040"/>
+        </w:tabs>
+        <w:ind w:left="5040" w:hanging="360"/>
+      </w:pPr>
+      <w:rPr>
+        <w:rFonts w:ascii="Wingdings" w:hAnsi="Wingdings" w:hint="default"/>
+        <w:sz w:val="20"/>
+      </w:rPr>
+    </w:lvl>
+    <w:lvl w:ilvl="7" w:tentative="1">
+      <w:start w:val="1"/>
+      <w:numFmt w:val="bullet"/>
+      <w:lvlText w:val=""/>
+      <w:lvlJc w:val="left"/>
+      <w:pPr>
+        <w:tabs>
+          <w:tab w:val="num" w:pos="5760"/>
+        </w:tabs>
+        <w:ind w:left="5760" w:hanging="360"/>
+      </w:pPr>
+      <w:rPr>
+        <w:rFonts w:ascii="Wingdings" w:hAnsi="Wingdings" w:hint="default"/>
+        <w:sz w:val="20"/>
+      </w:rPr>
+    </w:lvl>
+    <w:lvl w:ilvl="8" w:tentative="1">
+      <w:start w:val="1"/>
+      <w:numFmt w:val="bullet"/>
+      <w:lvlText w:val=""/>
+      <w:lvlJc w:val="left"/>
+      <w:pPr>
+        <w:tabs>
+          <w:tab w:val="num" w:pos="6480"/>
+        </w:tabs>
+        <w:ind w:left="6480" w:hanging="360"/>
+      </w:pPr>
+      <w:rPr>
+        <w:rFonts w:ascii="Wingdings" w:hAnsi="Wingdings" w:hint="default"/>
+        <w:sz w:val="20"/>
+      </w:rPr>
+    </w:lvl>
+  </w:abstractNum>
+  <w:abstractNum w:abstractNumId="100">
     <w:nsid w:val="52B81799"/>
     <w:multiLevelType w:val="multilevel"/>
     <w:tmpl w:val="E5C8B5EE"/>
@@ -58675,7 +65575,7 @@
       </w:rPr>
     </w:lvl>
   </w:abstractNum>
-  <w:abstractNum w:abstractNumId="88">
+  <w:abstractNum w:abstractNumId="101">
     <w:nsid w:val="53C62CC3"/>
     <w:multiLevelType w:val="multilevel"/>
     <w:tmpl w:val="BCD4A7FA"/>
@@ -58792,7 +65692,7 @@
       </w:pPr>
     </w:lvl>
   </w:abstractNum>
-  <w:abstractNum w:abstractNumId="89">
+  <w:abstractNum w:abstractNumId="102">
     <w:nsid w:val="53D96FF7"/>
     <w:multiLevelType w:val="multilevel"/>
     <w:tmpl w:val="2F4825CE"/>
@@ -58941,7 +65841,7 @@
       </w:rPr>
     </w:lvl>
   </w:abstractNum>
-  <w:abstractNum w:abstractNumId="90">
+  <w:abstractNum w:abstractNumId="103">
     <w:nsid w:val="55003167"/>
     <w:multiLevelType w:val="multilevel"/>
     <w:tmpl w:val="16A4020E"/>
@@ -59090,7 +65990,7 @@
       </w:rPr>
     </w:lvl>
   </w:abstractNum>
-  <w:abstractNum w:abstractNumId="91">
+  <w:abstractNum w:abstractNumId="104">
     <w:nsid w:val="55184DC2"/>
     <w:multiLevelType w:val="multilevel"/>
     <w:tmpl w:val="B8BC7574"/>
@@ -59239,7 +66139,7 @@
       </w:rPr>
     </w:lvl>
   </w:abstractNum>
-  <w:abstractNum w:abstractNumId="92">
+  <w:abstractNum w:abstractNumId="105">
     <w:nsid w:val="56071B4F"/>
     <w:multiLevelType w:val="multilevel"/>
     <w:tmpl w:val="99E21E66"/>
@@ -59388,7 +66288,7 @@
       </w:rPr>
     </w:lvl>
   </w:abstractNum>
-  <w:abstractNum w:abstractNumId="93">
+  <w:abstractNum w:abstractNumId="106">
     <w:nsid w:val="57011A1F"/>
     <w:multiLevelType w:val="multilevel"/>
     <w:tmpl w:val="8ECA70B6"/>
@@ -59537,7 +66437,7 @@
       </w:rPr>
     </w:lvl>
   </w:abstractNum>
-  <w:abstractNum w:abstractNumId="94">
+  <w:abstractNum w:abstractNumId="107">
     <w:nsid w:val="57EA0380"/>
     <w:multiLevelType w:val="multilevel"/>
     <w:tmpl w:val="E7EE3806"/>
@@ -59686,7 +66586,7 @@
       </w:rPr>
     </w:lvl>
   </w:abstractNum>
-  <w:abstractNum w:abstractNumId="95">
+  <w:abstractNum w:abstractNumId="108">
     <w:nsid w:val="57EF4700"/>
     <w:multiLevelType w:val="multilevel"/>
     <w:tmpl w:val="13AC3530"/>
@@ -59835,7 +66735,7 @@
       </w:rPr>
     </w:lvl>
   </w:abstractNum>
-  <w:abstractNum w:abstractNumId="96">
+  <w:abstractNum w:abstractNumId="109">
     <w:nsid w:val="59212183"/>
     <w:multiLevelType w:val="multilevel"/>
     <w:tmpl w:val="9F08902C"/>
@@ -59984,7 +66884,156 @@
       </w:rPr>
     </w:lvl>
   </w:abstractNum>
-  <w:abstractNum w:abstractNumId="97">
+  <w:abstractNum w:abstractNumId="110">
+    <w:nsid w:val="5B047193"/>
+    <w:multiLevelType w:val="multilevel"/>
+    <w:tmpl w:val="CEC86162"/>
+    <w:lvl w:ilvl="0">
+      <w:start w:val="1"/>
+      <w:numFmt w:val="bullet"/>
+      <w:lvlText w:val=""/>
+      <w:lvlJc w:val="left"/>
+      <w:pPr>
+        <w:tabs>
+          <w:tab w:val="num" w:pos="720"/>
+        </w:tabs>
+        <w:ind w:left="720" w:hanging="360"/>
+      </w:pPr>
+      <w:rPr>
+        <w:rFonts w:ascii="Symbol" w:hAnsi="Symbol" w:hint="default"/>
+        <w:sz w:val="20"/>
+      </w:rPr>
+    </w:lvl>
+    <w:lvl w:ilvl="1" w:tentative="1">
+      <w:start w:val="1"/>
+      <w:numFmt w:val="bullet"/>
+      <w:lvlText w:val="o"/>
+      <w:lvlJc w:val="left"/>
+      <w:pPr>
+        <w:tabs>
+          <w:tab w:val="num" w:pos="1440"/>
+        </w:tabs>
+        <w:ind w:left="1440" w:hanging="360"/>
+      </w:pPr>
+      <w:rPr>
+        <w:rFonts w:ascii="Courier New" w:hAnsi="Courier New" w:hint="default"/>
+        <w:sz w:val="20"/>
+      </w:rPr>
+    </w:lvl>
+    <w:lvl w:ilvl="2" w:tentative="1">
+      <w:start w:val="1"/>
+      <w:numFmt w:val="bullet"/>
+      <w:lvlText w:val=""/>
+      <w:lvlJc w:val="left"/>
+      <w:pPr>
+        <w:tabs>
+          <w:tab w:val="num" w:pos="2160"/>
+        </w:tabs>
+        <w:ind w:left="2160" w:hanging="360"/>
+      </w:pPr>
+      <w:rPr>
+        <w:rFonts w:ascii="Wingdings" w:hAnsi="Wingdings" w:hint="default"/>
+        <w:sz w:val="20"/>
+      </w:rPr>
+    </w:lvl>
+    <w:lvl w:ilvl="3" w:tentative="1">
+      <w:start w:val="1"/>
+      <w:numFmt w:val="bullet"/>
+      <w:lvlText w:val=""/>
+      <w:lvlJc w:val="left"/>
+      <w:pPr>
+        <w:tabs>
+          <w:tab w:val="num" w:pos="2880"/>
+        </w:tabs>
+        <w:ind w:left="2880" w:hanging="360"/>
+      </w:pPr>
+      <w:rPr>
+        <w:rFonts w:ascii="Wingdings" w:hAnsi="Wingdings" w:hint="default"/>
+        <w:sz w:val="20"/>
+      </w:rPr>
+    </w:lvl>
+    <w:lvl w:ilvl="4" w:tentative="1">
+      <w:start w:val="1"/>
+      <w:numFmt w:val="bullet"/>
+      <w:lvlText w:val=""/>
+      <w:lvlJc w:val="left"/>
+      <w:pPr>
+        <w:tabs>
+          <w:tab w:val="num" w:pos="3600"/>
+        </w:tabs>
+        <w:ind w:left="3600" w:hanging="360"/>
+      </w:pPr>
+      <w:rPr>
+        <w:rFonts w:ascii="Wingdings" w:hAnsi="Wingdings" w:hint="default"/>
+        <w:sz w:val="20"/>
+      </w:rPr>
+    </w:lvl>
+    <w:lvl w:ilvl="5" w:tentative="1">
+      <w:start w:val="1"/>
+      <w:numFmt w:val="bullet"/>
+      <w:lvlText w:val=""/>
+      <w:lvlJc w:val="left"/>
+      <w:pPr>
+        <w:tabs>
+          <w:tab w:val="num" w:pos="4320"/>
+        </w:tabs>
+        <w:ind w:left="4320" w:hanging="360"/>
+      </w:pPr>
+      <w:rPr>
+        <w:rFonts w:ascii="Wingdings" w:hAnsi="Wingdings" w:hint="default"/>
+        <w:sz w:val="20"/>
+      </w:rPr>
+    </w:lvl>
+    <w:lvl w:ilvl="6" w:tentative="1">
+      <w:start w:val="1"/>
+      <w:numFmt w:val="bullet"/>
+      <w:lvlText w:val=""/>
+      <w:lvlJc w:val="left"/>
+      <w:pPr>
+        <w:tabs>
+          <w:tab w:val="num" w:pos="5040"/>
+        </w:tabs>
+        <w:ind w:left="5040" w:hanging="360"/>
+      </w:pPr>
+      <w:rPr>
+        <w:rFonts w:ascii="Wingdings" w:hAnsi="Wingdings" w:hint="default"/>
+        <w:sz w:val="20"/>
+      </w:rPr>
+    </w:lvl>
+    <w:lvl w:ilvl="7" w:tentative="1">
+      <w:start w:val="1"/>
+      <w:numFmt w:val="bullet"/>
+      <w:lvlText w:val=""/>
+      <w:lvlJc w:val="left"/>
+      <w:pPr>
+        <w:tabs>
+          <w:tab w:val="num" w:pos="5760"/>
+        </w:tabs>
+        <w:ind w:left="5760" w:hanging="360"/>
+      </w:pPr>
+      <w:rPr>
+        <w:rFonts w:ascii="Wingdings" w:hAnsi="Wingdings" w:hint="default"/>
+        <w:sz w:val="20"/>
+      </w:rPr>
+    </w:lvl>
+    <w:lvl w:ilvl="8" w:tentative="1">
+      <w:start w:val="1"/>
+      <w:numFmt w:val="bullet"/>
+      <w:lvlText w:val=""/>
+      <w:lvlJc w:val="left"/>
+      <w:pPr>
+        <w:tabs>
+          <w:tab w:val="num" w:pos="6480"/>
+        </w:tabs>
+        <w:ind w:left="6480" w:hanging="360"/>
+      </w:pPr>
+      <w:rPr>
+        <w:rFonts w:ascii="Wingdings" w:hAnsi="Wingdings" w:hint="default"/>
+        <w:sz w:val="20"/>
+      </w:rPr>
+    </w:lvl>
+  </w:abstractNum>
+  <w:abstractNum w:abstractNumId="111">
     <w:nsid w:val="5D29308D"/>
     <w:multiLevelType w:val="multilevel"/>
     <w:tmpl w:val="7ACE9E9A"/>
@@ -60133,7 +67182,156 @@
       </w:rPr>
     </w:lvl>
   </w:abstractNum>
-  <w:abstractNum w:abstractNumId="98">
+  <w:abstractNum w:abstractNumId="112">
+    <w:nsid w:val="5D572C06"/>
+    <w:multiLevelType w:val="multilevel"/>
+    <w:tmpl w:val="2F4A77A0"/>
+    <w:lvl w:ilvl="0">
+      <w:start w:val="1"/>
+      <w:numFmt w:val="bullet"/>
+      <w:lvlText w:val=""/>
+      <w:lvlJc w:val="left"/>
+      <w:pPr>
+        <w:tabs>
+          <w:tab w:val="num" w:pos="720"/>
+        </w:tabs>
+        <w:ind w:left="720" w:hanging="360"/>
+      </w:pPr>
+      <w:rPr>
+        <w:rFonts w:ascii="Symbol" w:hAnsi="Symbol" w:hint="default"/>
+        <w:sz w:val="20"/>
+      </w:rPr>
+    </w:lvl>
+    <w:lvl w:ilvl="1" w:tentative="1">
+      <w:start w:val="1"/>
+      <w:numFmt w:val="bullet"/>
+      <w:lvlText w:val="o"/>
+      <w:lvlJc w:val="left"/>
+      <w:pPr>
+        <w:tabs>
+          <w:tab w:val="num" w:pos="1440"/>
+        </w:tabs>
+        <w:ind w:left="1440" w:hanging="360"/>
+      </w:pPr>
+      <w:rPr>
+        <w:rFonts w:ascii="Courier New" w:hAnsi="Courier New" w:hint="default"/>
+        <w:sz w:val="20"/>
+      </w:rPr>
+    </w:lvl>
+    <w:lvl w:ilvl="2" w:tentative="1">
+      <w:start w:val="1"/>
+      <w:numFmt w:val="bullet"/>
+      <w:lvlText w:val=""/>
+      <w:lvlJc w:val="left"/>
+      <w:pPr>
+        <w:tabs>
+          <w:tab w:val="num" w:pos="2160"/>
+        </w:tabs>
+        <w:ind w:left="2160" w:hanging="360"/>
+      </w:pPr>
+      <w:rPr>
+        <w:rFonts w:ascii="Wingdings" w:hAnsi="Wingdings" w:hint="default"/>
+        <w:sz w:val="20"/>
+      </w:rPr>
+    </w:lvl>
+    <w:lvl w:ilvl="3" w:tentative="1">
+      <w:start w:val="1"/>
+      <w:numFmt w:val="bullet"/>
+      <w:lvlText w:val=""/>
+      <w:lvlJc w:val="left"/>
+      <w:pPr>
+        <w:tabs>
+          <w:tab w:val="num" w:pos="2880"/>
+        </w:tabs>
+        <w:ind w:left="2880" w:hanging="360"/>
+      </w:pPr>
+      <w:rPr>
+        <w:rFonts w:ascii="Wingdings" w:hAnsi="Wingdings" w:hint="default"/>
+        <w:sz w:val="20"/>
+      </w:rPr>
+    </w:lvl>
+    <w:lvl w:ilvl="4" w:tentative="1">
+      <w:start w:val="1"/>
+      <w:numFmt w:val="bullet"/>
+      <w:lvlText w:val=""/>
+      <w:lvlJc w:val="left"/>
+      <w:pPr>
+        <w:tabs>
+          <w:tab w:val="num" w:pos="3600"/>
+        </w:tabs>
+        <w:ind w:left="3600" w:hanging="360"/>
+      </w:pPr>
+      <w:rPr>
+        <w:rFonts w:ascii="Wingdings" w:hAnsi="Wingdings" w:hint="default"/>
+        <w:sz w:val="20"/>
+      </w:rPr>
+    </w:lvl>
+    <w:lvl w:ilvl="5" w:tentative="1">
+      <w:start w:val="1"/>
+      <w:numFmt w:val="bullet"/>
+      <w:lvlText w:val=""/>
+      <w:lvlJc w:val="left"/>
+      <w:pPr>
+        <w:tabs>
+          <w:tab w:val="num" w:pos="4320"/>
+        </w:tabs>
+        <w:ind w:left="4320" w:hanging="360"/>
+      </w:pPr>
+      <w:rPr>
+        <w:rFonts w:ascii="Wingdings" w:hAnsi="Wingdings" w:hint="default"/>
+        <w:sz w:val="20"/>
+      </w:rPr>
+    </w:lvl>
+    <w:lvl w:ilvl="6" w:tentative="1">
+      <w:start w:val="1"/>
+      <w:numFmt w:val="bullet"/>
+      <w:lvlText w:val=""/>
+      <w:lvlJc w:val="left"/>
+      <w:pPr>
+        <w:tabs>
+          <w:tab w:val="num" w:pos="5040"/>
+        </w:tabs>
+        <w:ind w:left="5040" w:hanging="360"/>
+      </w:pPr>
+      <w:rPr>
+        <w:rFonts w:ascii="Wingdings" w:hAnsi="Wingdings" w:hint="default"/>
+        <w:sz w:val="20"/>
+      </w:rPr>
+    </w:lvl>
+    <w:lvl w:ilvl="7" w:tentative="1">
+      <w:start w:val="1"/>
+      <w:numFmt w:val="bullet"/>
+      <w:lvlText w:val=""/>
+      <w:lvlJc w:val="left"/>
+      <w:pPr>
+        <w:tabs>
+          <w:tab w:val="num" w:pos="5760"/>
+        </w:tabs>
+        <w:ind w:left="5760" w:hanging="360"/>
+      </w:pPr>
+      <w:rPr>
+        <w:rFonts w:ascii="Wingdings" w:hAnsi="Wingdings" w:hint="default"/>
+        <w:sz w:val="20"/>
+      </w:rPr>
+    </w:lvl>
+    <w:lvl w:ilvl="8" w:tentative="1">
+      <w:start w:val="1"/>
+      <w:numFmt w:val="bullet"/>
+      <w:lvlText w:val=""/>
+      <w:lvlJc w:val="left"/>
+      <w:pPr>
+        <w:tabs>
+          <w:tab w:val="num" w:pos="6480"/>
+        </w:tabs>
+        <w:ind w:left="6480" w:hanging="360"/>
+      </w:pPr>
+      <w:rPr>
+        <w:rFonts w:ascii="Wingdings" w:hAnsi="Wingdings" w:hint="default"/>
+        <w:sz w:val="20"/>
+      </w:rPr>
+    </w:lvl>
+  </w:abstractNum>
+  <w:abstractNum w:abstractNumId="113">
     <w:nsid w:val="5F7022F8"/>
     <w:multiLevelType w:val="multilevel"/>
     <w:tmpl w:val="6E622172"/>
@@ -60282,7 +67480,7 @@
       </w:rPr>
     </w:lvl>
   </w:abstractNum>
-  <w:abstractNum w:abstractNumId="99">
+  <w:abstractNum w:abstractNumId="114">
     <w:nsid w:val="5FF211E7"/>
     <w:multiLevelType w:val="multilevel"/>
     <w:tmpl w:val="1A385DF0"/>
@@ -60431,7 +67629,7 @@
       </w:rPr>
     </w:lvl>
   </w:abstractNum>
-  <w:abstractNum w:abstractNumId="100">
+  <w:abstractNum w:abstractNumId="115">
     <w:nsid w:val="61524603"/>
     <w:multiLevelType w:val="multilevel"/>
     <w:tmpl w:val="65224824"/>
@@ -60580,7 +67778,7 @@
       </w:rPr>
     </w:lvl>
   </w:abstractNum>
-  <w:abstractNum w:abstractNumId="101">
+  <w:abstractNum w:abstractNumId="116">
     <w:nsid w:val="62B044E9"/>
     <w:multiLevelType w:val="multilevel"/>
     <w:tmpl w:val="B1AC7F60"/>
@@ -60693,7 +67891,7 @@
       </w:pPr>
     </w:lvl>
   </w:abstractNum>
-  <w:abstractNum w:abstractNumId="102">
+  <w:abstractNum w:abstractNumId="117">
     <w:nsid w:val="63D80FA7"/>
     <w:multiLevelType w:val="multilevel"/>
     <w:tmpl w:val="66E4C8E4"/>
@@ -60806,7 +68004,156 @@
       </w:pPr>
     </w:lvl>
   </w:abstractNum>
-  <w:abstractNum w:abstractNumId="103">
+  <w:abstractNum w:abstractNumId="118">
+    <w:nsid w:val="645D12EF"/>
+    <w:multiLevelType w:val="multilevel"/>
+    <w:tmpl w:val="F724DCF6"/>
+    <w:lvl w:ilvl="0">
+      <w:start w:val="1"/>
+      <w:numFmt w:val="bullet"/>
+      <w:lvlText w:val=""/>
+      <w:lvlJc w:val="left"/>
+      <w:pPr>
+        <w:tabs>
+          <w:tab w:val="num" w:pos="720"/>
+        </w:tabs>
+        <w:ind w:left="720" w:hanging="360"/>
+      </w:pPr>
+      <w:rPr>
+        <w:rFonts w:ascii="Symbol" w:hAnsi="Symbol" w:hint="default"/>
+        <w:sz w:val="20"/>
+      </w:rPr>
+    </w:lvl>
+    <w:lvl w:ilvl="1" w:tentative="1">
+      <w:start w:val="1"/>
+      <w:numFmt w:val="bullet"/>
+      <w:lvlText w:val="o"/>
+      <w:lvlJc w:val="left"/>
+      <w:pPr>
+        <w:tabs>
+          <w:tab w:val="num" w:pos="1440"/>
+        </w:tabs>
+        <w:ind w:left="1440" w:hanging="360"/>
+      </w:pPr>
+      <w:rPr>
+        <w:rFonts w:ascii="Courier New" w:hAnsi="Courier New" w:hint="default"/>
+        <w:sz w:val="20"/>
+      </w:rPr>
+    </w:lvl>
+    <w:lvl w:ilvl="2" w:tentative="1">
+      <w:start w:val="1"/>
+      <w:numFmt w:val="bullet"/>
+      <w:lvlText w:val=""/>
+      <w:lvlJc w:val="left"/>
+      <w:pPr>
+        <w:tabs>
+          <w:tab w:val="num" w:pos="2160"/>
+        </w:tabs>
+        <w:ind w:left="2160" w:hanging="360"/>
+      </w:pPr>
+      <w:rPr>
+        <w:rFonts w:ascii="Wingdings" w:hAnsi="Wingdings" w:hint="default"/>
+        <w:sz w:val="20"/>
+      </w:rPr>
+    </w:lvl>
+    <w:lvl w:ilvl="3" w:tentative="1">
+      <w:start w:val="1"/>
+      <w:numFmt w:val="bullet"/>
+      <w:lvlText w:val=""/>
+      <w:lvlJc w:val="left"/>
+      <w:pPr>
+        <w:tabs>
+          <w:tab w:val="num" w:pos="2880"/>
+        </w:tabs>
+        <w:ind w:left="2880" w:hanging="360"/>
+      </w:pPr>
+      <w:rPr>
+        <w:rFonts w:ascii="Wingdings" w:hAnsi="Wingdings" w:hint="default"/>
+        <w:sz w:val="20"/>
+      </w:rPr>
+    </w:lvl>
+    <w:lvl w:ilvl="4" w:tentative="1">
+      <w:start w:val="1"/>
+      <w:numFmt w:val="bullet"/>
+      <w:lvlText w:val=""/>
+      <w:lvlJc w:val="left"/>
+      <w:pPr>
+        <w:tabs>
+          <w:tab w:val="num" w:pos="3600"/>
+        </w:tabs>
+        <w:ind w:left="3600" w:hanging="360"/>
+      </w:pPr>
+      <w:rPr>
+        <w:rFonts w:ascii="Wingdings" w:hAnsi="Wingdings" w:hint="default"/>
+        <w:sz w:val="20"/>
+      </w:rPr>
+    </w:lvl>
+    <w:lvl w:ilvl="5" w:tentative="1">
+      <w:start w:val="1"/>
+      <w:numFmt w:val="bullet"/>
+      <w:lvlText w:val=""/>
+      <w:lvlJc w:val="left"/>
+      <w:pPr>
+        <w:tabs>
+          <w:tab w:val="num" w:pos="4320"/>
+        </w:tabs>
+        <w:ind w:left="4320" w:hanging="360"/>
+      </w:pPr>
+      <w:rPr>
+        <w:rFonts w:ascii="Wingdings" w:hAnsi="Wingdings" w:hint="default"/>
+        <w:sz w:val="20"/>
+      </w:rPr>
+    </w:lvl>
+    <w:lvl w:ilvl="6" w:tentative="1">
+      <w:start w:val="1"/>
+      <w:numFmt w:val="bullet"/>
+      <w:lvlText w:val=""/>
+      <w:lvlJc w:val="left"/>
+      <w:pPr>
+        <w:tabs>
+          <w:tab w:val="num" w:pos="5040"/>
+        </w:tabs>
+        <w:ind w:left="5040" w:hanging="360"/>
+      </w:pPr>
+      <w:rPr>
+        <w:rFonts w:ascii="Wingdings" w:hAnsi="Wingdings" w:hint="default"/>
+        <w:sz w:val="20"/>
+      </w:rPr>
+    </w:lvl>
+    <w:lvl w:ilvl="7" w:tentative="1">
+      <w:start w:val="1"/>
+      <w:numFmt w:val="bullet"/>
+      <w:lvlText w:val=""/>
+      <w:lvlJc w:val="left"/>
+      <w:pPr>
+        <w:tabs>
+          <w:tab w:val="num" w:pos="5760"/>
+        </w:tabs>
+        <w:ind w:left="5760" w:hanging="360"/>
+      </w:pPr>
+      <w:rPr>
+        <w:rFonts w:ascii="Wingdings" w:hAnsi="Wingdings" w:hint="default"/>
+        <w:sz w:val="20"/>
+      </w:rPr>
+    </w:lvl>
+    <w:lvl w:ilvl="8" w:tentative="1">
+      <w:start w:val="1"/>
+      <w:numFmt w:val="bullet"/>
+      <w:lvlText w:val=""/>
+      <w:lvlJc w:val="left"/>
+      <w:pPr>
+        <w:tabs>
+          <w:tab w:val="num" w:pos="6480"/>
+        </w:tabs>
+        <w:ind w:left="6480" w:hanging="360"/>
+      </w:pPr>
+      <w:rPr>
+        <w:rFonts w:ascii="Wingdings" w:hAnsi="Wingdings" w:hint="default"/>
+        <w:sz w:val="20"/>
+      </w:rPr>
+    </w:lvl>
+  </w:abstractNum>
+  <w:abstractNum w:abstractNumId="119">
     <w:nsid w:val="6472278A"/>
     <w:multiLevelType w:val="multilevel"/>
     <w:tmpl w:val="297E1E50"/>
@@ -60955,7 +68302,156 @@
       </w:rPr>
     </w:lvl>
   </w:abstractNum>
-  <w:abstractNum w:abstractNumId="104">
+  <w:abstractNum w:abstractNumId="120">
+    <w:nsid w:val="65596090"/>
+    <w:multiLevelType w:val="multilevel"/>
+    <w:tmpl w:val="903A6A46"/>
+    <w:lvl w:ilvl="0">
+      <w:start w:val="1"/>
+      <w:numFmt w:val="bullet"/>
+      <w:lvlText w:val=""/>
+      <w:lvlJc w:val="left"/>
+      <w:pPr>
+        <w:tabs>
+          <w:tab w:val="num" w:pos="720"/>
+        </w:tabs>
+        <w:ind w:left="720" w:hanging="360"/>
+      </w:pPr>
+      <w:rPr>
+        <w:rFonts w:ascii="Symbol" w:hAnsi="Symbol" w:hint="default"/>
+        <w:sz w:val="20"/>
+      </w:rPr>
+    </w:lvl>
+    <w:lvl w:ilvl="1" w:tentative="1">
+      <w:start w:val="1"/>
+      <w:numFmt w:val="bullet"/>
+      <w:lvlText w:val="o"/>
+      <w:lvlJc w:val="left"/>
+      <w:pPr>
+        <w:tabs>
+          <w:tab w:val="num" w:pos="1440"/>
+        </w:tabs>
+        <w:ind w:left="1440" w:hanging="360"/>
+      </w:pPr>
+      <w:rPr>
+        <w:rFonts w:ascii="Courier New" w:hAnsi="Courier New" w:hint="default"/>
+        <w:sz w:val="20"/>
+      </w:rPr>
+    </w:lvl>
+    <w:lvl w:ilvl="2" w:tentative="1">
+      <w:start w:val="1"/>
+      <w:numFmt w:val="bullet"/>
+      <w:lvlText w:val=""/>
+      <w:lvlJc w:val="left"/>
+      <w:pPr>
+        <w:tabs>
+          <w:tab w:val="num" w:pos="2160"/>
+        </w:tabs>
+        <w:ind w:left="2160" w:hanging="360"/>
+      </w:pPr>
+      <w:rPr>
+        <w:rFonts w:ascii="Wingdings" w:hAnsi="Wingdings" w:hint="default"/>
+        <w:sz w:val="20"/>
+      </w:rPr>
+    </w:lvl>
+    <w:lvl w:ilvl="3" w:tentative="1">
+      <w:start w:val="1"/>
+      <w:numFmt w:val="bullet"/>
+      <w:lvlText w:val=""/>
+      <w:lvlJc w:val="left"/>
+      <w:pPr>
+        <w:tabs>
+          <w:tab w:val="num" w:pos="2880"/>
+        </w:tabs>
+        <w:ind w:left="2880" w:hanging="360"/>
+      </w:pPr>
+      <w:rPr>
+        <w:rFonts w:ascii="Wingdings" w:hAnsi="Wingdings" w:hint="default"/>
+        <w:sz w:val="20"/>
+      </w:rPr>
+    </w:lvl>
+    <w:lvl w:ilvl="4" w:tentative="1">
+      <w:start w:val="1"/>
+      <w:numFmt w:val="bullet"/>
+      <w:lvlText w:val=""/>
+      <w:lvlJc w:val="left"/>
+      <w:pPr>
+        <w:tabs>
+          <w:tab w:val="num" w:pos="3600"/>
+        </w:tabs>
+        <w:ind w:left="3600" w:hanging="360"/>
+      </w:pPr>
+      <w:rPr>
+        <w:rFonts w:ascii="Wingdings" w:hAnsi="Wingdings" w:hint="default"/>
+        <w:sz w:val="20"/>
+      </w:rPr>
+    </w:lvl>
+    <w:lvl w:ilvl="5" w:tentative="1">
+      <w:start w:val="1"/>
+      <w:numFmt w:val="bullet"/>
+      <w:lvlText w:val=""/>
+      <w:lvlJc w:val="left"/>
+      <w:pPr>
+        <w:tabs>
+          <w:tab w:val="num" w:pos="4320"/>
+        </w:tabs>
+        <w:ind w:left="4320" w:hanging="360"/>
+      </w:pPr>
+      <w:rPr>
+        <w:rFonts w:ascii="Wingdings" w:hAnsi="Wingdings" w:hint="default"/>
+        <w:sz w:val="20"/>
+      </w:rPr>
+    </w:lvl>
+    <w:lvl w:ilvl="6" w:tentative="1">
+      <w:start w:val="1"/>
+      <w:numFmt w:val="bullet"/>
+      <w:lvlText w:val=""/>
+      <w:lvlJc w:val="left"/>
+      <w:pPr>
+        <w:tabs>
+          <w:tab w:val="num" w:pos="5040"/>
+        </w:tabs>
+        <w:ind w:left="5040" w:hanging="360"/>
+      </w:pPr>
+      <w:rPr>
+        <w:rFonts w:ascii="Wingdings" w:hAnsi="Wingdings" w:hint="default"/>
+        <w:sz w:val="20"/>
+      </w:rPr>
+    </w:lvl>
+    <w:lvl w:ilvl="7" w:tentative="1">
+      <w:start w:val="1"/>
+      <w:numFmt w:val="bullet"/>
+      <w:lvlText w:val=""/>
+      <w:lvlJc w:val="left"/>
+      <w:pPr>
+        <w:tabs>
+          <w:tab w:val="num" w:pos="5760"/>
+        </w:tabs>
+        <w:ind w:left="5760" w:hanging="360"/>
+      </w:pPr>
+      <w:rPr>
+        <w:rFonts w:ascii="Wingdings" w:hAnsi="Wingdings" w:hint="default"/>
+        <w:sz w:val="20"/>
+      </w:rPr>
+    </w:lvl>
+    <w:lvl w:ilvl="8" w:tentative="1">
+      <w:start w:val="1"/>
+      <w:numFmt w:val="bullet"/>
+      <w:lvlText w:val=""/>
+      <w:lvlJc w:val="left"/>
+      <w:pPr>
+        <w:tabs>
+          <w:tab w:val="num" w:pos="6480"/>
+        </w:tabs>
+        <w:ind w:left="6480" w:hanging="360"/>
+      </w:pPr>
+      <w:rPr>
+        <w:rFonts w:ascii="Wingdings" w:hAnsi="Wingdings" w:hint="default"/>
+        <w:sz w:val="20"/>
+      </w:rPr>
+    </w:lvl>
+  </w:abstractNum>
+  <w:abstractNum w:abstractNumId="121">
     <w:nsid w:val="65B634B7"/>
     <w:multiLevelType w:val="multilevel"/>
     <w:tmpl w:val="2206A43A"/>
@@ -61104,7 +68600,156 @@
       </w:rPr>
     </w:lvl>
   </w:abstractNum>
-  <w:abstractNum w:abstractNumId="105">
+  <w:abstractNum w:abstractNumId="122">
+    <w:nsid w:val="66337F05"/>
+    <w:multiLevelType w:val="multilevel"/>
+    <w:tmpl w:val="61BAAA90"/>
+    <w:lvl w:ilvl="0">
+      <w:start w:val="1"/>
+      <w:numFmt w:val="bullet"/>
+      <w:lvlText w:val=""/>
+      <w:lvlJc w:val="left"/>
+      <w:pPr>
+        <w:tabs>
+          <w:tab w:val="num" w:pos="720"/>
+        </w:tabs>
+        <w:ind w:left="720" w:hanging="360"/>
+      </w:pPr>
+      <w:rPr>
+        <w:rFonts w:ascii="Symbol" w:hAnsi="Symbol" w:hint="default"/>
+        <w:sz w:val="20"/>
+      </w:rPr>
+    </w:lvl>
+    <w:lvl w:ilvl="1" w:tentative="1">
+      <w:start w:val="1"/>
+      <w:numFmt w:val="bullet"/>
+      <w:lvlText w:val="o"/>
+      <w:lvlJc w:val="left"/>
+      <w:pPr>
+        <w:tabs>
+          <w:tab w:val="num" w:pos="1440"/>
+        </w:tabs>
+        <w:ind w:left="1440" w:hanging="360"/>
+      </w:pPr>
+      <w:rPr>
+        <w:rFonts w:ascii="Courier New" w:hAnsi="Courier New" w:hint="default"/>
+        <w:sz w:val="20"/>
+      </w:rPr>
+    </w:lvl>
+    <w:lvl w:ilvl="2" w:tentative="1">
+      <w:start w:val="1"/>
+      <w:numFmt w:val="bullet"/>
+      <w:lvlText w:val=""/>
+      <w:lvlJc w:val="left"/>
+      <w:pPr>
+        <w:tabs>
+          <w:tab w:val="num" w:pos="2160"/>
+        </w:tabs>
+        <w:ind w:left="2160" w:hanging="360"/>
+      </w:pPr>
+      <w:rPr>
+        <w:rFonts w:ascii="Wingdings" w:hAnsi="Wingdings" w:hint="default"/>
+        <w:sz w:val="20"/>
+      </w:rPr>
+    </w:lvl>
+    <w:lvl w:ilvl="3" w:tentative="1">
+      <w:start w:val="1"/>
+      <w:numFmt w:val="bullet"/>
+      <w:lvlText w:val=""/>
+      <w:lvlJc w:val="left"/>
+      <w:pPr>
+        <w:tabs>
+          <w:tab w:val="num" w:pos="2880"/>
+        </w:tabs>
+        <w:ind w:left="2880" w:hanging="360"/>
+      </w:pPr>
+      <w:rPr>
+        <w:rFonts w:ascii="Wingdings" w:hAnsi="Wingdings" w:hint="default"/>
+        <w:sz w:val="20"/>
+      </w:rPr>
+    </w:lvl>
+    <w:lvl w:ilvl="4" w:tentative="1">
+      <w:start w:val="1"/>
+      <w:numFmt w:val="bullet"/>
+      <w:lvlText w:val=""/>
+      <w:lvlJc w:val="left"/>
+      <w:pPr>
+        <w:tabs>
+          <w:tab w:val="num" w:pos="3600"/>
+        </w:tabs>
+        <w:ind w:left="3600" w:hanging="360"/>
+      </w:pPr>
+      <w:rPr>
+        <w:rFonts w:ascii="Wingdings" w:hAnsi="Wingdings" w:hint="default"/>
+        <w:sz w:val="20"/>
+      </w:rPr>
+    </w:lvl>
+    <w:lvl w:ilvl="5" w:tentative="1">
+      <w:start w:val="1"/>
+      <w:numFmt w:val="bullet"/>
+      <w:lvlText w:val=""/>
+      <w:lvlJc w:val="left"/>
+      <w:pPr>
+        <w:tabs>
+          <w:tab w:val="num" w:pos="4320"/>
+        </w:tabs>
+        <w:ind w:left="4320" w:hanging="360"/>
+      </w:pPr>
+      <w:rPr>
+        <w:rFonts w:ascii="Wingdings" w:hAnsi="Wingdings" w:hint="default"/>
+        <w:sz w:val="20"/>
+      </w:rPr>
+    </w:lvl>
+    <w:lvl w:ilvl="6" w:tentative="1">
+      <w:start w:val="1"/>
+      <w:numFmt w:val="bullet"/>
+      <w:lvlText w:val=""/>
+      <w:lvlJc w:val="left"/>
+      <w:pPr>
+        <w:tabs>
+          <w:tab w:val="num" w:pos="5040"/>
+        </w:tabs>
+        <w:ind w:left="5040" w:hanging="360"/>
+      </w:pPr>
+      <w:rPr>
+        <w:rFonts w:ascii="Wingdings" w:hAnsi="Wingdings" w:hint="default"/>
+        <w:sz w:val="20"/>
+      </w:rPr>
+    </w:lvl>
+    <w:lvl w:ilvl="7" w:tentative="1">
+      <w:start w:val="1"/>
+      <w:numFmt w:val="bullet"/>
+      <w:lvlText w:val=""/>
+      <w:lvlJc w:val="left"/>
+      <w:pPr>
+        <w:tabs>
+          <w:tab w:val="num" w:pos="5760"/>
+        </w:tabs>
+        <w:ind w:left="5760" w:hanging="360"/>
+      </w:pPr>
+      <w:rPr>
+        <w:rFonts w:ascii="Wingdings" w:hAnsi="Wingdings" w:hint="default"/>
+        <w:sz w:val="20"/>
+      </w:rPr>
+    </w:lvl>
+    <w:lvl w:ilvl="8" w:tentative="1">
+      <w:start w:val="1"/>
+      <w:numFmt w:val="bullet"/>
+      <w:lvlText w:val=""/>
+      <w:lvlJc w:val="left"/>
+      <w:pPr>
+        <w:tabs>
+          <w:tab w:val="num" w:pos="6480"/>
+        </w:tabs>
+        <w:ind w:left="6480" w:hanging="360"/>
+      </w:pPr>
+      <w:rPr>
+        <w:rFonts w:ascii="Wingdings" w:hAnsi="Wingdings" w:hint="default"/>
+        <w:sz w:val="20"/>
+      </w:rPr>
+    </w:lvl>
+  </w:abstractNum>
+  <w:abstractNum w:abstractNumId="123">
     <w:nsid w:val="66EB1241"/>
     <w:multiLevelType w:val="multilevel"/>
     <w:tmpl w:val="DBB07878"/>
@@ -61217,7 +68862,7 @@
       </w:pPr>
     </w:lvl>
   </w:abstractNum>
-  <w:abstractNum w:abstractNumId="106">
+  <w:abstractNum w:abstractNumId="124">
     <w:nsid w:val="67A7424B"/>
     <w:multiLevelType w:val="multilevel"/>
     <w:tmpl w:val="D122BEA4"/>
@@ -61366,7 +69011,7 @@
       </w:rPr>
     </w:lvl>
   </w:abstractNum>
-  <w:abstractNum w:abstractNumId="107">
+  <w:abstractNum w:abstractNumId="125">
     <w:nsid w:val="686653A7"/>
     <w:multiLevelType w:val="multilevel"/>
     <w:tmpl w:val="011015B2"/>
@@ -61515,7 +69160,7 @@
       </w:rPr>
     </w:lvl>
   </w:abstractNum>
-  <w:abstractNum w:abstractNumId="108">
+  <w:abstractNum w:abstractNumId="126">
     <w:nsid w:val="689A25C7"/>
     <w:multiLevelType w:val="multilevel"/>
     <w:tmpl w:val="1DCEE39A"/>
@@ -61664,7 +69309,7 @@
       </w:rPr>
     </w:lvl>
   </w:abstractNum>
-  <w:abstractNum w:abstractNumId="109">
+  <w:abstractNum w:abstractNumId="127">
     <w:nsid w:val="6A905423"/>
     <w:multiLevelType w:val="multilevel"/>
     <w:tmpl w:val="34A02D6C"/>
@@ -61777,7 +69422,7 @@
       </w:pPr>
     </w:lvl>
   </w:abstractNum>
-  <w:abstractNum w:abstractNumId="110">
+  <w:abstractNum w:abstractNumId="128">
     <w:nsid w:val="6AC55E6F"/>
     <w:multiLevelType w:val="multilevel"/>
     <w:tmpl w:val="44DAD746"/>
@@ -61926,7 +69571,7 @@
       </w:rPr>
     </w:lvl>
   </w:abstractNum>
-  <w:abstractNum w:abstractNumId="111">
+  <w:abstractNum w:abstractNumId="129">
     <w:nsid w:val="6AC56877"/>
     <w:multiLevelType w:val="multilevel"/>
     <w:tmpl w:val="E398F13E"/>
@@ -62075,7 +69720,7 @@
       </w:rPr>
     </w:lvl>
   </w:abstractNum>
-  <w:abstractNum w:abstractNumId="112">
+  <w:abstractNum w:abstractNumId="130">
     <w:nsid w:val="6CBA5D50"/>
     <w:multiLevelType w:val="multilevel"/>
     <w:tmpl w:val="36663B24"/>
@@ -62192,7 +69837,7 @@
       </w:pPr>
     </w:lvl>
   </w:abstractNum>
-  <w:abstractNum w:abstractNumId="113">
+  <w:abstractNum w:abstractNumId="131">
     <w:nsid w:val="6D6B75BE"/>
     <w:multiLevelType w:val="multilevel"/>
     <w:tmpl w:val="89FC2878"/>
@@ -62341,7 +69986,7 @@
       </w:rPr>
     </w:lvl>
   </w:abstractNum>
-  <w:abstractNum w:abstractNumId="114">
+  <w:abstractNum w:abstractNumId="132">
     <w:nsid w:val="6E410BB6"/>
     <w:multiLevelType w:val="multilevel"/>
     <w:tmpl w:val="03A059FE"/>
@@ -62454,7 +70099,7 @@
       </w:pPr>
     </w:lvl>
   </w:abstractNum>
-  <w:abstractNum w:abstractNumId="115">
+  <w:abstractNum w:abstractNumId="133">
     <w:nsid w:val="6F0145E4"/>
     <w:multiLevelType w:val="multilevel"/>
     <w:tmpl w:val="1ABAD0F0"/>
@@ -62603,7 +70248,7 @@
       </w:rPr>
     </w:lvl>
   </w:abstractNum>
-  <w:abstractNum w:abstractNumId="116">
+  <w:abstractNum w:abstractNumId="134">
     <w:nsid w:val="6F97567D"/>
     <w:multiLevelType w:val="multilevel"/>
     <w:tmpl w:val="808053BA"/>
@@ -62752,7 +70397,7 @@
       </w:rPr>
     </w:lvl>
   </w:abstractNum>
-  <w:abstractNum w:abstractNumId="117">
+  <w:abstractNum w:abstractNumId="135">
     <w:nsid w:val="710170FA"/>
     <w:multiLevelType w:val="multilevel"/>
     <w:tmpl w:val="EB2A447E"/>
@@ -62901,7 +70546,7 @@
       </w:rPr>
     </w:lvl>
   </w:abstractNum>
-  <w:abstractNum w:abstractNumId="118">
+  <w:abstractNum w:abstractNumId="136">
     <w:nsid w:val="71645BA9"/>
     <w:multiLevelType w:val="multilevel"/>
     <w:tmpl w:val="4E543B90"/>
@@ -63014,7 +70659,7 @@
       </w:pPr>
     </w:lvl>
   </w:abstractNum>
-  <w:abstractNum w:abstractNumId="119">
+  <w:abstractNum w:abstractNumId="137">
     <w:nsid w:val="724465D7"/>
     <w:multiLevelType w:val="multilevel"/>
     <w:tmpl w:val="7FD4780A"/>
@@ -63163,7 +70808,7 @@
       </w:rPr>
     </w:lvl>
   </w:abstractNum>
-  <w:abstractNum w:abstractNumId="120">
+  <w:abstractNum w:abstractNumId="138">
     <w:nsid w:val="74DE2FF5"/>
     <w:multiLevelType w:val="multilevel"/>
     <w:tmpl w:val="EA00C776"/>
@@ -63312,7 +70957,7 @@
       </w:rPr>
     </w:lvl>
   </w:abstractNum>
-  <w:abstractNum w:abstractNumId="121">
+  <w:abstractNum w:abstractNumId="139">
     <w:nsid w:val="75AC0AE9"/>
     <w:multiLevelType w:val="multilevel"/>
     <w:tmpl w:val="6390F300"/>
@@ -63461,7 +71106,7 @@
       </w:rPr>
     </w:lvl>
   </w:abstractNum>
-  <w:abstractNum w:abstractNumId="122">
+  <w:abstractNum w:abstractNumId="140">
     <w:nsid w:val="772B07EA"/>
     <w:multiLevelType w:val="multilevel"/>
     <w:tmpl w:val="B8F66EB0"/>
@@ -63574,7 +71219,7 @@
       </w:pPr>
     </w:lvl>
   </w:abstractNum>
-  <w:abstractNum w:abstractNumId="123">
+  <w:abstractNum w:abstractNumId="141">
     <w:nsid w:val="77CB67CC"/>
     <w:multiLevelType w:val="multilevel"/>
     <w:tmpl w:val="9A460536"/>
@@ -63723,7 +71368,7 @@
       </w:rPr>
     </w:lvl>
   </w:abstractNum>
-  <w:abstractNum w:abstractNumId="124">
+  <w:abstractNum w:abstractNumId="142">
     <w:nsid w:val="7A11257D"/>
     <w:multiLevelType w:val="multilevel"/>
     <w:tmpl w:val="C3C26FD8"/>
@@ -63872,7 +71517,7 @@
       </w:rPr>
     </w:lvl>
   </w:abstractNum>
-  <w:abstractNum w:abstractNumId="125">
+  <w:abstractNum w:abstractNumId="143">
     <w:nsid w:val="7A6F3F03"/>
     <w:multiLevelType w:val="multilevel"/>
     <w:tmpl w:val="3C5C119A"/>
@@ -63985,7 +71630,7 @@
       </w:pPr>
     </w:lvl>
   </w:abstractNum>
-  <w:abstractNum w:abstractNumId="126">
+  <w:abstractNum w:abstractNumId="144">
     <w:nsid w:val="7AFF51C6"/>
     <w:multiLevelType w:val="multilevel"/>
     <w:tmpl w:val="A70C2C22"/>
@@ -64134,7 +71779,7 @@
       </w:rPr>
     </w:lvl>
   </w:abstractNum>
-  <w:abstractNum w:abstractNumId="127">
+  <w:abstractNum w:abstractNumId="145">
     <w:nsid w:val="7AFF61F8"/>
     <w:multiLevelType w:val="multilevel"/>
     <w:tmpl w:val="57B414B4"/>
@@ -64283,7 +71928,7 @@
       </w:rPr>
     </w:lvl>
   </w:abstractNum>
-  <w:abstractNum w:abstractNumId="128">
+  <w:abstractNum w:abstractNumId="146">
     <w:nsid w:val="7B066874"/>
     <w:multiLevelType w:val="multilevel"/>
     <w:tmpl w:val="013EF5B6"/>
@@ -64432,7 +72077,7 @@
       </w:rPr>
     </w:lvl>
   </w:abstractNum>
-  <w:abstractNum w:abstractNumId="129">
+  <w:abstractNum w:abstractNumId="147">
     <w:nsid w:val="7B844FF2"/>
     <w:multiLevelType w:val="multilevel"/>
     <w:tmpl w:val="8230EFC2"/>
@@ -64581,7 +72226,7 @@
       </w:rPr>
     </w:lvl>
   </w:abstractNum>
-  <w:abstractNum w:abstractNumId="130">
+  <w:abstractNum w:abstractNumId="148">
     <w:nsid w:val="7BB40464"/>
     <w:multiLevelType w:val="multilevel"/>
     <w:tmpl w:val="59101714"/>
@@ -64694,7 +72339,7 @@
       </w:pPr>
     </w:lvl>
   </w:abstractNum>
-  <w:abstractNum w:abstractNumId="131">
+  <w:abstractNum w:abstractNumId="149">
     <w:nsid w:val="7C9706EB"/>
     <w:multiLevelType w:val="multilevel"/>
     <w:tmpl w:val="0BDA205C"/>
@@ -64843,7 +72488,7 @@
       </w:rPr>
     </w:lvl>
   </w:abstractNum>
-  <w:abstractNum w:abstractNumId="132">
+  <w:abstractNum w:abstractNumId="150">
     <w:nsid w:val="7D600C8B"/>
     <w:multiLevelType w:val="multilevel"/>
     <w:tmpl w:val="B17A397C"/>
@@ -64992,7 +72637,7 @@
       </w:rPr>
     </w:lvl>
   </w:abstractNum>
-  <w:abstractNum w:abstractNumId="133">
+  <w:abstractNum w:abstractNumId="151">
     <w:nsid w:val="7F907999"/>
     <w:multiLevelType w:val="multilevel"/>
     <w:tmpl w:val="716000D8"/>
@@ -65142,109 +72787,109 @@
     </w:lvl>
   </w:abstractNum>
   <w:num w:numId="1">
-    <w:abstractNumId w:val="129"/>
+    <w:abstractNumId w:val="147"/>
   </w:num>
   <w:num w:numId="2">
-    <w:abstractNumId w:val="48"/>
+    <w:abstractNumId w:val="53"/>
   </w:num>
   <w:num w:numId="3">
-    <w:abstractNumId w:val="19"/>
+    <w:abstractNumId w:val="23"/>
   </w:num>
   <w:num w:numId="4">
-    <w:abstractNumId w:val="113"/>
+    <w:abstractNumId w:val="131"/>
   </w:num>
   <w:num w:numId="5">
-    <w:abstractNumId w:val="103"/>
+    <w:abstractNumId w:val="119"/>
   </w:num>
   <w:num w:numId="6">
+    <w:abstractNumId w:val="86"/>
+  </w:num>
+  <w:num w:numId="7">
     <w:abstractNumId w:val="76"/>
   </w:num>
-  <w:num w:numId="7">
-    <w:abstractNumId w:val="66"/>
-  </w:num>
   <w:num w:numId="8">
-    <w:abstractNumId w:val="127"/>
+    <w:abstractNumId w:val="145"/>
   </w:num>
   <w:num w:numId="9">
-    <w:abstractNumId w:val="81"/>
+    <w:abstractNumId w:val="91"/>
   </w:num>
   <w:num w:numId="10">
-    <w:abstractNumId w:val="12"/>
+    <w:abstractNumId w:val="13"/>
   </w:num>
   <w:num w:numId="11">
-    <w:abstractNumId w:val="126"/>
+    <w:abstractNumId w:val="144"/>
   </w:num>
   <w:num w:numId="12">
-    <w:abstractNumId w:val="80"/>
+    <w:abstractNumId w:val="90"/>
   </w:num>
   <w:num w:numId="13">
-    <w:abstractNumId w:val="27"/>
+    <w:abstractNumId w:val="31"/>
   </w:num>
   <w:num w:numId="14">
-    <w:abstractNumId w:val="78"/>
+    <w:abstractNumId w:val="88"/>
   </w:num>
   <w:num w:numId="15">
     <w:abstractNumId w:val="4"/>
   </w:num>
   <w:num w:numId="16">
-    <w:abstractNumId w:val="93"/>
+    <w:abstractNumId w:val="106"/>
   </w:num>
   <w:num w:numId="17">
-    <w:abstractNumId w:val="68"/>
+    <w:abstractNumId w:val="78"/>
   </w:num>
   <w:num w:numId="18">
-    <w:abstractNumId w:val="30"/>
+    <w:abstractNumId w:val="35"/>
   </w:num>
   <w:num w:numId="19">
-    <w:abstractNumId w:val="86"/>
+    <w:abstractNumId w:val="98"/>
   </w:num>
   <w:num w:numId="20">
-    <w:abstractNumId w:val="46"/>
+    <w:abstractNumId w:val="51"/>
   </w:num>
   <w:num w:numId="21">
-    <w:abstractNumId w:val="102"/>
+    <w:abstractNumId w:val="117"/>
   </w:num>
   <w:num w:numId="22">
-    <w:abstractNumId w:val="29"/>
+    <w:abstractNumId w:val="34"/>
   </w:num>
   <w:num w:numId="23">
-    <w:abstractNumId w:val="109"/>
+    <w:abstractNumId w:val="127"/>
   </w:num>
   <w:num w:numId="24">
     <w:abstractNumId w:val="3"/>
   </w:num>
   <w:num w:numId="25">
-    <w:abstractNumId w:val="131"/>
+    <w:abstractNumId w:val="149"/>
   </w:num>
   <w:num w:numId="26">
-    <w:abstractNumId w:val="96"/>
+    <w:abstractNumId w:val="109"/>
   </w:num>
   <w:num w:numId="27">
-    <w:abstractNumId w:val="63"/>
+    <w:abstractNumId w:val="71"/>
   </w:num>
   <w:num w:numId="28">
+    <w:abstractNumId w:val="100"/>
+  </w:num>
+  <w:num w:numId="29">
+    <w:abstractNumId w:val="50"/>
+  </w:num>
+  <w:num w:numId="30">
+    <w:abstractNumId w:val="10"/>
+  </w:num>
+  <w:num w:numId="31">
+    <w:abstractNumId w:val="135"/>
+  </w:num>
+  <w:num w:numId="32">
+    <w:abstractNumId w:val="72"/>
+  </w:num>
+  <w:num w:numId="33">
+    <w:abstractNumId w:val="27"/>
+  </w:num>
+  <w:num w:numId="34">
     <w:abstractNumId w:val="87"/>
   </w:num>
-  <w:num w:numId="29">
-    <w:abstractNumId w:val="45"/>
-  </w:num>
-  <w:num w:numId="30">
-    <w:abstractNumId w:val="9"/>
-  </w:num>
-  <w:num w:numId="31">
-    <w:abstractNumId w:val="117"/>
-  </w:num>
-  <w:num w:numId="32">
-    <w:abstractNumId w:val="64"/>
-  </w:num>
-  <w:num w:numId="33">
-    <w:abstractNumId w:val="23"/>
-  </w:num>
-  <w:num w:numId="34">
-    <w:abstractNumId w:val="77"/>
-  </w:num>
   <w:num w:numId="35">
-    <w:abstractNumId w:val="39"/>
+    <w:abstractNumId w:val="44"/>
   </w:num>
   <w:num w:numId="36">
     <w:abstractNumId w:val="6"/>
@@ -65253,297 +72898,351 @@
     <w:abstractNumId w:val="0"/>
   </w:num>
   <w:num w:numId="38">
-    <w:abstractNumId w:val="130"/>
+    <w:abstractNumId w:val="148"/>
   </w:num>
   <w:num w:numId="39">
-    <w:abstractNumId w:val="44"/>
+    <w:abstractNumId w:val="49"/>
   </w:num>
   <w:num w:numId="40">
-    <w:abstractNumId w:val="79"/>
+    <w:abstractNumId w:val="89"/>
   </w:num>
   <w:num w:numId="41">
-    <w:abstractNumId w:val="118"/>
+    <w:abstractNumId w:val="136"/>
   </w:num>
   <w:num w:numId="42">
-    <w:abstractNumId w:val="43"/>
+    <w:abstractNumId w:val="48"/>
   </w:num>
   <w:num w:numId="43">
-    <w:abstractNumId w:val="106"/>
+    <w:abstractNumId w:val="124"/>
   </w:num>
   <w:num w:numId="44">
-    <w:abstractNumId w:val="41"/>
+    <w:abstractNumId w:val="46"/>
   </w:num>
   <w:num w:numId="45">
-    <w:abstractNumId w:val="71"/>
+    <w:abstractNumId w:val="81"/>
   </w:num>
   <w:num w:numId="46">
-    <w:abstractNumId w:val="73"/>
+    <w:abstractNumId w:val="83"/>
   </w:num>
   <w:num w:numId="47">
-    <w:abstractNumId w:val="91"/>
+    <w:abstractNumId w:val="104"/>
   </w:num>
   <w:num w:numId="48">
-    <w:abstractNumId w:val="58"/>
+    <w:abstractNumId w:val="65"/>
   </w:num>
   <w:num w:numId="49">
-    <w:abstractNumId w:val="105"/>
+    <w:abstractNumId w:val="123"/>
   </w:num>
   <w:num w:numId="50">
-    <w:abstractNumId w:val="94"/>
+    <w:abstractNumId w:val="107"/>
   </w:num>
   <w:num w:numId="51">
     <w:abstractNumId w:val="2"/>
   </w:num>
   <w:num w:numId="52">
-    <w:abstractNumId w:val="13"/>
+    <w:abstractNumId w:val="15"/>
   </w:num>
   <w:num w:numId="53">
-    <w:abstractNumId w:val="120"/>
+    <w:abstractNumId w:val="138"/>
   </w:num>
   <w:num w:numId="54">
+    <w:abstractNumId w:val="146"/>
+  </w:num>
+  <w:num w:numId="55">
+    <w:abstractNumId w:val="28"/>
+  </w:num>
+  <w:num w:numId="56">
+    <w:abstractNumId w:val="56"/>
+  </w:num>
+  <w:num w:numId="57">
+    <w:abstractNumId w:val="26"/>
+  </w:num>
+  <w:num w:numId="58">
+    <w:abstractNumId w:val="36"/>
+  </w:num>
+  <w:num w:numId="59">
+    <w:abstractNumId w:val="114"/>
+  </w:num>
+  <w:num w:numId="60">
+    <w:abstractNumId w:val="61"/>
+  </w:num>
+  <w:num w:numId="61">
+    <w:abstractNumId w:val="94"/>
+  </w:num>
+  <w:num w:numId="62">
+    <w:abstractNumId w:val="54"/>
+  </w:num>
+  <w:num w:numId="63">
+    <w:abstractNumId w:val="85"/>
+  </w:num>
+  <w:num w:numId="64">
+    <w:abstractNumId w:val="39"/>
+  </w:num>
+  <w:num w:numId="65">
+    <w:abstractNumId w:val="45"/>
+  </w:num>
+  <w:num w:numId="66">
+    <w:abstractNumId w:val="52"/>
+  </w:num>
+  <w:num w:numId="67">
+    <w:abstractNumId w:val="70"/>
+  </w:num>
+  <w:num w:numId="68">
+    <w:abstractNumId w:val="143"/>
+  </w:num>
+  <w:num w:numId="69">
     <w:abstractNumId w:val="128"/>
   </w:num>
-  <w:num w:numId="55">
-    <w:abstractNumId w:val="24"/>
-  </w:num>
-  <w:num w:numId="56">
-    <w:abstractNumId w:val="51"/>
-  </w:num>
-  <w:num w:numId="57">
-    <w:abstractNumId w:val="22"/>
-  </w:num>
-  <w:num w:numId="58">
-    <w:abstractNumId w:val="31"/>
-  </w:num>
-  <w:num w:numId="59">
-    <w:abstractNumId w:val="99"/>
-  </w:num>
-  <w:num w:numId="60">
-    <w:abstractNumId w:val="56"/>
-  </w:num>
-  <w:num w:numId="61">
-    <w:abstractNumId w:val="83"/>
-  </w:num>
-  <w:num w:numId="62">
-    <w:abstractNumId w:val="49"/>
-  </w:num>
-  <w:num w:numId="63">
-    <w:abstractNumId w:val="75"/>
-  </w:num>
-  <w:num w:numId="64">
-    <w:abstractNumId w:val="34"/>
-  </w:num>
-  <w:num w:numId="65">
-    <w:abstractNumId w:val="40"/>
-  </w:num>
-  <w:num w:numId="66">
-    <w:abstractNumId w:val="47"/>
-  </w:num>
-  <w:num w:numId="67">
-    <w:abstractNumId w:val="62"/>
-  </w:num>
-  <w:num w:numId="68">
-    <w:abstractNumId w:val="125"/>
-  </w:num>
-  <w:num w:numId="69">
-    <w:abstractNumId w:val="110"/>
-  </w:num>
   <w:num w:numId="70">
-    <w:abstractNumId w:val="92"/>
+    <w:abstractNumId w:val="105"/>
   </w:num>
   <w:num w:numId="71">
-    <w:abstractNumId w:val="59"/>
+    <w:abstractNumId w:val="66"/>
   </w:num>
   <w:num w:numId="72">
     <w:abstractNumId w:val="1"/>
   </w:num>
   <w:num w:numId="73">
-    <w:abstractNumId w:val="37"/>
+    <w:abstractNumId w:val="42"/>
   </w:num>
   <w:num w:numId="74">
-    <w:abstractNumId w:val="54"/>
+    <w:abstractNumId w:val="59"/>
   </w:num>
   <w:num w:numId="75">
-    <w:abstractNumId w:val="89"/>
+    <w:abstractNumId w:val="102"/>
   </w:num>
   <w:num w:numId="76">
-    <w:abstractNumId w:val="72"/>
+    <w:abstractNumId w:val="82"/>
   </w:num>
   <w:num w:numId="77">
-    <w:abstractNumId w:val="28"/>
+    <w:abstractNumId w:val="33"/>
   </w:num>
   <w:num w:numId="78">
-    <w:abstractNumId w:val="124"/>
+    <w:abstractNumId w:val="142"/>
   </w:num>
   <w:num w:numId="79">
-    <w:abstractNumId w:val="112"/>
+    <w:abstractNumId w:val="130"/>
   </w:num>
   <w:num w:numId="80">
-    <w:abstractNumId w:val="69"/>
+    <w:abstractNumId w:val="79"/>
   </w:num>
   <w:num w:numId="81">
-    <w:abstractNumId w:val="84"/>
+    <w:abstractNumId w:val="95"/>
   </w:num>
   <w:num w:numId="82">
-    <w:abstractNumId w:val="122"/>
+    <w:abstractNumId w:val="140"/>
   </w:num>
   <w:num w:numId="83">
-    <w:abstractNumId w:val="88"/>
+    <w:abstractNumId w:val="101"/>
   </w:num>
   <w:num w:numId="84">
-    <w:abstractNumId w:val="67"/>
+    <w:abstractNumId w:val="77"/>
   </w:num>
   <w:num w:numId="85">
-    <w:abstractNumId w:val="101"/>
+    <w:abstractNumId w:val="116"/>
   </w:num>
   <w:num w:numId="86">
+    <w:abstractNumId w:val="150"/>
+  </w:num>
+  <w:num w:numId="87">
+    <w:abstractNumId w:val="40"/>
+  </w:num>
+  <w:num w:numId="88">
+    <w:abstractNumId w:val="133"/>
+  </w:num>
+  <w:num w:numId="89">
+    <w:abstractNumId w:val="11"/>
+  </w:num>
+  <w:num w:numId="90">
+    <w:abstractNumId w:val="80"/>
+  </w:num>
+  <w:num w:numId="91">
+    <w:abstractNumId w:val="41"/>
+  </w:num>
+  <w:num w:numId="92">
+    <w:abstractNumId w:val="62"/>
+  </w:num>
+  <w:num w:numId="93">
     <w:abstractNumId w:val="132"/>
   </w:num>
-  <w:num w:numId="87">
-    <w:abstractNumId w:val="35"/>
+  <w:num w:numId="94">
+    <w:abstractNumId w:val="108"/>
   </w:num>
-  <w:num w:numId="88">
+  <w:num w:numId="95">
+    <w:abstractNumId w:val="126"/>
+  </w:num>
+  <w:num w:numId="96">
+    <w:abstractNumId w:val="25"/>
+  </w:num>
+  <w:num w:numId="97">
     <w:abstractNumId w:val="115"/>
   </w:num>
-  <w:num w:numId="89">
-    <w:abstractNumId w:val="10"/>
-  </w:num>
-  <w:num w:numId="90">
-    <w:abstractNumId w:val="70"/>
-  </w:num>
-  <w:num w:numId="91">
-    <w:abstractNumId w:val="36"/>
-  </w:num>
-  <w:num w:numId="92">
-    <w:abstractNumId w:val="57"/>
-  </w:num>
-  <w:num w:numId="93">
-    <w:abstractNumId w:val="114"/>
-  </w:num>
-  <w:num w:numId="94">
-    <w:abstractNumId w:val="95"/>
-  </w:num>
-  <w:num w:numId="95">
-    <w:abstractNumId w:val="108"/>
-  </w:num>
-  <w:num w:numId="96">
-    <w:abstractNumId w:val="21"/>
-  </w:num>
-  <w:num w:numId="97">
-    <w:abstractNumId w:val="100"/>
-  </w:num>
   <w:num w:numId="98">
-    <w:abstractNumId w:val="97"/>
+    <w:abstractNumId w:val="111"/>
   </w:num>
   <w:num w:numId="99">
     <w:abstractNumId w:val="5"/>
   </w:num>
   <w:num w:numId="100">
-    <w:abstractNumId w:val="61"/>
+    <w:abstractNumId w:val="68"/>
   </w:num>
   <w:num w:numId="101">
-    <w:abstractNumId w:val="53"/>
+    <w:abstractNumId w:val="58"/>
   </w:num>
   <w:num w:numId="102">
-    <w:abstractNumId w:val="15"/>
+    <w:abstractNumId w:val="17"/>
   </w:num>
   <w:num w:numId="103">
-    <w:abstractNumId w:val="17"/>
+    <w:abstractNumId w:val="19"/>
   </w:num>
   <w:num w:numId="104">
-    <w:abstractNumId w:val="123"/>
+    <w:abstractNumId w:val="141"/>
   </w:num>
   <w:num w:numId="105">
-    <w:abstractNumId w:val="33"/>
+    <w:abstractNumId w:val="38"/>
   </w:num>
   <w:num w:numId="106">
-    <w:abstractNumId w:val="121"/>
+    <w:abstractNumId w:val="139"/>
   </w:num>
   <w:num w:numId="107">
-    <w:abstractNumId w:val="11"/>
+    <w:abstractNumId w:val="12"/>
   </w:num>
   <w:num w:numId="108">
-    <w:abstractNumId w:val="133"/>
+    <w:abstractNumId w:val="151"/>
   </w:num>
   <w:num w:numId="109">
-    <w:abstractNumId w:val="52"/>
+    <w:abstractNumId w:val="57"/>
   </w:num>
   <w:num w:numId="110">
-    <w:abstractNumId w:val="14"/>
+    <w:abstractNumId w:val="16"/>
   </w:num>
   <w:num w:numId="111">
-    <w:abstractNumId w:val="42"/>
+    <w:abstractNumId w:val="47"/>
   </w:num>
   <w:num w:numId="112">
     <w:abstractNumId w:val="8"/>
   </w:num>
   <w:num w:numId="113">
-    <w:abstractNumId w:val="119"/>
+    <w:abstractNumId w:val="137"/>
   </w:num>
   <w:num w:numId="114">
+    <w:abstractNumId w:val="84"/>
+  </w:num>
+  <w:num w:numId="115">
+    <w:abstractNumId w:val="18"/>
+  </w:num>
+  <w:num w:numId="116">
+    <w:abstractNumId w:val="129"/>
+  </w:num>
+  <w:num w:numId="117">
     <w:abstractNumId w:val="74"/>
   </w:num>
-  <w:num w:numId="115">
-    <w:abstractNumId w:val="16"/>
-  </w:num>
-  <w:num w:numId="116">
-    <w:abstractNumId w:val="111"/>
-  </w:num>
-  <w:num w:numId="117">
-    <w:abstractNumId w:val="65"/>
-  </w:num>
   <w:num w:numId="118">
-    <w:abstractNumId w:val="60"/>
+    <w:abstractNumId w:val="67"/>
   </w:num>
   <w:num w:numId="119">
-    <w:abstractNumId w:val="98"/>
+    <w:abstractNumId w:val="113"/>
   </w:num>
   <w:num w:numId="120">
-    <w:abstractNumId w:val="18"/>
+    <w:abstractNumId w:val="22"/>
   </w:num>
   <w:num w:numId="121">
-    <w:abstractNumId w:val="104"/>
+    <w:abstractNumId w:val="121"/>
   </w:num>
   <w:num w:numId="122">
-    <w:abstractNumId w:val="107"/>
+    <w:abstractNumId w:val="125"/>
   </w:num>
   <w:num w:numId="123">
-    <w:abstractNumId w:val="90"/>
+    <w:abstractNumId w:val="103"/>
   </w:num>
   <w:num w:numId="124">
-    <w:abstractNumId w:val="25"/>
+    <w:abstractNumId w:val="29"/>
   </w:num>
   <w:num w:numId="125">
-    <w:abstractNumId w:val="38"/>
+    <w:abstractNumId w:val="43"/>
   </w:num>
   <w:num w:numId="126">
-    <w:abstractNumId w:val="85"/>
+    <w:abstractNumId w:val="96"/>
   </w:num>
   <w:num w:numId="127">
-    <w:abstractNumId w:val="20"/>
+    <w:abstractNumId w:val="24"/>
   </w:num>
   <w:num w:numId="128">
-    <w:abstractNumId w:val="32"/>
+    <w:abstractNumId w:val="37"/>
   </w:num>
   <w:num w:numId="129">
     <w:abstractNumId w:val="7"/>
   </w:num>
   <w:num w:numId="130">
-    <w:abstractNumId w:val="26"/>
+    <w:abstractNumId w:val="30"/>
   </w:num>
   <w:num w:numId="131">
+    <w:abstractNumId w:val="60"/>
+  </w:num>
+  <w:num w:numId="132">
+    <w:abstractNumId w:val="93"/>
+  </w:num>
+  <w:num w:numId="133">
     <w:abstractNumId w:val="55"/>
   </w:num>
-  <w:num w:numId="132">
-    <w:abstractNumId w:val="82"/>
+  <w:num w:numId="134">
+    <w:abstractNumId w:val="134"/>
   </w:num>
-  <w:num w:numId="133">
-    <w:abstractNumId w:val="50"/>
+  <w:num w:numId="135">
+    <w:abstractNumId w:val="21"/>
   </w:num>
-  <w:num w:numId="134">
-    <w:abstractNumId w:val="116"/>
+  <w:num w:numId="136">
+    <w:abstractNumId w:val="110"/>
   </w:num>
-  <w:numIdMacAtCleanup w:val="134"/>
+  <w:num w:numId="137">
+    <w:abstractNumId w:val="63"/>
+  </w:num>
+  <w:num w:numId="138">
+    <w:abstractNumId w:val="122"/>
+  </w:num>
+  <w:num w:numId="139">
+    <w:abstractNumId w:val="32"/>
+  </w:num>
+  <w:num w:numId="140">
+    <w:abstractNumId w:val="120"/>
+  </w:num>
+  <w:num w:numId="141">
+    <w:abstractNumId w:val="92"/>
+  </w:num>
+  <w:num w:numId="142">
+    <w:abstractNumId w:val="75"/>
+  </w:num>
+  <w:num w:numId="143">
+    <w:abstractNumId w:val="118"/>
+  </w:num>
+  <w:num w:numId="144">
+    <w:abstractNumId w:val="73"/>
+  </w:num>
+  <w:num w:numId="145">
+    <w:abstractNumId w:val="112"/>
+  </w:num>
+  <w:num w:numId="146">
+    <w:abstractNumId w:val="99"/>
+  </w:num>
+  <w:num w:numId="147">
+    <w:abstractNumId w:val="64"/>
+  </w:num>
+  <w:num w:numId="148">
+    <w:abstractNumId w:val="69"/>
+  </w:num>
+  <w:num w:numId="149">
+    <w:abstractNumId w:val="14"/>
+  </w:num>
+  <w:num w:numId="150">
+    <w:abstractNumId w:val="9"/>
+  </w:num>
+  <w:num w:numId="151">
+    <w:abstractNumId w:val="20"/>
+  </w:num>
+  <w:num w:numId="152">
+    <w:abstractNumId w:val="97"/>
+  </w:num>
+  <w:numIdMacAtCleanup w:val="152"/>
 </w:numbering>
 </file>
 
@@ -66089,6 +73788,16 @@
     <w:basedOn w:val="DefaultParagraphFont"/>
     <w:rsid w:val="007B3C3E"/>
   </w:style>
+  <w:style w:type="character" w:customStyle="1" w:styleId="hljs-attribute">
+    <w:name w:val="hljs-attribute"/>
+    <w:basedOn w:val="DefaultParagraphFont"/>
+    <w:rsid w:val="00B0000D"/>
+  </w:style>
+  <w:style w:type="character" w:customStyle="1" w:styleId="hljs-selector-class">
+    <w:name w:val="hljs-selector-class"/>
+    <w:basedOn w:val="DefaultParagraphFont"/>
+    <w:rsid w:val="00F9262B"/>
+  </w:style>
 </w:styles>
 </file>
 
@@ -66381,7 +74090,7 @@
   <a:extraClrSchemeLst/>
   <a:extLst>
     <a:ext uri="{05A4C25C-085E-4340-85A3-A5531E510DB2}">
-      <thm15:themeFamily xmlns:thm15="http://schemas.microsoft.com/office/thememl/2012/main" xmlns="" name="Office Theme" id="{62F939B6-93AF-4DB8-9C6B-D6C7DFDC589F}" vid="{4A3C46E8-61CC-4603-A589-7422A47A8E4A}"/>
+      <thm15:themeFamily xmlns="" xmlns:thm15="http://schemas.microsoft.com/office/thememl/2012/main" name="Office Theme" id="{62F939B6-93AF-4DB8-9C6B-D6C7DFDC589F}" vid="{4A3C46E8-61CC-4603-A589-7422A47A8E4A}"/>
     </a:ext>
   </a:extLst>
 </a:theme>
